--- a/Takeaway materials/HOL_5.docx
+++ b/Takeaway materials/HOL_5.docx
@@ -235,9 +235,449 @@
       <w:r>
         <w:t>для связи компонентов.</w:t>
       </w:r>
+    </w:p>
+    <w:p/>
+    <w:p>
+      <w:r>
+        <w:t>Что конкретно мы сделаем:</w:t>
+      </w:r>
+    </w:p>
+    <w:p>
+      <w:pPr>
+        <w:pStyle w:val="ListParagraph"/>
+        <w:numPr>
+          <w:ilvl w:val="0"/>
+          <w:numId w:val="1"/>
+        </w:numPr>
+      </w:pPr>
+      <w:r>
+        <w:t xml:space="preserve">Создадим ресурс </w:t>
+      </w:r>
+      <w:r>
+        <w:rPr>
+          <w:i/>
+          <w:lang w:val="en-US"/>
+        </w:rPr>
+        <w:t>Service bus</w:t>
+      </w:r>
+    </w:p>
+    <w:p>
+      <w:pPr>
+        <w:pStyle w:val="ListParagraph"/>
+        <w:numPr>
+          <w:ilvl w:val="0"/>
+          <w:numId w:val="1"/>
+        </w:numPr>
+      </w:pPr>
+      <w:r>
+        <w:t xml:space="preserve">Развернём наш собственный </w:t>
+      </w:r>
+      <w:r>
+        <w:rPr>
+          <w:i/>
+          <w:lang w:val="en-US"/>
+        </w:rPr>
+        <w:t>Web</w:t>
+      </w:r>
+      <w:r>
+        <w:rPr>
+          <w:i/>
+        </w:rPr>
+        <w:t xml:space="preserve"> </w:t>
+      </w:r>
+      <w:r>
+        <w:rPr>
+          <w:i/>
+          <w:lang w:val="en-US"/>
+        </w:rPr>
+        <w:t>Job</w:t>
+      </w:r>
+      <w:r>
+        <w:t xml:space="preserve"> </w:t>
+      </w:r>
+      <w:r>
+        <w:t xml:space="preserve">в облаке, который будет читать сообщения из </w:t>
+      </w:r>
+      <w:r>
+        <w:rPr>
+          <w:i/>
+          <w:lang w:val="en-US"/>
+        </w:rPr>
+        <w:t>Service</w:t>
+      </w:r>
+      <w:r>
+        <w:rPr>
+          <w:i/>
+        </w:rPr>
+        <w:t xml:space="preserve"> </w:t>
+      </w:r>
+      <w:r>
+        <w:rPr>
+          <w:i/>
+          <w:lang w:val="en-US"/>
+        </w:rPr>
+        <w:t>bus</w:t>
+      </w:r>
+    </w:p>
+    <w:p>
+      <w:pPr>
+        <w:pStyle w:val="ListParagraph"/>
+        <w:numPr>
+          <w:ilvl w:val="0"/>
+          <w:numId w:val="1"/>
+        </w:numPr>
+      </w:pPr>
+      <w:r>
+        <w:t xml:space="preserve">Создадим </w:t>
+      </w:r>
+      <w:r>
+        <w:rPr>
+          <w:i/>
+          <w:lang w:val="en-US"/>
+        </w:rPr>
+        <w:t>Logic</w:t>
+      </w:r>
+      <w:r>
+        <w:rPr>
+          <w:i/>
+        </w:rPr>
+        <w:t xml:space="preserve"> </w:t>
+      </w:r>
+      <w:r>
+        <w:rPr>
+          <w:i/>
+          <w:lang w:val="en-US"/>
+        </w:rPr>
+        <w:t>App</w:t>
+      </w:r>
+      <w:r>
+        <w:rPr>
+          <w:i/>
+        </w:rPr>
+        <w:t xml:space="preserve">, </w:t>
+      </w:r>
+      <w:r>
+        <w:t>который буде</w:t>
+      </w:r>
+      <w:r>
+        <w:t xml:space="preserve">т </w:t>
+      </w:r>
+      <w:proofErr w:type="spellStart"/>
+      <w:r>
+        <w:t>тригериться</w:t>
+      </w:r>
+      <w:proofErr w:type="spellEnd"/>
+      <w:r>
+        <w:t xml:space="preserve"> от запросов из </w:t>
+      </w:r>
+      <w:r>
+        <w:rPr>
+          <w:i/>
+          <w:lang w:val="en-US"/>
+        </w:rPr>
+        <w:t>Azure</w:t>
+      </w:r>
+      <w:r>
+        <w:rPr>
+          <w:i/>
+        </w:rPr>
+        <w:t xml:space="preserve"> </w:t>
+      </w:r>
+      <w:r>
+        <w:rPr>
+          <w:i/>
+          <w:lang w:val="en-US"/>
+        </w:rPr>
+        <w:t>Web</w:t>
+      </w:r>
+      <w:r>
+        <w:rPr>
+          <w:i/>
+        </w:rPr>
+        <w:t xml:space="preserve"> </w:t>
+      </w:r>
+      <w:r>
+        <w:rPr>
+          <w:i/>
+          <w:lang w:val="en-US"/>
+        </w:rPr>
+        <w:t>Job</w:t>
+      </w:r>
+      <w:r>
+        <w:t xml:space="preserve"> </w:t>
+      </w:r>
+      <w:r>
+        <w:t xml:space="preserve">и отправлять юзерам электронные </w:t>
+      </w:r>
+    </w:p>
+    <w:p>
+      <w:pPr>
+        <w:pStyle w:val="ListParagraph"/>
+        <w:numPr>
+          <w:ilvl w:val="0"/>
+          <w:numId w:val="1"/>
+        </w:numPr>
+      </w:pPr>
+      <w:r>
+        <w:t xml:space="preserve">Проверим, что мы действительно сделали всё верно добавив пару картинок в наше приложение. Результат – </w:t>
+      </w:r>
+      <w:r>
+        <w:rPr>
+          <w:lang w:val="en-US"/>
+        </w:rPr>
+        <w:t xml:space="preserve">Email </w:t>
+      </w:r>
+      <w:r>
+        <w:t>на нашу почту</w:t>
+      </w:r>
+    </w:p>
+    <w:p/>
+    <w:p>
+      <w:pPr>
+        <w:pBdr>
+          <w:top w:val="single" w:sz="4" w:space="0" w:color="auto"/>
+          <w:left w:val="single" w:sz="4" w:space="4" w:color="auto"/>
+          <w:bottom w:val="single" w:sz="4" w:space="1" w:color="auto"/>
+          <w:right w:val="single" w:sz="4" w:space="4" w:color="auto"/>
+        </w:pBdr>
+        <w:rPr>
+          <w:rStyle w:val="Emphasis"/>
+        </w:rPr>
+      </w:pPr>
+      <w:r>
+        <w:rPr>
+          <w:rStyle w:val="Emphasis"/>
+        </w:rPr>
+        <w:t>Примечание!</w:t>
+      </w:r>
+    </w:p>
+    <w:p>
+      <w:pPr>
+        <w:pBdr>
+          <w:top w:val="single" w:sz="4" w:space="0" w:color="auto"/>
+          <w:left w:val="single" w:sz="4" w:space="4" w:color="auto"/>
+          <w:bottom w:val="single" w:sz="4" w:space="1" w:color="auto"/>
+          <w:right w:val="single" w:sz="4" w:space="4" w:color="auto"/>
+        </w:pBdr>
+        <w:rPr>
+          <w:rStyle w:val="Emphasis"/>
+        </w:rPr>
+      </w:pPr>
+      <w:r>
+        <w:rPr>
+          <w:rStyle w:val="Emphasis"/>
+        </w:rPr>
+        <w:t xml:space="preserve">В данной работе, а также в ряде последующих, нам потребуется использовать уникальные имена для сервисов в </w:t>
+      </w:r>
+      <w:proofErr w:type="spellStart"/>
+      <w:r>
+        <w:rPr>
+          <w:rStyle w:val="Emphasis"/>
+        </w:rPr>
+        <w:t>Azure</w:t>
+      </w:r>
+      <w:proofErr w:type="spellEnd"/>
+      <w:r>
+        <w:rPr>
+          <w:rStyle w:val="Emphasis"/>
+        </w:rPr>
+        <w:t xml:space="preserve"> (для </w:t>
+      </w:r>
+      <w:proofErr w:type="spellStart"/>
+      <w:r>
+        <w:rPr>
+          <w:rStyle w:val="Emphasis"/>
+        </w:rPr>
+        <w:t>Web</w:t>
+      </w:r>
+      <w:proofErr w:type="spellEnd"/>
+      <w:r>
+        <w:rPr>
+          <w:rStyle w:val="Emphasis"/>
+        </w:rPr>
+        <w:t xml:space="preserve"> </w:t>
+      </w:r>
+      <w:proofErr w:type="spellStart"/>
+      <w:r>
+        <w:rPr>
+          <w:rStyle w:val="Emphasis"/>
+        </w:rPr>
+        <w:t>App</w:t>
+      </w:r>
+      <w:proofErr w:type="spellEnd"/>
+      <w:r>
+        <w:rPr>
+          <w:rStyle w:val="Emphasis"/>
+        </w:rPr>
+        <w:t xml:space="preserve">, </w:t>
+      </w:r>
+      <w:proofErr w:type="spellStart"/>
+      <w:r>
+        <w:rPr>
+          <w:rStyle w:val="Emphasis"/>
+        </w:rPr>
+        <w:t>Storage</w:t>
+      </w:r>
+      <w:proofErr w:type="spellEnd"/>
+      <w:r>
+        <w:rPr>
+          <w:rStyle w:val="Emphasis"/>
+        </w:rPr>
+        <w:t xml:space="preserve"> </w:t>
+      </w:r>
+      <w:proofErr w:type="spellStart"/>
+      <w:r>
+        <w:rPr>
+          <w:rStyle w:val="Emphasis"/>
+        </w:rPr>
+        <w:t>Account</w:t>
+      </w:r>
+      <w:proofErr w:type="spellEnd"/>
+      <w:r>
+        <w:rPr>
+          <w:rStyle w:val="Emphasis"/>
+        </w:rPr>
+        <w:t>, …). В некоторых случаях инструменты предлагают сгенерировать эти имена автоматически, но увы – не всегда. Поэтому, заранее придумайте такое уникальное имя, например по схеме:</w:t>
+      </w:r>
+    </w:p>
+    <w:p>
+      <w:pPr>
+        <w:pBdr>
+          <w:top w:val="single" w:sz="4" w:space="0" w:color="auto"/>
+          <w:left w:val="single" w:sz="4" w:space="4" w:color="auto"/>
+          <w:bottom w:val="single" w:sz="4" w:space="1" w:color="auto"/>
+          <w:right w:val="single" w:sz="4" w:space="4" w:color="auto"/>
+        </w:pBdr>
+        <w:jc w:val="center"/>
+      </w:pPr>
+      <w:proofErr w:type="spellStart"/>
+      <w:proofErr w:type="gramStart"/>
+      <w:r>
+        <w:rPr>
+          <w:rStyle w:val="Emphasis"/>
+        </w:rPr>
+        <w:t>AzureWorkshop</w:t>
+      </w:r>
+      <w:proofErr w:type="spellEnd"/>
+      <w:r>
+        <w:rPr>
+          <w:rStyle w:val="Emphasis"/>
+        </w:rPr>
+        <w:t>&lt;</w:t>
+      </w:r>
+      <w:proofErr w:type="spellStart"/>
+      <w:proofErr w:type="gramEnd"/>
+      <w:r>
+        <w:rPr>
+          <w:rStyle w:val="Emphasis"/>
+        </w:rPr>
+        <w:t>ВашеИмя</w:t>
+      </w:r>
+      <w:proofErr w:type="spellEnd"/>
+      <w:r>
+        <w:rPr>
+          <w:rStyle w:val="Emphasis"/>
+        </w:rPr>
+        <w:t>&gt;&lt;</w:t>
+      </w:r>
+      <w:proofErr w:type="spellStart"/>
+      <w:r>
+        <w:rPr>
+          <w:rStyle w:val="Emphasis"/>
+        </w:rPr>
+        <w:t>ДатаРождения</w:t>
+      </w:r>
+      <w:proofErr w:type="spellEnd"/>
+      <w:r>
+        <w:rPr>
+          <w:rStyle w:val="Emphasis"/>
+        </w:rPr>
+        <w:t>/</w:t>
+      </w:r>
+      <w:proofErr w:type="spellStart"/>
+      <w:r>
+        <w:rPr>
+          <w:rStyle w:val="Emphasis"/>
+        </w:rPr>
+        <w:t>ИлиПростоНаборЦифр</w:t>
+      </w:r>
+      <w:proofErr w:type="spellEnd"/>
+      <w:r>
+        <w:rPr>
+          <w:rStyle w:val="Emphasis"/>
+        </w:rPr>
+        <w:t>&gt;</w:t>
+      </w:r>
+      <w:r>
+        <w:br w:type="page"/>
+      </w:r>
+    </w:p>
+    <w:p>
+      <w:pPr>
+        <w:pStyle w:val="Heading1"/>
+      </w:pPr>
+      <w:r>
+        <w:lastRenderedPageBreak/>
+        <w:t xml:space="preserve">Задание 01. Создание ресурса </w:t>
+      </w:r>
+      <w:r>
+        <w:rPr>
+          <w:lang w:val="en-US"/>
+        </w:rPr>
+        <w:t>Service</w:t>
+      </w:r>
+      <w:r>
+        <w:t xml:space="preserve"> </w:t>
+      </w:r>
+      <w:r>
+        <w:rPr>
+          <w:lang w:val="en-US"/>
+        </w:rPr>
+        <w:t>Bus</w:t>
+      </w:r>
+    </w:p>
+    <w:p>
+      <w:pPr>
+        <w:rPr>
+          <w:rStyle w:val="IntenseEmphasis"/>
+        </w:rPr>
+      </w:pPr>
+      <w:r>
+        <w:rPr>
+          <w:rStyle w:val="IntenseEmphasis"/>
+        </w:rPr>
+        <w:t xml:space="preserve">В этом задании мы создадим ресурс </w:t>
+      </w:r>
+      <w:r>
+        <w:rPr>
+          <w:rStyle w:val="IntenseEmphasis"/>
+          <w:lang w:val="en-US"/>
+        </w:rPr>
+        <w:t>Service Bus</w:t>
+      </w:r>
       <w:bookmarkStart w:id="0" w:name="_GoBack"/>
       <w:bookmarkEnd w:id="0"/>
+      <w:r>
+        <w:rPr>
+          <w:rStyle w:val="IntenseEmphasis"/>
+        </w:rPr>
+        <w:t xml:space="preserve"> на портале </w:t>
+      </w:r>
+      <w:r>
+        <w:rPr>
+          <w:rStyle w:val="IntenseEmphasis"/>
+          <w:lang w:val="en-US"/>
+        </w:rPr>
+        <w:t>Azure</w:t>
+      </w:r>
+      <w:r>
+        <w:rPr>
+          <w:rStyle w:val="IntenseEmphasis"/>
+        </w:rPr>
+        <w:t>. И подключим к нему наше приложение.</w:t>
+      </w:r>
     </w:p>
+    <w:p/>
     <w:sectPr>
       <w:pgSz w:w="12240" w:h="15840"/>
       <w:pgMar w:top="1134" w:right="850" w:bottom="1134" w:left="1701" w:header="720" w:footer="720" w:gutter="0"/>
@@ -246,6 +686,136 @@
     </w:sectPr>
   </w:body>
 </w:document>
+</file>
+
+<file path=word/numbering.xml><?xml version="1.0" encoding="utf-8"?>
+<w:numbering xmlns:wpc="http://schemas.microsoft.com/office/word/2010/wordprocessingCanvas" xmlns:cx="http://schemas.microsoft.com/office/drawing/2014/chartex" xmlns:cx1="http://schemas.microsoft.com/office/drawing/2015/9/8/chartex" xmlns:cx2="http://schemas.microsoft.com/office/drawing/2015/10/21/chartex" xmlns:cx3="http://schemas.microsoft.com/office/drawing/2016/5/9/chartex" xmlns:cx4="http://schemas.microsoft.com/office/drawing/2016/5/10/chartex" xmlns:cx5="http://schemas.microsoft.com/office/drawing/2016/5/11/chartex" xmlns:cx6="http://schemas.microsoft.com/office/drawing/2016/5/12/chartex" xmlns:cx7="http://schemas.microsoft.com/office/drawing/2016/5/13/chartex" xmlns:cx8="http://schemas.microsoft.com/office/drawing/2016/5/14/chartex" xmlns:mc="http://schemas.openxmlformats.org/markup-compatibility/2006" xmlns:aink="http://schemas.microsoft.com/office/drawing/2016/ink" xmlns:am3d="http://schemas.microsoft.com/office/drawing/2017/model3d" xmlns:o="urn:schemas-microsoft-com:office:office" xmlns:r="http://schemas.openxmlformats.org/officeDocument/2006/relationships" xmlns:m="http://schemas.openxmlformats.org/officeDocument/2006/math" xmlns:v="urn:schemas-microsoft-com:vml" xmlns:wp14="http://schemas.microsoft.com/office/word/2010/wordprocessingDrawing" xmlns:wp="http://schemas.openxmlformats.org/drawingml/2006/wordprocessingDrawing" xmlns:w10="urn:schemas-microsoft-com:office:word" xmlns:w="http://schemas.openxmlformats.org/wordprocessingml/2006/main" xmlns:w14="http://schemas.microsoft.com/office/word/2010/wordml" xmlns:w15="http://schemas.microsoft.com/office/word/2012/wordml" xmlns:w16cid="http://schemas.microsoft.com/office/word/2016/wordml/cid" xmlns:w16se="http://schemas.microsoft.com/office/word/2015/wordml/symex" xmlns:wpg="http://schemas.microsoft.com/office/word/2010/wordprocessingGroup" xmlns:wpi="http://schemas.microsoft.com/office/word/2010/wordprocessingInk" xmlns:wne="http://schemas.microsoft.com/office/word/2006/wordml" xmlns:wps="http://schemas.microsoft.com/office/word/2010/wordprocessingShape" mc:Ignorable="w14 w15 w16se w16cid wp14">
+  <w:abstractNum w:abstractNumId="0" w15:restartNumberingAfterBreak="0">
+    <w:nsid w:val="709A024C"/>
+    <w:multiLevelType w:val="hybridMultilevel"/>
+    <w:tmpl w:val="BCE410B2"/>
+    <w:lvl w:ilvl="0" w:tplc="04090001">
+      <w:start w:val="1"/>
+      <w:numFmt w:val="bullet"/>
+      <w:lvlText w:val=""/>
+      <w:lvlJc w:val="left"/>
+      <w:pPr>
+        <w:ind w:left="720" w:hanging="360"/>
+      </w:pPr>
+      <w:rPr>
+        <w:rFonts w:ascii="Symbol" w:hAnsi="Symbol" w:hint="default"/>
+      </w:rPr>
+    </w:lvl>
+    <w:lvl w:ilvl="1" w:tplc="04090003">
+      <w:start w:val="1"/>
+      <w:numFmt w:val="bullet"/>
+      <w:lvlText w:val="o"/>
+      <w:lvlJc w:val="left"/>
+      <w:pPr>
+        <w:ind w:left="1440" w:hanging="360"/>
+      </w:pPr>
+      <w:rPr>
+        <w:rFonts w:ascii="Courier New" w:hAnsi="Courier New" w:cs="Courier New" w:hint="default"/>
+      </w:rPr>
+    </w:lvl>
+    <w:lvl w:ilvl="2" w:tplc="04090005">
+      <w:start w:val="1"/>
+      <w:numFmt w:val="bullet"/>
+      <w:lvlText w:val=""/>
+      <w:lvlJc w:val="left"/>
+      <w:pPr>
+        <w:ind w:left="2160" w:hanging="360"/>
+      </w:pPr>
+      <w:rPr>
+        <w:rFonts w:ascii="Wingdings" w:hAnsi="Wingdings" w:hint="default"/>
+      </w:rPr>
+    </w:lvl>
+    <w:lvl w:ilvl="3" w:tplc="04090001">
+      <w:start w:val="1"/>
+      <w:numFmt w:val="bullet"/>
+      <w:lvlText w:val=""/>
+      <w:lvlJc w:val="left"/>
+      <w:pPr>
+        <w:ind w:left="2880" w:hanging="360"/>
+      </w:pPr>
+      <w:rPr>
+        <w:rFonts w:ascii="Symbol" w:hAnsi="Symbol" w:hint="default"/>
+      </w:rPr>
+    </w:lvl>
+    <w:lvl w:ilvl="4" w:tplc="04090003">
+      <w:start w:val="1"/>
+      <w:numFmt w:val="bullet"/>
+      <w:lvlText w:val="o"/>
+      <w:lvlJc w:val="left"/>
+      <w:pPr>
+        <w:ind w:left="3600" w:hanging="360"/>
+      </w:pPr>
+      <w:rPr>
+        <w:rFonts w:ascii="Courier New" w:hAnsi="Courier New" w:cs="Courier New" w:hint="default"/>
+      </w:rPr>
+    </w:lvl>
+    <w:lvl w:ilvl="5" w:tplc="04090005">
+      <w:start w:val="1"/>
+      <w:numFmt w:val="bullet"/>
+      <w:lvlText w:val=""/>
+      <w:lvlJc w:val="left"/>
+      <w:pPr>
+        <w:ind w:left="4320" w:hanging="360"/>
+      </w:pPr>
+      <w:rPr>
+        <w:rFonts w:ascii="Wingdings" w:hAnsi="Wingdings" w:hint="default"/>
+      </w:rPr>
+    </w:lvl>
+    <w:lvl w:ilvl="6" w:tplc="04090001">
+      <w:start w:val="1"/>
+      <w:numFmt w:val="bullet"/>
+      <w:lvlText w:val=""/>
+      <w:lvlJc w:val="left"/>
+      <w:pPr>
+        <w:ind w:left="5040" w:hanging="360"/>
+      </w:pPr>
+      <w:rPr>
+        <w:rFonts w:ascii="Symbol" w:hAnsi="Symbol" w:hint="default"/>
+      </w:rPr>
+    </w:lvl>
+    <w:lvl w:ilvl="7" w:tplc="04090003">
+      <w:start w:val="1"/>
+      <w:numFmt w:val="bullet"/>
+      <w:lvlText w:val="o"/>
+      <w:lvlJc w:val="left"/>
+      <w:pPr>
+        <w:ind w:left="5760" w:hanging="360"/>
+      </w:pPr>
+      <w:rPr>
+        <w:rFonts w:ascii="Courier New" w:hAnsi="Courier New" w:cs="Courier New" w:hint="default"/>
+      </w:rPr>
+    </w:lvl>
+    <w:lvl w:ilvl="8" w:tplc="04090005">
+      <w:start w:val="1"/>
+      <w:numFmt w:val="bullet"/>
+      <w:lvlText w:val=""/>
+      <w:lvlJc w:val="left"/>
+      <w:pPr>
+        <w:ind w:left="6480" w:hanging="360"/>
+      </w:pPr>
+      <w:rPr>
+        <w:rFonts w:ascii="Wingdings" w:hAnsi="Wingdings" w:hint="default"/>
+      </w:rPr>
+    </w:lvl>
+  </w:abstractNum>
+  <w:num w:numId="1">
+    <w:abstractNumId w:val="0"/>
+    <w:lvlOverride w:ilvl="0"/>
+    <w:lvlOverride w:ilvl="1"/>
+    <w:lvlOverride w:ilvl="2"/>
+    <w:lvlOverride w:ilvl="3"/>
+    <w:lvlOverride w:ilvl="4"/>
+    <w:lvlOverride w:ilvl="5"/>
+    <w:lvlOverride w:ilvl="6"/>
+    <w:lvlOverride w:ilvl="7"/>
+    <w:lvlOverride w:ilvl="8"/>
+  </w:num>
+</w:numbering>
 </file>
 
 <file path=word/styles.xml><?xml version="1.0" encoding="utf-8"?>
@@ -653,6 +1223,27 @@
       <w:lang w:val="ru-RU"/>
     </w:rPr>
   </w:style>
+  <w:style w:type="paragraph" w:styleId="Heading1">
+    <w:name w:val="heading 1"/>
+    <w:basedOn w:val="Normal"/>
+    <w:next w:val="Normal"/>
+    <w:link w:val="Heading1Char"/>
+    <w:uiPriority w:val="9"/>
+    <w:qFormat/>
+    <w:rsid w:val="00F22BEE"/>
+    <w:pPr>
+      <w:keepNext/>
+      <w:keepLines/>
+      <w:spacing w:before="240" w:after="0"/>
+      <w:outlineLvl w:val="0"/>
+    </w:pPr>
+    <w:rPr>
+      <w:rFonts w:asciiTheme="majorHAnsi" w:eastAsiaTheme="majorEastAsia" w:hAnsiTheme="majorHAnsi" w:cstheme="majorBidi"/>
+      <w:color w:val="2F5496" w:themeColor="accent1" w:themeShade="BF"/>
+      <w:sz w:val="32"/>
+      <w:szCs w:val="32"/>
+    </w:rPr>
+  </w:style>
   <w:style w:type="character" w:default="1" w:styleId="DefaultParagraphFont">
     <w:name w:val="Default Paragraph Font"/>
     <w:uiPriority w:val="1"/>
@@ -713,6 +1304,54 @@
       <w:kern w:val="28"/>
       <w:sz w:val="56"/>
       <w:szCs w:val="56"/>
+    </w:rPr>
+  </w:style>
+  <w:style w:type="character" w:customStyle="1" w:styleId="Heading1Char">
+    <w:name w:val="Heading 1 Char"/>
+    <w:basedOn w:val="DefaultParagraphFont"/>
+    <w:link w:val="Heading1"/>
+    <w:uiPriority w:val="9"/>
+    <w:rsid w:val="00F22BEE"/>
+    <w:rPr>
+      <w:rFonts w:asciiTheme="majorHAnsi" w:eastAsiaTheme="majorEastAsia" w:hAnsiTheme="majorHAnsi" w:cstheme="majorBidi"/>
+      <w:color w:val="2F5496" w:themeColor="accent1" w:themeShade="BF"/>
+      <w:sz w:val="32"/>
+      <w:szCs w:val="32"/>
+      <w:lang w:val="ru-RU"/>
+    </w:rPr>
+  </w:style>
+  <w:style w:type="paragraph" w:styleId="ListParagraph">
+    <w:name w:val="List Paragraph"/>
+    <w:basedOn w:val="Normal"/>
+    <w:uiPriority w:val="34"/>
+    <w:qFormat/>
+    <w:rsid w:val="00F22BEE"/>
+    <w:pPr>
+      <w:ind w:left="720"/>
+      <w:contextualSpacing/>
+    </w:pPr>
+  </w:style>
+  <w:style w:type="character" w:styleId="IntenseEmphasis">
+    <w:name w:val="Intense Emphasis"/>
+    <w:basedOn w:val="DefaultParagraphFont"/>
+    <w:uiPriority w:val="21"/>
+    <w:qFormat/>
+    <w:rsid w:val="00F22BEE"/>
+    <w:rPr>
+      <w:i/>
+      <w:iCs/>
+      <w:color w:val="4472C4" w:themeColor="accent1"/>
+    </w:rPr>
+  </w:style>
+  <w:style w:type="character" w:styleId="Emphasis">
+    <w:name w:val="Emphasis"/>
+    <w:basedOn w:val="DefaultParagraphFont"/>
+    <w:uiPriority w:val="20"/>
+    <w:qFormat/>
+    <w:rsid w:val="00F22BEE"/>
+    <w:rPr>
+      <w:i/>
+      <w:iCs/>
     </w:rPr>
   </w:style>
 </w:styles>

--- a/Takeaway materials/HOL_5.docx
+++ b/Takeaway materials/HOL_5.docx
@@ -13,19 +13,7 @@
         <w:rPr>
           <w:lang w:val="ru-RU"/>
         </w:rPr>
-        <w:t>Лабораторная #</w:t>
-      </w:r>
-      <w:r>
-        <w:rPr>
-          <w:lang w:val="ru-RU"/>
-        </w:rPr>
-        <w:t>5</w:t>
-      </w:r>
-      <w:r>
-        <w:rPr>
-          <w:lang w:val="ru-RU"/>
-        </w:rPr>
-        <w:t xml:space="preserve">. </w:t>
+        <w:t xml:space="preserve">Лабораторная #5. </w:t>
       </w:r>
     </w:p>
     <w:p>
@@ -130,10 +118,7 @@
     <w:p/>
     <w:p>
       <w:r>
-        <w:t xml:space="preserve">В этой работе мы познакомимся с основами </w:t>
-      </w:r>
-      <w:r>
-        <w:t xml:space="preserve">разработки </w:t>
+        <w:t xml:space="preserve">В этой работе мы познакомимся с основами разработки </w:t>
       </w:r>
       <w:r>
         <w:rPr>
@@ -160,50 +145,59 @@
         <w:t>web</w:t>
       </w:r>
       <w:r>
-        <w:t>-приложений</w:t>
-      </w:r>
+        <w:t xml:space="preserve">-приложений в </w:t>
+      </w:r>
+      <w:r>
+        <w:rPr>
+          <w:lang w:val="en-US"/>
+        </w:rPr>
+        <w:t>Azure</w:t>
+      </w:r>
+      <w:r>
+        <w:t xml:space="preserve">. Мы разберём как </w:t>
+      </w:r>
+      <w:proofErr w:type="spellStart"/>
+      <w:r>
+        <w:t>деплоить</w:t>
+      </w:r>
+      <w:proofErr w:type="spellEnd"/>
       <w:r>
         <w:t xml:space="preserve"> </w:t>
       </w:r>
-      <w:r>
-        <w:t xml:space="preserve">в </w:t>
-      </w:r>
-      <w:r>
-        <w:rPr>
-          <w:lang w:val="en-US"/>
-        </w:rPr>
-        <w:t>Azure</w:t>
-      </w:r>
-      <w:r>
-        <w:t xml:space="preserve">. </w:t>
-      </w:r>
-      <w:r>
-        <w:t xml:space="preserve">Мы разберём как </w:t>
-      </w:r>
       <w:proofErr w:type="spellStart"/>
       <w:r>
-        <w:t>деплоить</w:t>
+        <w:rPr>
+          <w:lang w:val="en-US"/>
+        </w:rPr>
+        <w:t>WebJobs</w:t>
       </w:r>
       <w:proofErr w:type="spellEnd"/>
       <w:r>
+        <w:t xml:space="preserve">. На портале создадим </w:t>
+      </w:r>
+      <w:r>
+        <w:rPr>
+          <w:lang w:val="en-US"/>
+        </w:rPr>
+        <w:t>Logic</w:t>
+      </w:r>
+      <w:r>
         <w:t xml:space="preserve"> </w:t>
       </w:r>
-      <w:proofErr w:type="spellStart"/>
-      <w:r>
-        <w:rPr>
-          <w:lang w:val="en-US"/>
-        </w:rPr>
-        <w:t>WebJobs</w:t>
-      </w:r>
-      <w:proofErr w:type="spellEnd"/>
-      <w:r>
-        <w:t xml:space="preserve">. На портале создадим </w:t>
-      </w:r>
-      <w:r>
-        <w:rPr>
-          <w:lang w:val="en-US"/>
-        </w:rPr>
-        <w:t>Logic</w:t>
+      <w:r>
+        <w:rPr>
+          <w:lang w:val="en-US"/>
+        </w:rPr>
+        <w:t>App</w:t>
+      </w:r>
+      <w:r>
+        <w:t xml:space="preserve">. Создадим и будем использовать </w:t>
+      </w:r>
+      <w:r>
+        <w:rPr>
+          <w:lang w:val="en-US"/>
+        </w:rPr>
+        <w:t>Service</w:t>
       </w:r>
       <w:r>
         <w:t xml:space="preserve"> </w:t>
@@ -212,25 +206,10 @@
         <w:rPr>
           <w:lang w:val="en-US"/>
         </w:rPr>
-        <w:t>App</w:t>
-      </w:r>
-      <w:r>
-        <w:t xml:space="preserve">. Создадим и будем использовать </w:t>
-      </w:r>
-      <w:r>
-        <w:rPr>
-          <w:lang w:val="en-US"/>
-        </w:rPr>
-        <w:t>Service</w:t>
+        <w:t>Bus</w:t>
       </w:r>
       <w:r>
         <w:t xml:space="preserve"> </w:t>
-      </w:r>
-      <w:r>
-        <w:rPr>
-          <w:lang w:val="en-US"/>
-        </w:rPr>
-        <w:t xml:space="preserve">Bus </w:t>
       </w:r>
       <w:r>
         <w:t>для связи компонентов.</w:t>
@@ -653,31 +632,3628 @@
           <w:rStyle w:val="IntenseEmphasis"/>
           <w:lang w:val="en-US"/>
         </w:rPr>
-        <w:t>Service Bus</w:t>
+        <w:t>Service</w:t>
+      </w:r>
+      <w:r>
+        <w:rPr>
+          <w:rStyle w:val="IntenseEmphasis"/>
+        </w:rPr>
+        <w:t xml:space="preserve"> </w:t>
+      </w:r>
+      <w:r>
+        <w:rPr>
+          <w:rStyle w:val="IntenseEmphasis"/>
+          <w:lang w:val="en-US"/>
+        </w:rPr>
+        <w:t>Bus</w:t>
+      </w:r>
+      <w:r>
+        <w:rPr>
+          <w:rStyle w:val="IntenseEmphasis"/>
+        </w:rPr>
+        <w:t xml:space="preserve"> на портале </w:t>
+      </w:r>
+      <w:r>
+        <w:rPr>
+          <w:rStyle w:val="IntenseEmphasis"/>
+          <w:lang w:val="en-US"/>
+        </w:rPr>
+        <w:t>Azure</w:t>
+      </w:r>
+      <w:r>
+        <w:rPr>
+          <w:rStyle w:val="IntenseEmphasis"/>
+        </w:rPr>
+        <w:t xml:space="preserve">. </w:t>
+      </w:r>
+      <w:r>
+        <w:rPr>
+          <w:rStyle w:val="IntenseEmphasis"/>
+        </w:rPr>
+        <w:t xml:space="preserve">И подключимся к нему из нашего </w:t>
+      </w:r>
+      <w:r>
+        <w:rPr>
+          <w:rStyle w:val="IntenseEmphasis"/>
+        </w:rPr>
+        <w:t>приложения</w:t>
+      </w:r>
+      <w:r>
+        <w:rPr>
+          <w:rStyle w:val="IntenseEmphasis"/>
+        </w:rPr>
+        <w:t xml:space="preserve"> (</w:t>
+      </w:r>
+      <w:r>
+        <w:rPr>
+          <w:rStyle w:val="IntenseEmphasis"/>
+        </w:rPr>
+        <w:t xml:space="preserve">оно будет добавлять </w:t>
+      </w:r>
+      <w:r>
+        <w:rPr>
+          <w:rStyle w:val="IntenseEmphasis"/>
+          <w:lang w:val="en-US"/>
+        </w:rPr>
+        <w:t>messages</w:t>
+      </w:r>
+      <w:r>
+        <w:rPr>
+          <w:rStyle w:val="IntenseEmphasis"/>
+        </w:rPr>
+        <w:t xml:space="preserve"> </w:t>
+      </w:r>
+      <w:r>
+        <w:rPr>
+          <w:rStyle w:val="IntenseEmphasis"/>
+        </w:rPr>
+        <w:t xml:space="preserve">в </w:t>
+      </w:r>
+      <w:r>
+        <w:rPr>
+          <w:rStyle w:val="IntenseEmphasis"/>
+        </w:rPr>
+        <w:t>очередь</w:t>
+      </w:r>
+      <w:r>
+        <w:rPr>
+          <w:rStyle w:val="IntenseEmphasis"/>
+        </w:rPr>
+        <w:t>)</w:t>
+      </w:r>
+      <w:r>
+        <w:rPr>
+          <w:rStyle w:val="IntenseEmphasis"/>
+        </w:rPr>
+        <w:t xml:space="preserve"> и из новой </w:t>
+      </w:r>
+      <w:r>
+        <w:rPr>
+          <w:rStyle w:val="IntenseEmphasis"/>
+          <w:lang w:val="en-US"/>
+        </w:rPr>
+        <w:t>Web</w:t>
+      </w:r>
+      <w:r>
+        <w:rPr>
+          <w:rStyle w:val="IntenseEmphasis"/>
+        </w:rPr>
+        <w:t xml:space="preserve"> </w:t>
+      </w:r>
+      <w:r>
+        <w:rPr>
+          <w:rStyle w:val="IntenseEmphasis"/>
+          <w:lang w:val="en-US"/>
+        </w:rPr>
+        <w:t>Job</w:t>
+      </w:r>
+      <w:r>
+        <w:rPr>
+          <w:rStyle w:val="IntenseEmphasis"/>
+        </w:rPr>
+        <w:t xml:space="preserve"> (она будет читать </w:t>
+      </w:r>
+      <w:r>
+        <w:rPr>
+          <w:rStyle w:val="IntenseEmphasis"/>
+          <w:lang w:val="en-US"/>
+        </w:rPr>
+        <w:t>messages</w:t>
+      </w:r>
+      <w:r>
+        <w:rPr>
+          <w:rStyle w:val="IntenseEmphasis"/>
+        </w:rPr>
+        <w:t xml:space="preserve"> </w:t>
+      </w:r>
+      <w:r>
+        <w:rPr>
+          <w:rStyle w:val="IntenseEmphasis"/>
+        </w:rPr>
+        <w:t>из очереди)</w:t>
+      </w:r>
+      <w:r>
+        <w:rPr>
+          <w:rStyle w:val="IntenseEmphasis"/>
+        </w:rPr>
+        <w:t>.</w:t>
+      </w:r>
+    </w:p>
+    <w:p>
+      <w:pPr>
+        <w:rPr>
+          <w:rStyle w:val="IntenseEmphasis"/>
+        </w:rPr>
+      </w:pPr>
+    </w:p>
+    <w:p>
+      <w:pPr>
+        <w:pStyle w:val="ListParagraph"/>
+        <w:numPr>
+          <w:ilvl w:val="0"/>
+          <w:numId w:val="3"/>
+        </w:numPr>
+        <w:rPr>
+          <w:rStyle w:val="IntenseEmphasis"/>
+          <w:i w:val="0"/>
+          <w:color w:val="000000" w:themeColor="text1"/>
+          <w14:shadow w14:blurRad="38100" w14:dist="19050" w14:dir="2700000" w14:sx="100000" w14:sy="100000" w14:kx="0" w14:ky="0" w14:algn="tl">
+            <w14:schemeClr w14:val="dk1">
+              <w14:alpha w14:val="60000"/>
+            </w14:schemeClr>
+          </w14:shadow>
+          <w14:textOutline w14:w="0" w14:cap="flat" w14:cmpd="sng" w14:algn="ctr">
+            <w14:noFill/>
+            <w14:prstDash w14:val="solid"/>
+            <w14:round/>
+          </w14:textOutline>
+        </w:rPr>
+      </w:pPr>
+      <w:r>
+        <w:rPr>
+          <w:rStyle w:val="IntenseEmphasis"/>
+          <w:i w:val="0"/>
+          <w:color w:val="000000" w:themeColor="text1"/>
+          <w14:shadow w14:blurRad="38100" w14:dist="19050" w14:dir="2700000" w14:sx="100000" w14:sy="100000" w14:kx="0" w14:ky="0" w14:algn="tl">
+            <w14:schemeClr w14:val="dk1">
+              <w14:alpha w14:val="60000"/>
+            </w14:schemeClr>
+          </w14:shadow>
+          <w14:textOutline w14:w="0" w14:cap="flat" w14:cmpd="sng" w14:algn="ctr">
+            <w14:noFill/>
+            <w14:prstDash w14:val="solid"/>
+            <w14:round/>
+          </w14:textOutline>
+        </w:rPr>
+        <w:t xml:space="preserve">Создадим </w:t>
+      </w:r>
+      <w:r>
+        <w:rPr>
+          <w:rStyle w:val="IntenseEmphasis"/>
+          <w:color w:val="000000" w:themeColor="text1"/>
+          <w:lang w:val="en-US"/>
+          <w14:shadow w14:blurRad="38100" w14:dist="19050" w14:dir="2700000" w14:sx="100000" w14:sy="100000" w14:kx="0" w14:ky="0" w14:algn="tl">
+            <w14:schemeClr w14:val="dk1">
+              <w14:alpha w14:val="60000"/>
+            </w14:schemeClr>
+          </w14:shadow>
+          <w14:textOutline w14:w="0" w14:cap="flat" w14:cmpd="sng" w14:algn="ctr">
+            <w14:noFill/>
+            <w14:prstDash w14:val="solid"/>
+            <w14:round/>
+          </w14:textOutline>
+        </w:rPr>
+        <w:t>Service</w:t>
+      </w:r>
+      <w:r>
+        <w:rPr>
+          <w:rStyle w:val="IntenseEmphasis"/>
+          <w:color w:val="000000" w:themeColor="text1"/>
+          <w14:shadow w14:blurRad="38100" w14:dist="19050" w14:dir="2700000" w14:sx="100000" w14:sy="100000" w14:kx="0" w14:ky="0" w14:algn="tl">
+            <w14:schemeClr w14:val="dk1">
+              <w14:alpha w14:val="60000"/>
+            </w14:schemeClr>
+          </w14:shadow>
+          <w14:textOutline w14:w="0" w14:cap="flat" w14:cmpd="sng" w14:algn="ctr">
+            <w14:noFill/>
+            <w14:prstDash w14:val="solid"/>
+            <w14:round/>
+          </w14:textOutline>
+        </w:rPr>
+        <w:t xml:space="preserve"> </w:t>
+      </w:r>
+      <w:r>
+        <w:rPr>
+          <w:rStyle w:val="IntenseEmphasis"/>
+          <w:color w:val="000000" w:themeColor="text1"/>
+          <w:lang w:val="en-US"/>
+          <w14:shadow w14:blurRad="38100" w14:dist="19050" w14:dir="2700000" w14:sx="100000" w14:sy="100000" w14:kx="0" w14:ky="0" w14:algn="tl">
+            <w14:schemeClr w14:val="dk1">
+              <w14:alpha w14:val="60000"/>
+            </w14:schemeClr>
+          </w14:shadow>
+          <w14:textOutline w14:w="0" w14:cap="flat" w14:cmpd="sng" w14:algn="ctr">
+            <w14:noFill/>
+            <w14:prstDash w14:val="solid"/>
+            <w14:round/>
+          </w14:textOutline>
+        </w:rPr>
+        <w:t>Bus</w:t>
+      </w:r>
+      <w:r>
+        <w:rPr>
+          <w:rStyle w:val="IntenseEmphasis"/>
+          <w:i w:val="0"/>
+          <w:color w:val="000000" w:themeColor="text1"/>
+          <w14:shadow w14:blurRad="38100" w14:dist="19050" w14:dir="2700000" w14:sx="100000" w14:sy="100000" w14:kx="0" w14:ky="0" w14:algn="tl">
+            <w14:schemeClr w14:val="dk1">
+              <w14:alpha w14:val="60000"/>
+            </w14:schemeClr>
+          </w14:shadow>
+          <w14:textOutline w14:w="0" w14:cap="flat" w14:cmpd="sng" w14:algn="ctr">
+            <w14:noFill/>
+            <w14:prstDash w14:val="solid"/>
+            <w14:round/>
+          </w14:textOutline>
+        </w:rPr>
+        <w:t xml:space="preserve"> </w:t>
+      </w:r>
+      <w:r>
+        <w:rPr>
+          <w:rStyle w:val="IntenseEmphasis"/>
+          <w:i w:val="0"/>
+          <w:color w:val="000000" w:themeColor="text1"/>
+          <w14:shadow w14:blurRad="38100" w14:dist="19050" w14:dir="2700000" w14:sx="100000" w14:sy="100000" w14:kx="0" w14:ky="0" w14:algn="tl">
+            <w14:schemeClr w14:val="dk1">
+              <w14:alpha w14:val="60000"/>
+            </w14:schemeClr>
+          </w14:shadow>
+          <w14:textOutline w14:w="0" w14:cap="flat" w14:cmpd="sng" w14:algn="ctr">
+            <w14:noFill/>
+            <w14:prstDash w14:val="solid"/>
+            <w14:round/>
+          </w14:textOutline>
+        </w:rPr>
+        <w:t>по уже знакомому нам алгоритму:</w:t>
+      </w:r>
+      <w:r>
+        <w:rPr>
+          <w:rStyle w:val="IntenseEmphasis"/>
+          <w:i w:val="0"/>
+          <w:color w:val="000000" w:themeColor="text1"/>
+          <w14:shadow w14:blurRad="38100" w14:dist="19050" w14:dir="2700000" w14:sx="100000" w14:sy="100000" w14:kx="0" w14:ky="0" w14:algn="tl">
+            <w14:schemeClr w14:val="dk1">
+              <w14:alpha w14:val="60000"/>
+            </w14:schemeClr>
+          </w14:shadow>
+          <w14:textOutline w14:w="0" w14:cap="flat" w14:cmpd="sng" w14:algn="ctr">
+            <w14:noFill/>
+            <w14:prstDash w14:val="solid"/>
+            <w14:round/>
+          </w14:textOutline>
+        </w:rPr>
+        <w:br/>
+      </w:r>
+      <w:r>
+        <w:rPr>
+          <w:iCs/>
+          <w:noProof/>
+          <w:color w:val="000000" w:themeColor="text1"/>
+        </w:rPr>
+        <w:drawing>
+          <wp:inline distT="0" distB="0" distL="0" distR="0" wp14:anchorId="1F0F9A80" wp14:editId="240C701E">
+            <wp:extent cx="5428034" cy="3314859"/>
+            <wp:effectExtent l="0" t="0" r="1270" b="0"/>
+            <wp:docPr id="1" name="Picture 1"/>
+            <wp:cNvGraphicFramePr>
+              <a:graphicFrameLocks xmlns:a="http://schemas.openxmlformats.org/drawingml/2006/main" noChangeAspect="1"/>
+            </wp:cNvGraphicFramePr>
+            <a:graphic xmlns:a="http://schemas.openxmlformats.org/drawingml/2006/main">
+              <a:graphicData uri="http://schemas.openxmlformats.org/drawingml/2006/picture">
+                <pic:pic xmlns:pic="http://schemas.openxmlformats.org/drawingml/2006/picture">
+                  <pic:nvPicPr>
+                    <pic:cNvPr id="1" name="tempsnip.png"/>
+                    <pic:cNvPicPr/>
+                  </pic:nvPicPr>
+                  <pic:blipFill>
+                    <a:blip r:embed="rId6" cstate="print">
+                      <a:extLst>
+                        <a:ext uri="{28A0092B-C50C-407E-A947-70E740481C1C}">
+                          <a14:useLocalDpi xmlns:a14="http://schemas.microsoft.com/office/drawing/2010/main" val="0"/>
+                        </a:ext>
+                      </a:extLst>
+                    </a:blip>
+                    <a:stretch>
+                      <a:fillRect/>
+                    </a:stretch>
+                  </pic:blipFill>
+                  <pic:spPr>
+                    <a:xfrm>
+                      <a:off x="0" y="0"/>
+                      <a:ext cx="5454951" cy="3331297"/>
+                    </a:xfrm>
+                    <a:prstGeom prst="rect">
+                      <a:avLst/>
+                    </a:prstGeom>
+                  </pic:spPr>
+                </pic:pic>
+              </a:graphicData>
+            </a:graphic>
+          </wp:inline>
+        </w:drawing>
+      </w:r>
+      <w:r>
+        <w:rPr>
+          <w:rStyle w:val="IntenseEmphasis"/>
+          <w:i w:val="0"/>
+          <w:color w:val="000000" w:themeColor="text1"/>
+          <w14:shadow w14:blurRad="38100" w14:dist="19050" w14:dir="2700000" w14:sx="100000" w14:sy="100000" w14:kx="0" w14:ky="0" w14:algn="tl">
+            <w14:schemeClr w14:val="dk1">
+              <w14:alpha w14:val="60000"/>
+            </w14:schemeClr>
+          </w14:shadow>
+          <w14:textOutline w14:w="0" w14:cap="flat" w14:cmpd="sng" w14:algn="ctr">
+            <w14:noFill/>
+            <w14:prstDash w14:val="solid"/>
+            <w14:round/>
+          </w14:textOutline>
+        </w:rPr>
+        <w:br/>
+      </w:r>
+      <w:r>
+        <w:rPr>
+          <w:rStyle w:val="IntenseEmphasis"/>
+          <w:i w:val="0"/>
+          <w:color w:val="000000" w:themeColor="text1"/>
+          <w14:shadow w14:blurRad="38100" w14:dist="19050" w14:dir="2700000" w14:sx="100000" w14:sy="100000" w14:kx="0" w14:ky="0" w14:algn="tl">
+            <w14:schemeClr w14:val="dk1">
+              <w14:alpha w14:val="60000"/>
+            </w14:schemeClr>
+          </w14:shadow>
+          <w14:textOutline w14:w="0" w14:cap="flat" w14:cmpd="sng" w14:algn="ctr">
+            <w14:noFill/>
+            <w14:prstDash w14:val="solid"/>
+            <w14:round/>
+          </w14:textOutline>
+        </w:rPr>
+        <w:lastRenderedPageBreak/>
+        <w:br/>
+      </w:r>
+      <w:r>
+        <w:rPr>
+          <w:iCs/>
+          <w:noProof/>
+          <w:color w:val="000000" w:themeColor="text1"/>
+        </w:rPr>
+        <w:drawing>
+          <wp:inline distT="0" distB="0" distL="0" distR="0" wp14:anchorId="44A19AE1" wp14:editId="191AEFD9">
+            <wp:extent cx="2110902" cy="5732479"/>
+            <wp:effectExtent l="0" t="0" r="3810" b="1905"/>
+            <wp:docPr id="2" name="Picture 2"/>
+            <wp:cNvGraphicFramePr>
+              <a:graphicFrameLocks xmlns:a="http://schemas.openxmlformats.org/drawingml/2006/main" noChangeAspect="1"/>
+            </wp:cNvGraphicFramePr>
+            <a:graphic xmlns:a="http://schemas.openxmlformats.org/drawingml/2006/main">
+              <a:graphicData uri="http://schemas.openxmlformats.org/drawingml/2006/picture">
+                <pic:pic xmlns:pic="http://schemas.openxmlformats.org/drawingml/2006/picture">
+                  <pic:nvPicPr>
+                    <pic:cNvPr id="2" name="tempsnip1.png"/>
+                    <pic:cNvPicPr/>
+                  </pic:nvPicPr>
+                  <pic:blipFill>
+                    <a:blip r:embed="rId7">
+                      <a:extLst>
+                        <a:ext uri="{28A0092B-C50C-407E-A947-70E740481C1C}">
+                          <a14:useLocalDpi xmlns:a14="http://schemas.microsoft.com/office/drawing/2010/main" val="0"/>
+                        </a:ext>
+                      </a:extLst>
+                    </a:blip>
+                    <a:stretch>
+                      <a:fillRect/>
+                    </a:stretch>
+                  </pic:blipFill>
+                  <pic:spPr>
+                    <a:xfrm>
+                      <a:off x="0" y="0"/>
+                      <a:ext cx="2133393" cy="5793556"/>
+                    </a:xfrm>
+                    <a:prstGeom prst="rect">
+                      <a:avLst/>
+                    </a:prstGeom>
+                  </pic:spPr>
+                </pic:pic>
+              </a:graphicData>
+            </a:graphic>
+          </wp:inline>
+        </w:drawing>
+      </w:r>
+    </w:p>
+    <w:p>
+      <w:pPr>
+        <w:pStyle w:val="ListParagraph"/>
+        <w:numPr>
+          <w:ilvl w:val="0"/>
+          <w:numId w:val="3"/>
+        </w:numPr>
+        <w:rPr>
+          <w:rStyle w:val="IntenseEmphasis"/>
+          <w:i w:val="0"/>
+          <w:color w:val="000000" w:themeColor="text1"/>
+          <w14:shadow w14:blurRad="38100" w14:dist="19050" w14:dir="2700000" w14:sx="100000" w14:sy="100000" w14:kx="0" w14:ky="0" w14:algn="tl">
+            <w14:schemeClr w14:val="dk1">
+              <w14:alpha w14:val="60000"/>
+            </w14:schemeClr>
+          </w14:shadow>
+          <w14:textOutline w14:w="0" w14:cap="flat" w14:cmpd="sng" w14:algn="ctr">
+            <w14:noFill/>
+            <w14:prstDash w14:val="solid"/>
+            <w14:round/>
+          </w14:textOutline>
+        </w:rPr>
+      </w:pPr>
+      <w:r>
+        <w:rPr>
+          <w:rStyle w:val="IntenseEmphasis"/>
+          <w:i w:val="0"/>
+          <w:color w:val="000000" w:themeColor="text1"/>
+          <w14:shadow w14:blurRad="38100" w14:dist="19050" w14:dir="2700000" w14:sx="100000" w14:sy="100000" w14:kx="0" w14:ky="0" w14:algn="tl">
+            <w14:schemeClr w14:val="dk1">
+              <w14:alpha w14:val="60000"/>
+            </w14:schemeClr>
+          </w14:shadow>
+          <w14:textOutline w14:w="0" w14:cap="flat" w14:cmpd="sng" w14:algn="ctr">
+            <w14:noFill/>
+            <w14:prstDash w14:val="solid"/>
+            <w14:round/>
+          </w14:textOutline>
+        </w:rPr>
+        <w:t xml:space="preserve">После этого для того, чтобы подключить к этому </w:t>
+      </w:r>
+      <w:r>
+        <w:rPr>
+          <w:rStyle w:val="IntenseEmphasis"/>
+          <w:i w:val="0"/>
+          <w:color w:val="000000" w:themeColor="text1"/>
+          <w:lang w:val="en-US"/>
+          <w14:shadow w14:blurRad="38100" w14:dist="19050" w14:dir="2700000" w14:sx="100000" w14:sy="100000" w14:kx="0" w14:ky="0" w14:algn="tl">
+            <w14:schemeClr w14:val="dk1">
+              <w14:alpha w14:val="60000"/>
+            </w14:schemeClr>
+          </w14:shadow>
+          <w14:textOutline w14:w="0" w14:cap="flat" w14:cmpd="sng" w14:algn="ctr">
+            <w14:noFill/>
+            <w14:prstDash w14:val="solid"/>
+            <w14:round/>
+          </w14:textOutline>
+        </w:rPr>
+        <w:t>Service</w:t>
+      </w:r>
+      <w:r>
+        <w:rPr>
+          <w:rStyle w:val="IntenseEmphasis"/>
+          <w:i w:val="0"/>
+          <w:color w:val="000000" w:themeColor="text1"/>
+          <w14:shadow w14:blurRad="38100" w14:dist="19050" w14:dir="2700000" w14:sx="100000" w14:sy="100000" w14:kx="0" w14:ky="0" w14:algn="tl">
+            <w14:schemeClr w14:val="dk1">
+              <w14:alpha w14:val="60000"/>
+            </w14:schemeClr>
+          </w14:shadow>
+          <w14:textOutline w14:w="0" w14:cap="flat" w14:cmpd="sng" w14:algn="ctr">
+            <w14:noFill/>
+            <w14:prstDash w14:val="solid"/>
+            <w14:round/>
+          </w14:textOutline>
+        </w:rPr>
+        <w:t xml:space="preserve"> </w:t>
+      </w:r>
+      <w:r>
+        <w:rPr>
+          <w:rStyle w:val="IntenseEmphasis"/>
+          <w:i w:val="0"/>
+          <w:color w:val="000000" w:themeColor="text1"/>
+          <w:lang w:val="en-US"/>
+          <w14:shadow w14:blurRad="38100" w14:dist="19050" w14:dir="2700000" w14:sx="100000" w14:sy="100000" w14:kx="0" w14:ky="0" w14:algn="tl">
+            <w14:schemeClr w14:val="dk1">
+              <w14:alpha w14:val="60000"/>
+            </w14:schemeClr>
+          </w14:shadow>
+          <w14:textOutline w14:w="0" w14:cap="flat" w14:cmpd="sng" w14:algn="ctr">
+            <w14:noFill/>
+            <w14:prstDash w14:val="solid"/>
+            <w14:round/>
+          </w14:textOutline>
+        </w:rPr>
+        <w:t>Bus</w:t>
+      </w:r>
+      <w:r>
+        <w:rPr>
+          <w:rStyle w:val="IntenseEmphasis"/>
+          <w:i w:val="0"/>
+          <w:color w:val="000000" w:themeColor="text1"/>
+          <w14:shadow w14:blurRad="38100" w14:dist="19050" w14:dir="2700000" w14:sx="100000" w14:sy="100000" w14:kx="0" w14:ky="0" w14:algn="tl">
+            <w14:schemeClr w14:val="dk1">
+              <w14:alpha w14:val="60000"/>
+            </w14:schemeClr>
+          </w14:shadow>
+          <w14:textOutline w14:w="0" w14:cap="flat" w14:cmpd="sng" w14:algn="ctr">
+            <w14:noFill/>
+            <w14:prstDash w14:val="solid"/>
+            <w14:round/>
+          </w14:textOutline>
+        </w:rPr>
+        <w:t xml:space="preserve"> </w:t>
+      </w:r>
+      <w:r>
+        <w:rPr>
+          <w:rStyle w:val="IntenseEmphasis"/>
+          <w:i w:val="0"/>
+          <w:color w:val="000000" w:themeColor="text1"/>
+          <w14:shadow w14:blurRad="38100" w14:dist="19050" w14:dir="2700000" w14:sx="100000" w14:sy="100000" w14:kx="0" w14:ky="0" w14:algn="tl">
+            <w14:schemeClr w14:val="dk1">
+              <w14:alpha w14:val="60000"/>
+            </w14:schemeClr>
+          </w14:shadow>
+          <w14:textOutline w14:w="0" w14:cap="flat" w14:cmpd="sng" w14:algn="ctr">
+            <w14:noFill/>
+            <w14:prstDash w14:val="solid"/>
+            <w14:round/>
+          </w14:textOutline>
+        </w:rPr>
+        <w:t xml:space="preserve">нам нужно получить </w:t>
+      </w:r>
+      <w:proofErr w:type="spellStart"/>
+      <w:r>
+        <w:rPr>
+          <w:rStyle w:val="IntenseEmphasis"/>
+          <w:i w:val="0"/>
+          <w:color w:val="000000" w:themeColor="text1"/>
+          <w:lang w:val="en-US"/>
+          <w14:shadow w14:blurRad="38100" w14:dist="19050" w14:dir="2700000" w14:sx="100000" w14:sy="100000" w14:kx="0" w14:ky="0" w14:algn="tl">
+            <w14:schemeClr w14:val="dk1">
+              <w14:alpha w14:val="60000"/>
+            </w14:schemeClr>
+          </w14:shadow>
+          <w14:textOutline w14:w="0" w14:cap="flat" w14:cmpd="sng" w14:algn="ctr">
+            <w14:noFill/>
+            <w14:prstDash w14:val="solid"/>
+            <w14:round/>
+          </w14:textOutline>
+        </w:rPr>
+        <w:t>ConnectionString</w:t>
+      </w:r>
+      <w:proofErr w:type="spellEnd"/>
+      <w:r>
+        <w:rPr>
+          <w:rStyle w:val="IntenseEmphasis"/>
+          <w:i w:val="0"/>
+          <w:color w:val="000000" w:themeColor="text1"/>
+          <w14:shadow w14:blurRad="38100" w14:dist="19050" w14:dir="2700000" w14:sx="100000" w14:sy="100000" w14:kx="0" w14:ky="0" w14:algn="tl">
+            <w14:schemeClr w14:val="dk1">
+              <w14:alpha w14:val="60000"/>
+            </w14:schemeClr>
+          </w14:shadow>
+          <w14:textOutline w14:w="0" w14:cap="flat" w14:cmpd="sng" w14:algn="ctr">
+            <w14:noFill/>
+            <w14:prstDash w14:val="solid"/>
+            <w14:round/>
+          </w14:textOutline>
+        </w:rPr>
+        <w:t xml:space="preserve"> </w:t>
+      </w:r>
+      <w:r>
+        <w:rPr>
+          <w:rStyle w:val="IntenseEmphasis"/>
+          <w:i w:val="0"/>
+          <w:color w:val="000000" w:themeColor="text1"/>
+          <w14:shadow w14:blurRad="38100" w14:dist="19050" w14:dir="2700000" w14:sx="100000" w14:sy="100000" w14:kx="0" w14:ky="0" w14:algn="tl">
+            <w14:schemeClr w14:val="dk1">
+              <w14:alpha w14:val="60000"/>
+            </w14:schemeClr>
+          </w14:shadow>
+          <w14:textOutline w14:w="0" w14:cap="flat" w14:cmpd="sng" w14:algn="ctr">
+            <w14:noFill/>
+            <w14:prstDash w14:val="solid"/>
+            <w14:round/>
+          </w14:textOutline>
+        </w:rPr>
+        <w:t xml:space="preserve">для этого ресурса. Для этого нужно открыть страницу с этим </w:t>
+      </w:r>
+      <w:r>
+        <w:rPr>
+          <w:rStyle w:val="IntenseEmphasis"/>
+          <w:i w:val="0"/>
+          <w:color w:val="000000" w:themeColor="text1"/>
+          <w:lang w:val="en-US"/>
+          <w14:shadow w14:blurRad="38100" w14:dist="19050" w14:dir="2700000" w14:sx="100000" w14:sy="100000" w14:kx="0" w14:ky="0" w14:algn="tl">
+            <w14:schemeClr w14:val="dk1">
+              <w14:alpha w14:val="60000"/>
+            </w14:schemeClr>
+          </w14:shadow>
+          <w14:textOutline w14:w="0" w14:cap="flat" w14:cmpd="sng" w14:algn="ctr">
+            <w14:noFill/>
+            <w14:prstDash w14:val="solid"/>
+            <w14:round/>
+          </w14:textOutline>
+        </w:rPr>
+        <w:t>Service</w:t>
+      </w:r>
+      <w:r>
+        <w:rPr>
+          <w:rStyle w:val="IntenseEmphasis"/>
+          <w:i w:val="0"/>
+          <w:color w:val="000000" w:themeColor="text1"/>
+          <w14:shadow w14:blurRad="38100" w14:dist="19050" w14:dir="2700000" w14:sx="100000" w14:sy="100000" w14:kx="0" w14:ky="0" w14:algn="tl">
+            <w14:schemeClr w14:val="dk1">
+              <w14:alpha w14:val="60000"/>
+            </w14:schemeClr>
+          </w14:shadow>
+          <w14:textOutline w14:w="0" w14:cap="flat" w14:cmpd="sng" w14:algn="ctr">
+            <w14:noFill/>
+            <w14:prstDash w14:val="solid"/>
+            <w14:round/>
+          </w14:textOutline>
+        </w:rPr>
+        <w:t xml:space="preserve"> </w:t>
+      </w:r>
+      <w:r>
+        <w:rPr>
+          <w:rStyle w:val="IntenseEmphasis"/>
+          <w:i w:val="0"/>
+          <w:color w:val="000000" w:themeColor="text1"/>
+          <w:lang w:val="en-US"/>
+          <w14:shadow w14:blurRad="38100" w14:dist="19050" w14:dir="2700000" w14:sx="100000" w14:sy="100000" w14:kx="0" w14:ky="0" w14:algn="tl">
+            <w14:schemeClr w14:val="dk1">
+              <w14:alpha w14:val="60000"/>
+            </w14:schemeClr>
+          </w14:shadow>
+          <w14:textOutline w14:w="0" w14:cap="flat" w14:cmpd="sng" w14:algn="ctr">
+            <w14:noFill/>
+            <w14:prstDash w14:val="solid"/>
+            <w14:round/>
+          </w14:textOutline>
+        </w:rPr>
+        <w:t>Bus</w:t>
+      </w:r>
+      <w:r>
+        <w:rPr>
+          <w:rStyle w:val="IntenseEmphasis"/>
+          <w:i w:val="0"/>
+          <w:color w:val="000000" w:themeColor="text1"/>
+          <w14:shadow w14:blurRad="38100" w14:dist="19050" w14:dir="2700000" w14:sx="100000" w14:sy="100000" w14:kx="0" w14:ky="0" w14:algn="tl">
+            <w14:schemeClr w14:val="dk1">
+              <w14:alpha w14:val="60000"/>
+            </w14:schemeClr>
+          </w14:shadow>
+          <w14:textOutline w14:w="0" w14:cap="flat" w14:cmpd="sng" w14:algn="ctr">
+            <w14:noFill/>
+            <w14:prstDash w14:val="solid"/>
+            <w14:round/>
+          </w14:textOutline>
+        </w:rPr>
+        <w:t xml:space="preserve">; </w:t>
+      </w:r>
+      <w:r>
+        <w:rPr>
+          <w:rStyle w:val="IntenseEmphasis"/>
+          <w:i w:val="0"/>
+          <w:color w:val="000000" w:themeColor="text1"/>
+          <w14:shadow w14:blurRad="38100" w14:dist="19050" w14:dir="2700000" w14:sx="100000" w14:sy="100000" w14:kx="0" w14:ky="0" w14:algn="tl">
+            <w14:schemeClr w14:val="dk1">
+              <w14:alpha w14:val="60000"/>
+            </w14:schemeClr>
+          </w14:shadow>
+          <w14:textOutline w14:w="0" w14:cap="flat" w14:cmpd="sng" w14:algn="ctr">
+            <w14:noFill/>
+            <w14:prstDash w14:val="solid"/>
+            <w14:round/>
+          </w14:textOutline>
+        </w:rPr>
+        <w:t xml:space="preserve">В левых вкладках выбрать пункт </w:t>
+      </w:r>
+      <w:r>
+        <w:rPr>
+          <w:rStyle w:val="IntenseEmphasis"/>
+          <w:color w:val="000000" w:themeColor="text1"/>
+          <w:lang w:val="en-US"/>
+          <w14:shadow w14:blurRad="38100" w14:dist="19050" w14:dir="2700000" w14:sx="100000" w14:sy="100000" w14:kx="0" w14:ky="0" w14:algn="tl">
+            <w14:schemeClr w14:val="dk1">
+              <w14:alpha w14:val="60000"/>
+            </w14:schemeClr>
+          </w14:shadow>
+          <w14:textOutline w14:w="0" w14:cap="flat" w14:cmpd="sng" w14:algn="ctr">
+            <w14:noFill/>
+            <w14:prstDash w14:val="solid"/>
+            <w14:round/>
+          </w14:textOutline>
+        </w:rPr>
+        <w:t>Shared</w:t>
+      </w:r>
+      <w:r>
+        <w:rPr>
+          <w:rStyle w:val="IntenseEmphasis"/>
+          <w:color w:val="000000" w:themeColor="text1"/>
+          <w14:shadow w14:blurRad="38100" w14:dist="19050" w14:dir="2700000" w14:sx="100000" w14:sy="100000" w14:kx="0" w14:ky="0" w14:algn="tl">
+            <w14:schemeClr w14:val="dk1">
+              <w14:alpha w14:val="60000"/>
+            </w14:schemeClr>
+          </w14:shadow>
+          <w14:textOutline w14:w="0" w14:cap="flat" w14:cmpd="sng" w14:algn="ctr">
+            <w14:noFill/>
+            <w14:prstDash w14:val="solid"/>
+            <w14:round/>
+          </w14:textOutline>
+        </w:rPr>
+        <w:t xml:space="preserve"> </w:t>
+      </w:r>
+      <w:r>
+        <w:rPr>
+          <w:rStyle w:val="IntenseEmphasis"/>
+          <w:color w:val="000000" w:themeColor="text1"/>
+          <w:lang w:val="en-US"/>
+          <w14:shadow w14:blurRad="38100" w14:dist="19050" w14:dir="2700000" w14:sx="100000" w14:sy="100000" w14:kx="0" w14:ky="0" w14:algn="tl">
+            <w14:schemeClr w14:val="dk1">
+              <w14:alpha w14:val="60000"/>
+            </w14:schemeClr>
+          </w14:shadow>
+          <w14:textOutline w14:w="0" w14:cap="flat" w14:cmpd="sng" w14:algn="ctr">
+            <w14:noFill/>
+            <w14:prstDash w14:val="solid"/>
+            <w14:round/>
+          </w14:textOutline>
+        </w:rPr>
+        <w:t>access</w:t>
+      </w:r>
+      <w:r>
+        <w:rPr>
+          <w:rStyle w:val="IntenseEmphasis"/>
+          <w:color w:val="000000" w:themeColor="text1"/>
+          <w14:shadow w14:blurRad="38100" w14:dist="19050" w14:dir="2700000" w14:sx="100000" w14:sy="100000" w14:kx="0" w14:ky="0" w14:algn="tl">
+            <w14:schemeClr w14:val="dk1">
+              <w14:alpha w14:val="60000"/>
+            </w14:schemeClr>
+          </w14:shadow>
+          <w14:textOutline w14:w="0" w14:cap="flat" w14:cmpd="sng" w14:algn="ctr">
+            <w14:noFill/>
+            <w14:prstDash w14:val="solid"/>
+            <w14:round/>
+          </w14:textOutline>
+        </w:rPr>
+        <w:t xml:space="preserve"> </w:t>
+      </w:r>
+      <w:r>
+        <w:rPr>
+          <w:rStyle w:val="IntenseEmphasis"/>
+          <w:color w:val="000000" w:themeColor="text1"/>
+          <w:lang w:val="en-US"/>
+          <w14:shadow w14:blurRad="38100" w14:dist="19050" w14:dir="2700000" w14:sx="100000" w14:sy="100000" w14:kx="0" w14:ky="0" w14:algn="tl">
+            <w14:schemeClr w14:val="dk1">
+              <w14:alpha w14:val="60000"/>
+            </w14:schemeClr>
+          </w14:shadow>
+          <w14:textOutline w14:w="0" w14:cap="flat" w14:cmpd="sng" w14:algn="ctr">
+            <w14:noFill/>
+            <w14:prstDash w14:val="solid"/>
+            <w14:round/>
+          </w14:textOutline>
+        </w:rPr>
+        <w:t>policies</w:t>
+      </w:r>
+      <w:r>
+        <w:rPr>
+          <w:rStyle w:val="IntenseEmphasis"/>
+          <w:color w:val="000000" w:themeColor="text1"/>
+          <w14:shadow w14:blurRad="38100" w14:dist="19050" w14:dir="2700000" w14:sx="100000" w14:sy="100000" w14:kx="0" w14:ky="0" w14:algn="tl">
+            <w14:schemeClr w14:val="dk1">
+              <w14:alpha w14:val="60000"/>
+            </w14:schemeClr>
+          </w14:shadow>
+          <w14:textOutline w14:w="0" w14:cap="flat" w14:cmpd="sng" w14:algn="ctr">
+            <w14:noFill/>
+            <w14:prstDash w14:val="solid"/>
+            <w14:round/>
+          </w14:textOutline>
+        </w:rPr>
+        <w:t xml:space="preserve">, </w:t>
+      </w:r>
+      <w:r>
+        <w:rPr>
+          <w:rStyle w:val="IntenseEmphasis"/>
+          <w:i w:val="0"/>
+          <w:color w:val="000000" w:themeColor="text1"/>
+          <w14:shadow w14:blurRad="38100" w14:dist="19050" w14:dir="2700000" w14:sx="100000" w14:sy="100000" w14:kx="0" w14:ky="0" w14:algn="tl">
+            <w14:schemeClr w14:val="dk1">
+              <w14:alpha w14:val="60000"/>
+            </w14:schemeClr>
+          </w14:shadow>
+          <w14:textOutline w14:w="0" w14:cap="flat" w14:cmpd="sng" w14:algn="ctr">
+            <w14:noFill/>
+            <w14:prstDash w14:val="solid"/>
+            <w14:round/>
+          </w14:textOutline>
+        </w:rPr>
+        <w:t xml:space="preserve">потом выбрать </w:t>
+      </w:r>
+      <w:r>
+        <w:rPr>
+          <w:rStyle w:val="IntenseEmphasis"/>
+          <w:i w:val="0"/>
+          <w:color w:val="000000" w:themeColor="text1"/>
+          <w:lang w:val="en-US"/>
+          <w14:shadow w14:blurRad="38100" w14:dist="19050" w14:dir="2700000" w14:sx="100000" w14:sy="100000" w14:kx="0" w14:ky="0" w14:algn="tl">
+            <w14:schemeClr w14:val="dk1">
+              <w14:alpha w14:val="60000"/>
+            </w14:schemeClr>
+          </w14:shadow>
+          <w14:textOutline w14:w="0" w14:cap="flat" w14:cmpd="sng" w14:algn="ctr">
+            <w14:noFill/>
+            <w14:prstDash w14:val="solid"/>
+            <w14:round/>
+          </w14:textOutline>
+        </w:rPr>
+        <w:t>policy</w:t>
+      </w:r>
+      <w:r>
+        <w:rPr>
+          <w:rStyle w:val="IntenseEmphasis"/>
+          <w:i w:val="0"/>
+          <w:color w:val="000000" w:themeColor="text1"/>
+          <w14:shadow w14:blurRad="38100" w14:dist="19050" w14:dir="2700000" w14:sx="100000" w14:sy="100000" w14:kx="0" w14:ky="0" w14:algn="tl">
+            <w14:schemeClr w14:val="dk1">
+              <w14:alpha w14:val="60000"/>
+            </w14:schemeClr>
+          </w14:shadow>
+          <w14:textOutline w14:w="0" w14:cap="flat" w14:cmpd="sng" w14:algn="ctr">
+            <w14:noFill/>
+            <w14:prstDash w14:val="solid"/>
+            <w14:round/>
+          </w14:textOutline>
+        </w:rPr>
+        <w:t xml:space="preserve"> </w:t>
+      </w:r>
+      <w:proofErr w:type="spellStart"/>
+      <w:r>
+        <w:rPr>
+          <w:rStyle w:val="IntenseEmphasis"/>
+          <w:color w:val="000000" w:themeColor="text1"/>
+          <w:lang w:val="en-US"/>
+          <w14:shadow w14:blurRad="38100" w14:dist="19050" w14:dir="2700000" w14:sx="100000" w14:sy="100000" w14:kx="0" w14:ky="0" w14:algn="tl">
+            <w14:schemeClr w14:val="dk1">
+              <w14:alpha w14:val="60000"/>
+            </w14:schemeClr>
+          </w14:shadow>
+          <w14:textOutline w14:w="0" w14:cap="flat" w14:cmpd="sng" w14:algn="ctr">
+            <w14:noFill/>
+            <w14:prstDash w14:val="solid"/>
+            <w14:round/>
+          </w14:textOutline>
+        </w:rPr>
+        <w:lastRenderedPageBreak/>
+        <w:t>RootManageSharedAccessKey</w:t>
+      </w:r>
+      <w:proofErr w:type="spellEnd"/>
+      <w:r>
+        <w:rPr>
+          <w:rStyle w:val="IntenseEmphasis"/>
+          <w:color w:val="000000" w:themeColor="text1"/>
+          <w14:shadow w14:blurRad="38100" w14:dist="19050" w14:dir="2700000" w14:sx="100000" w14:sy="100000" w14:kx="0" w14:ky="0" w14:algn="tl">
+            <w14:schemeClr w14:val="dk1">
+              <w14:alpha w14:val="60000"/>
+            </w14:schemeClr>
+          </w14:shadow>
+          <w14:textOutline w14:w="0" w14:cap="flat" w14:cmpd="sng" w14:algn="ctr">
+            <w14:noFill/>
+            <w14:prstDash w14:val="solid"/>
+            <w14:round/>
+          </w14:textOutline>
+        </w:rPr>
+        <w:t xml:space="preserve">. </w:t>
+      </w:r>
+      <w:r>
+        <w:rPr>
+          <w:rStyle w:val="IntenseEmphasis"/>
+          <w:i w:val="0"/>
+          <w:color w:val="000000" w:themeColor="text1"/>
+          <w14:shadow w14:blurRad="38100" w14:dist="19050" w14:dir="2700000" w14:sx="100000" w14:sy="100000" w14:kx="0" w14:ky="0" w14:algn="tl">
+            <w14:schemeClr w14:val="dk1">
+              <w14:alpha w14:val="60000"/>
+            </w14:schemeClr>
+          </w14:shadow>
+          <w14:textOutline w14:w="0" w14:cap="flat" w14:cmpd="sng" w14:algn="ctr">
+            <w14:noFill/>
+            <w14:prstDash w14:val="solid"/>
+            <w14:round/>
+          </w14:textOutline>
+        </w:rPr>
+        <w:t>Из неё можно будет достать главную</w:t>
+      </w:r>
+      <w:r>
+        <w:rPr>
+          <w:rStyle w:val="IntenseEmphasis"/>
+          <w:color w:val="000000" w:themeColor="text1"/>
+          <w14:shadow w14:blurRad="38100" w14:dist="19050" w14:dir="2700000" w14:sx="100000" w14:sy="100000" w14:kx="0" w14:ky="0" w14:algn="tl">
+            <w14:schemeClr w14:val="dk1">
+              <w14:alpha w14:val="60000"/>
+            </w14:schemeClr>
+          </w14:shadow>
+          <w14:textOutline w14:w="0" w14:cap="flat" w14:cmpd="sng" w14:algn="ctr">
+            <w14:noFill/>
+            <w14:prstDash w14:val="solid"/>
+            <w14:round/>
+          </w14:textOutline>
+        </w:rPr>
+        <w:t xml:space="preserve"> </w:t>
+      </w:r>
+      <w:proofErr w:type="spellStart"/>
+      <w:r>
+        <w:rPr>
+          <w:rStyle w:val="IntenseEmphasis"/>
+          <w:color w:val="000000" w:themeColor="text1"/>
+          <w:lang w:val="en-US"/>
+          <w14:shadow w14:blurRad="38100" w14:dist="19050" w14:dir="2700000" w14:sx="100000" w14:sy="100000" w14:kx="0" w14:ky="0" w14:algn="tl">
+            <w14:schemeClr w14:val="dk1">
+              <w14:alpha w14:val="60000"/>
+            </w14:schemeClr>
+          </w14:shadow>
+          <w14:textOutline w14:w="0" w14:cap="flat" w14:cmpd="sng" w14:algn="ctr">
+            <w14:noFill/>
+            <w14:prstDash w14:val="solid"/>
+            <w14:round/>
+          </w14:textOutline>
+        </w:rPr>
+        <w:t>ConnectionString</w:t>
+      </w:r>
+      <w:proofErr w:type="spellEnd"/>
+      <w:r>
+        <w:rPr>
+          <w:rStyle w:val="IntenseEmphasis"/>
+          <w:color w:val="000000" w:themeColor="text1"/>
+          <w:lang w:val="en-US"/>
+          <w14:shadow w14:blurRad="38100" w14:dist="19050" w14:dir="2700000" w14:sx="100000" w14:sy="100000" w14:kx="0" w14:ky="0" w14:algn="tl">
+            <w14:schemeClr w14:val="dk1">
+              <w14:alpha w14:val="60000"/>
+            </w14:schemeClr>
+          </w14:shadow>
+          <w14:textOutline w14:w="0" w14:cap="flat" w14:cmpd="sng" w14:algn="ctr">
+            <w14:noFill/>
+            <w14:prstDash w14:val="solid"/>
+            <w14:round/>
+          </w14:textOutline>
+        </w:rPr>
+        <w:t>.</w:t>
+      </w:r>
+      <w:r>
+        <w:rPr>
+          <w:rStyle w:val="IntenseEmphasis"/>
+          <w:color w:val="000000" w:themeColor="text1"/>
+          <w:lang w:val="en-US"/>
+          <w14:shadow w14:blurRad="38100" w14:dist="19050" w14:dir="2700000" w14:sx="100000" w14:sy="100000" w14:kx="0" w14:ky="0" w14:algn="tl">
+            <w14:schemeClr w14:val="dk1">
+              <w14:alpha w14:val="60000"/>
+            </w14:schemeClr>
+          </w14:shadow>
+          <w14:textOutline w14:w="0" w14:cap="flat" w14:cmpd="sng" w14:algn="ctr">
+            <w14:noFill/>
+            <w14:prstDash w14:val="solid"/>
+            <w14:round/>
+          </w14:textOutline>
+        </w:rPr>
+        <w:br/>
+      </w:r>
+      <w:r>
+        <w:rPr>
+          <w:iCs/>
+          <w:noProof/>
+          <w:color w:val="000000" w:themeColor="text1"/>
+        </w:rPr>
+        <w:drawing>
+          <wp:inline distT="0" distB="0" distL="0" distR="0" wp14:anchorId="1ABE9FD6" wp14:editId="3CABF63A">
+            <wp:extent cx="5984207" cy="1867710"/>
+            <wp:effectExtent l="0" t="0" r="0" b="0"/>
+            <wp:docPr id="3" name="Picture 3"/>
+            <wp:cNvGraphicFramePr>
+              <a:graphicFrameLocks xmlns:a="http://schemas.openxmlformats.org/drawingml/2006/main" noChangeAspect="1"/>
+            </wp:cNvGraphicFramePr>
+            <a:graphic xmlns:a="http://schemas.openxmlformats.org/drawingml/2006/main">
+              <a:graphicData uri="http://schemas.openxmlformats.org/drawingml/2006/picture">
+                <pic:pic xmlns:pic="http://schemas.openxmlformats.org/drawingml/2006/picture">
+                  <pic:nvPicPr>
+                    <pic:cNvPr id="3" name="tempsnip2.png"/>
+                    <pic:cNvPicPr/>
+                  </pic:nvPicPr>
+                  <pic:blipFill>
+                    <a:blip r:embed="rId8" cstate="print">
+                      <a:extLst>
+                        <a:ext uri="{28A0092B-C50C-407E-A947-70E740481C1C}">
+                          <a14:useLocalDpi xmlns:a14="http://schemas.microsoft.com/office/drawing/2010/main" val="0"/>
+                        </a:ext>
+                      </a:extLst>
+                    </a:blip>
+                    <a:stretch>
+                      <a:fillRect/>
+                    </a:stretch>
+                  </pic:blipFill>
+                  <pic:spPr>
+                    <a:xfrm>
+                      <a:off x="0" y="0"/>
+                      <a:ext cx="5984207" cy="1867710"/>
+                    </a:xfrm>
+                    <a:prstGeom prst="rect">
+                      <a:avLst/>
+                    </a:prstGeom>
+                  </pic:spPr>
+                </pic:pic>
+              </a:graphicData>
+            </a:graphic>
+          </wp:inline>
+        </w:drawing>
+      </w:r>
+    </w:p>
+    <w:p>
+      <w:pPr>
+        <w:pStyle w:val="ListParagraph"/>
+        <w:numPr>
+          <w:ilvl w:val="0"/>
+          <w:numId w:val="3"/>
+        </w:numPr>
+        <w:rPr>
+          <w:rStyle w:val="IntenseEmphasis"/>
+          <w:i w:val="0"/>
+          <w:color w:val="000000" w:themeColor="text1"/>
+          <w14:shadow w14:blurRad="38100" w14:dist="19050" w14:dir="2700000" w14:sx="100000" w14:sy="100000" w14:kx="0" w14:ky="0" w14:algn="tl">
+            <w14:schemeClr w14:val="dk1">
+              <w14:alpha w14:val="60000"/>
+            </w14:schemeClr>
+          </w14:shadow>
+          <w14:textOutline w14:w="0" w14:cap="flat" w14:cmpd="sng" w14:algn="ctr">
+            <w14:noFill/>
+            <w14:prstDash w14:val="solid"/>
+            <w14:round/>
+          </w14:textOutline>
+        </w:rPr>
+      </w:pPr>
+      <w:r>
+        <w:rPr>
+          <w:rStyle w:val="IntenseEmphasis"/>
+          <w:i w:val="0"/>
+          <w:color w:val="000000" w:themeColor="text1"/>
+          <w14:shadow w14:blurRad="38100" w14:dist="19050" w14:dir="2700000" w14:sx="100000" w14:sy="100000" w14:kx="0" w14:ky="0" w14:algn="tl">
+            <w14:schemeClr w14:val="dk1">
+              <w14:alpha w14:val="60000"/>
+            </w14:schemeClr>
+          </w14:shadow>
+          <w14:textOutline w14:w="0" w14:cap="flat" w14:cmpd="sng" w14:algn="ctr">
+            <w14:noFill/>
+            <w14:prstDash w14:val="solid"/>
+            <w14:round/>
+          </w14:textOutline>
+        </w:rPr>
+        <w:t xml:space="preserve">Скопируем эту строку в </w:t>
+      </w:r>
+      <w:r>
+        <w:rPr>
+          <w:rStyle w:val="IntenseEmphasis"/>
+          <w:i w:val="0"/>
+          <w:color w:val="000000" w:themeColor="text1"/>
+          <w:lang w:val="en-US"/>
+          <w14:shadow w14:blurRad="38100" w14:dist="19050" w14:dir="2700000" w14:sx="100000" w14:sy="100000" w14:kx="0" w14:ky="0" w14:algn="tl">
+            <w14:schemeClr w14:val="dk1">
+              <w14:alpha w14:val="60000"/>
+            </w14:schemeClr>
+          </w14:shadow>
+          <w14:textOutline w14:w="0" w14:cap="flat" w14:cmpd="sng" w14:algn="ctr">
+            <w14:noFill/>
+            <w14:prstDash w14:val="solid"/>
+            <w14:round/>
+          </w14:textOutline>
+        </w:rPr>
+        <w:t>Web</w:t>
+      </w:r>
+      <w:r>
+        <w:rPr>
+          <w:rStyle w:val="IntenseEmphasis"/>
+          <w:i w:val="0"/>
+          <w:color w:val="000000" w:themeColor="text1"/>
+          <w14:shadow w14:blurRad="38100" w14:dist="19050" w14:dir="2700000" w14:sx="100000" w14:sy="100000" w14:kx="0" w14:ky="0" w14:algn="tl">
+            <w14:schemeClr w14:val="dk1">
+              <w14:alpha w14:val="60000"/>
+            </w14:schemeClr>
+          </w14:shadow>
+          <w14:textOutline w14:w="0" w14:cap="flat" w14:cmpd="sng" w14:algn="ctr">
+            <w14:noFill/>
+            <w14:prstDash w14:val="solid"/>
+            <w14:round/>
+          </w14:textOutline>
+        </w:rPr>
+        <w:t>.</w:t>
+      </w:r>
+      <w:r>
+        <w:rPr>
+          <w:rStyle w:val="IntenseEmphasis"/>
+          <w:i w:val="0"/>
+          <w:color w:val="000000" w:themeColor="text1"/>
+          <w:lang w:val="en-US"/>
+          <w14:shadow w14:blurRad="38100" w14:dist="19050" w14:dir="2700000" w14:sx="100000" w14:sy="100000" w14:kx="0" w14:ky="0" w14:algn="tl">
+            <w14:schemeClr w14:val="dk1">
+              <w14:alpha w14:val="60000"/>
+            </w14:schemeClr>
+          </w14:shadow>
+          <w14:textOutline w14:w="0" w14:cap="flat" w14:cmpd="sng" w14:algn="ctr">
+            <w14:noFill/>
+            <w14:prstDash w14:val="solid"/>
+            <w14:round/>
+          </w14:textOutline>
+        </w:rPr>
+        <w:t>config</w:t>
+      </w:r>
+      <w:r>
+        <w:rPr>
+          <w:rStyle w:val="IntenseEmphasis"/>
+          <w:i w:val="0"/>
+          <w:color w:val="000000" w:themeColor="text1"/>
+          <w14:shadow w14:blurRad="38100" w14:dist="19050" w14:dir="2700000" w14:sx="100000" w14:sy="100000" w14:kx="0" w14:ky="0" w14:algn="tl">
+            <w14:schemeClr w14:val="dk1">
+              <w14:alpha w14:val="60000"/>
+            </w14:schemeClr>
+          </w14:shadow>
+          <w14:textOutline w14:w="0" w14:cap="flat" w14:cmpd="sng" w14:algn="ctr">
+            <w14:noFill/>
+            <w14:prstDash w14:val="solid"/>
+            <w14:round/>
+          </w14:textOutline>
+        </w:rPr>
+        <w:t xml:space="preserve"> </w:t>
+      </w:r>
+      <w:r>
+        <w:rPr>
+          <w:rStyle w:val="IntenseEmphasis"/>
+          <w:i w:val="0"/>
+          <w:color w:val="000000" w:themeColor="text1"/>
+          <w14:shadow w14:blurRad="38100" w14:dist="19050" w14:dir="2700000" w14:sx="100000" w14:sy="100000" w14:kx="0" w14:ky="0" w14:algn="tl">
+            <w14:schemeClr w14:val="dk1">
+              <w14:alpha w14:val="60000"/>
+            </w14:schemeClr>
+          </w14:shadow>
+          <w14:textOutline w14:w="0" w14:cap="flat" w14:cmpd="sng" w14:algn="ctr">
+            <w14:noFill/>
+            <w14:prstDash w14:val="solid"/>
+            <w14:round/>
+          </w14:textOutline>
+        </w:rPr>
+        <w:t>нашего приложения</w:t>
+      </w:r>
+      <w:r>
+        <w:rPr>
+          <w:rStyle w:val="IntenseEmphasis"/>
+          <w:i w:val="0"/>
+          <w:color w:val="000000" w:themeColor="text1"/>
+          <w14:shadow w14:blurRad="38100" w14:dist="19050" w14:dir="2700000" w14:sx="100000" w14:sy="100000" w14:kx="0" w14:ky="0" w14:algn="tl">
+            <w14:schemeClr w14:val="dk1">
+              <w14:alpha w14:val="60000"/>
+            </w14:schemeClr>
+          </w14:shadow>
+          <w14:textOutline w14:w="0" w14:cap="flat" w14:cmpd="sng" w14:algn="ctr">
+            <w14:noFill/>
+            <w14:prstDash w14:val="solid"/>
+            <w14:round/>
+          </w14:textOutline>
+        </w:rPr>
+        <w:br/>
+      </w:r>
+      <w:r>
+        <w:rPr>
+          <w:iCs/>
+          <w:noProof/>
+          <w:color w:val="000000" w:themeColor="text1"/>
+        </w:rPr>
+        <w:drawing>
+          <wp:inline distT="0" distB="0" distL="0" distR="0" wp14:anchorId="02BBBCF1" wp14:editId="6AE9CD7E">
+            <wp:extent cx="6152515" cy="661670"/>
+            <wp:effectExtent l="0" t="0" r="635" b="5080"/>
+            <wp:docPr id="5" name="Picture 5"/>
+            <wp:cNvGraphicFramePr>
+              <a:graphicFrameLocks xmlns:a="http://schemas.openxmlformats.org/drawingml/2006/main" noChangeAspect="1"/>
+            </wp:cNvGraphicFramePr>
+            <a:graphic xmlns:a="http://schemas.openxmlformats.org/drawingml/2006/main">
+              <a:graphicData uri="http://schemas.openxmlformats.org/drawingml/2006/picture">
+                <pic:pic xmlns:pic="http://schemas.openxmlformats.org/drawingml/2006/picture">
+                  <pic:nvPicPr>
+                    <pic:cNvPr id="5" name="Tempsnip5.PNG"/>
+                    <pic:cNvPicPr/>
+                  </pic:nvPicPr>
+                  <pic:blipFill>
+                    <a:blip r:embed="rId9">
+                      <a:extLst>
+                        <a:ext uri="{28A0092B-C50C-407E-A947-70E740481C1C}">
+                          <a14:useLocalDpi xmlns:a14="http://schemas.microsoft.com/office/drawing/2010/main" val="0"/>
+                        </a:ext>
+                      </a:extLst>
+                    </a:blip>
+                    <a:stretch>
+                      <a:fillRect/>
+                    </a:stretch>
+                  </pic:blipFill>
+                  <pic:spPr>
+                    <a:xfrm>
+                      <a:off x="0" y="0"/>
+                      <a:ext cx="6152515" cy="661670"/>
+                    </a:xfrm>
+                    <a:prstGeom prst="rect">
+                      <a:avLst/>
+                    </a:prstGeom>
+                  </pic:spPr>
+                </pic:pic>
+              </a:graphicData>
+            </a:graphic>
+          </wp:inline>
+        </w:drawing>
+      </w:r>
+    </w:p>
+    <w:p>
+      <w:pPr>
+        <w:pStyle w:val="ListParagraph"/>
+        <w:numPr>
+          <w:ilvl w:val="0"/>
+          <w:numId w:val="3"/>
+        </w:numPr>
+        <w:rPr>
+          <w:iCs/>
+          <w:color w:val="000000" w:themeColor="text1"/>
+          <w14:shadow w14:blurRad="38100" w14:dist="19050" w14:dir="2700000" w14:sx="100000" w14:sy="100000" w14:kx="0" w14:ky="0" w14:algn="tl">
+            <w14:schemeClr w14:val="dk1">
+              <w14:alpha w14:val="60000"/>
+            </w14:schemeClr>
+          </w14:shadow>
+          <w14:textOutline w14:w="0" w14:cap="flat" w14:cmpd="sng" w14:algn="ctr">
+            <w14:noFill/>
+            <w14:prstDash w14:val="solid"/>
+            <w14:round/>
+          </w14:textOutline>
+        </w:rPr>
+      </w:pPr>
+      <w:r>
+        <w:rPr>
+          <w:iCs/>
+          <w:color w:val="000000" w:themeColor="text1"/>
+          <w14:shadow w14:blurRad="38100" w14:dist="19050" w14:dir="2700000" w14:sx="100000" w14:sy="100000" w14:kx="0" w14:ky="0" w14:algn="tl">
+            <w14:schemeClr w14:val="dk1">
+              <w14:alpha w14:val="60000"/>
+            </w14:schemeClr>
+          </w14:shadow>
+          <w14:textOutline w14:w="0" w14:cap="flat" w14:cmpd="sng" w14:algn="ctr">
+            <w14:noFill/>
+            <w14:prstDash w14:val="solid"/>
+            <w14:round/>
+          </w14:textOutline>
+        </w:rPr>
+        <w:t xml:space="preserve">Скопируем эту строку в </w:t>
+      </w:r>
+      <w:r>
+        <w:rPr>
+          <w:iCs/>
+          <w:color w:val="000000" w:themeColor="text1"/>
+          <w:lang w:val="en-US"/>
+          <w14:shadow w14:blurRad="38100" w14:dist="19050" w14:dir="2700000" w14:sx="100000" w14:sy="100000" w14:kx="0" w14:ky="0" w14:algn="tl">
+            <w14:schemeClr w14:val="dk1">
+              <w14:alpha w14:val="60000"/>
+            </w14:schemeClr>
+          </w14:shadow>
+          <w14:textOutline w14:w="0" w14:cap="flat" w14:cmpd="sng" w14:algn="ctr">
+            <w14:noFill/>
+            <w14:prstDash w14:val="solid"/>
+            <w14:round/>
+          </w14:textOutline>
+        </w:rPr>
+        <w:t>App</w:t>
+      </w:r>
+      <w:r>
+        <w:rPr>
+          <w:iCs/>
+          <w:color w:val="000000" w:themeColor="text1"/>
+          <w14:shadow w14:blurRad="38100" w14:dist="19050" w14:dir="2700000" w14:sx="100000" w14:sy="100000" w14:kx="0" w14:ky="0" w14:algn="tl">
+            <w14:schemeClr w14:val="dk1">
+              <w14:alpha w14:val="60000"/>
+            </w14:schemeClr>
+          </w14:shadow>
+          <w14:textOutline w14:w="0" w14:cap="flat" w14:cmpd="sng" w14:algn="ctr">
+            <w14:noFill/>
+            <w14:prstDash w14:val="solid"/>
+            <w14:round/>
+          </w14:textOutline>
+        </w:rPr>
+        <w:t>.</w:t>
+      </w:r>
+      <w:r>
+        <w:rPr>
+          <w:iCs/>
+          <w:color w:val="000000" w:themeColor="text1"/>
+          <w:lang w:val="en-US"/>
+          <w14:shadow w14:blurRad="38100" w14:dist="19050" w14:dir="2700000" w14:sx="100000" w14:sy="100000" w14:kx="0" w14:ky="0" w14:algn="tl">
+            <w14:schemeClr w14:val="dk1">
+              <w14:alpha w14:val="60000"/>
+            </w14:schemeClr>
+          </w14:shadow>
+          <w14:textOutline w14:w="0" w14:cap="flat" w14:cmpd="sng" w14:algn="ctr">
+            <w14:noFill/>
+            <w14:prstDash w14:val="solid"/>
+            <w14:round/>
+          </w14:textOutline>
+        </w:rPr>
+        <w:t>config</w:t>
+      </w:r>
+      <w:r>
+        <w:rPr>
+          <w:iCs/>
+          <w:color w:val="000000" w:themeColor="text1"/>
+          <w14:shadow w14:blurRad="38100" w14:dist="19050" w14:dir="2700000" w14:sx="100000" w14:sy="100000" w14:kx="0" w14:ky="0" w14:algn="tl">
+            <w14:schemeClr w14:val="dk1">
+              <w14:alpha w14:val="60000"/>
+            </w14:schemeClr>
+          </w14:shadow>
+          <w14:textOutline w14:w="0" w14:cap="flat" w14:cmpd="sng" w14:algn="ctr">
+            <w14:noFill/>
+            <w14:prstDash w14:val="solid"/>
+            <w14:round/>
+          </w14:textOutline>
+        </w:rPr>
+        <w:t xml:space="preserve"> </w:t>
+      </w:r>
+      <w:r>
+        <w:rPr>
+          <w:iCs/>
+          <w:color w:val="000000" w:themeColor="text1"/>
+          <w14:shadow w14:blurRad="38100" w14:dist="19050" w14:dir="2700000" w14:sx="100000" w14:sy="100000" w14:kx="0" w14:ky="0" w14:algn="tl">
+            <w14:schemeClr w14:val="dk1">
+              <w14:alpha w14:val="60000"/>
+            </w14:schemeClr>
+          </w14:shadow>
+          <w14:textOutline w14:w="0" w14:cap="flat" w14:cmpd="sng" w14:algn="ctr">
+            <w14:noFill/>
+            <w14:prstDash w14:val="solid"/>
+            <w14:round/>
+          </w14:textOutline>
+        </w:rPr>
+        <w:t xml:space="preserve">новой </w:t>
+      </w:r>
+      <w:proofErr w:type="spellStart"/>
+      <w:r>
+        <w:rPr>
+          <w:iCs/>
+          <w:color w:val="000000" w:themeColor="text1"/>
+          <w:lang w:val="en-US"/>
+          <w14:shadow w14:blurRad="38100" w14:dist="19050" w14:dir="2700000" w14:sx="100000" w14:sy="100000" w14:kx="0" w14:ky="0" w14:algn="tl">
+            <w14:schemeClr w14:val="dk1">
+              <w14:alpha w14:val="60000"/>
+            </w14:schemeClr>
+          </w14:shadow>
+          <w14:textOutline w14:w="0" w14:cap="flat" w14:cmpd="sng" w14:algn="ctr">
+            <w14:noFill/>
+            <w14:prstDash w14:val="solid"/>
+            <w14:round/>
+          </w14:textOutline>
+        </w:rPr>
+        <w:t>WebJob</w:t>
+      </w:r>
+      <w:proofErr w:type="spellEnd"/>
+      <w:r>
+        <w:rPr>
+          <w:iCs/>
+          <w:color w:val="000000" w:themeColor="text1"/>
+          <w14:shadow w14:blurRad="38100" w14:dist="19050" w14:dir="2700000" w14:sx="100000" w14:sy="100000" w14:kx="0" w14:ky="0" w14:algn="tl">
+            <w14:schemeClr w14:val="dk1">
+              <w14:alpha w14:val="60000"/>
+            </w14:schemeClr>
+          </w14:shadow>
+          <w14:textOutline w14:w="0" w14:cap="flat" w14:cmpd="sng" w14:algn="ctr">
+            <w14:noFill/>
+            <w14:prstDash w14:val="solid"/>
+            <w14:round/>
+          </w14:textOutline>
+        </w:rPr>
+        <w:br/>
+      </w:r>
+      <w:r>
+        <w:rPr>
+          <w:iCs/>
+          <w:noProof/>
+          <w:color w:val="000000" w:themeColor="text1"/>
+        </w:rPr>
+        <w:drawing>
+          <wp:inline distT="0" distB="0" distL="0" distR="0" wp14:anchorId="0821EDEE" wp14:editId="33DAE5C6">
+            <wp:extent cx="6152515" cy="1407795"/>
+            <wp:effectExtent l="0" t="0" r="635" b="1905"/>
+            <wp:docPr id="6" name="Picture 6"/>
+            <wp:cNvGraphicFramePr>
+              <a:graphicFrameLocks xmlns:a="http://schemas.openxmlformats.org/drawingml/2006/main" noChangeAspect="1"/>
+            </wp:cNvGraphicFramePr>
+            <a:graphic xmlns:a="http://schemas.openxmlformats.org/drawingml/2006/main">
+              <a:graphicData uri="http://schemas.openxmlformats.org/drawingml/2006/picture">
+                <pic:pic xmlns:pic="http://schemas.openxmlformats.org/drawingml/2006/picture">
+                  <pic:nvPicPr>
+                    <pic:cNvPr id="6" name="Tempsnip8.PNG"/>
+                    <pic:cNvPicPr/>
+                  </pic:nvPicPr>
+                  <pic:blipFill>
+                    <a:blip r:embed="rId10">
+                      <a:extLst>
+                        <a:ext uri="{28A0092B-C50C-407E-A947-70E740481C1C}">
+                          <a14:useLocalDpi xmlns:a14="http://schemas.microsoft.com/office/drawing/2010/main" val="0"/>
+                        </a:ext>
+                      </a:extLst>
+                    </a:blip>
+                    <a:stretch>
+                      <a:fillRect/>
+                    </a:stretch>
+                  </pic:blipFill>
+                  <pic:spPr>
+                    <a:xfrm>
+                      <a:off x="0" y="0"/>
+                      <a:ext cx="6152515" cy="1407795"/>
+                    </a:xfrm>
+                    <a:prstGeom prst="rect">
+                      <a:avLst/>
+                    </a:prstGeom>
+                  </pic:spPr>
+                </pic:pic>
+              </a:graphicData>
+            </a:graphic>
+          </wp:inline>
+        </w:drawing>
+      </w:r>
+    </w:p>
+    <w:p>
+      <w:pPr>
+        <w:pStyle w:val="ListParagraph"/>
+        <w:numPr>
+          <w:ilvl w:val="0"/>
+          <w:numId w:val="3"/>
+        </w:numPr>
+        <w:rPr>
+          <w:iCs/>
+          <w:color w:val="000000" w:themeColor="text1"/>
+          <w14:shadow w14:blurRad="38100" w14:dist="19050" w14:dir="2700000" w14:sx="100000" w14:sy="100000" w14:kx="0" w14:ky="0" w14:algn="tl">
+            <w14:schemeClr w14:val="dk1">
+              <w14:alpha w14:val="60000"/>
+            </w14:schemeClr>
+          </w14:shadow>
+          <w14:textOutline w14:w="0" w14:cap="flat" w14:cmpd="sng" w14:algn="ctr">
+            <w14:noFill/>
+            <w14:prstDash w14:val="solid"/>
+            <w14:round/>
+          </w14:textOutline>
+        </w:rPr>
+      </w:pPr>
+      <w:r>
+        <w:rPr>
+          <w:iCs/>
+          <w:color w:val="000000" w:themeColor="text1"/>
+          <w14:shadow w14:blurRad="38100" w14:dist="19050" w14:dir="2700000" w14:sx="100000" w14:sy="100000" w14:kx="0" w14:ky="0" w14:algn="tl">
+            <w14:schemeClr w14:val="dk1">
+              <w14:alpha w14:val="60000"/>
+            </w14:schemeClr>
+          </w14:shadow>
+          <w14:textOutline w14:w="0" w14:cap="flat" w14:cmpd="sng" w14:algn="ctr">
+            <w14:noFill/>
+            <w14:prstDash w14:val="solid"/>
+            <w14:round/>
+          </w14:textOutline>
+        </w:rPr>
+        <w:t xml:space="preserve">Теперь нам хочется начать передавать сообщения через очередь внутри </w:t>
+      </w:r>
+      <w:r>
+        <w:rPr>
+          <w:iCs/>
+          <w:color w:val="000000" w:themeColor="text1"/>
+          <w:lang w:val="en-US"/>
+          <w14:shadow w14:blurRad="38100" w14:dist="19050" w14:dir="2700000" w14:sx="100000" w14:sy="100000" w14:kx="0" w14:ky="0" w14:algn="tl">
+            <w14:schemeClr w14:val="dk1">
+              <w14:alpha w14:val="60000"/>
+            </w14:schemeClr>
+          </w14:shadow>
+          <w14:textOutline w14:w="0" w14:cap="flat" w14:cmpd="sng" w14:algn="ctr">
+            <w14:noFill/>
+            <w14:prstDash w14:val="solid"/>
+            <w14:round/>
+          </w14:textOutline>
+        </w:rPr>
+        <w:t>Service</w:t>
+      </w:r>
+      <w:r>
+        <w:rPr>
+          <w:iCs/>
+          <w:color w:val="000000" w:themeColor="text1"/>
+          <w14:shadow w14:blurRad="38100" w14:dist="19050" w14:dir="2700000" w14:sx="100000" w14:sy="100000" w14:kx="0" w14:ky="0" w14:algn="tl">
+            <w14:schemeClr w14:val="dk1">
+              <w14:alpha w14:val="60000"/>
+            </w14:schemeClr>
+          </w14:shadow>
+          <w14:textOutline w14:w="0" w14:cap="flat" w14:cmpd="sng" w14:algn="ctr">
+            <w14:noFill/>
+            <w14:prstDash w14:val="solid"/>
+            <w14:round/>
+          </w14:textOutline>
+        </w:rPr>
+        <w:t xml:space="preserve"> </w:t>
+      </w:r>
+      <w:r>
+        <w:rPr>
+          <w:iCs/>
+          <w:color w:val="000000" w:themeColor="text1"/>
+          <w:lang w:val="en-US"/>
+          <w14:shadow w14:blurRad="38100" w14:dist="19050" w14:dir="2700000" w14:sx="100000" w14:sy="100000" w14:kx="0" w14:ky="0" w14:algn="tl">
+            <w14:schemeClr w14:val="dk1">
+              <w14:alpha w14:val="60000"/>
+            </w14:schemeClr>
+          </w14:shadow>
+          <w14:textOutline w14:w="0" w14:cap="flat" w14:cmpd="sng" w14:algn="ctr">
+            <w14:noFill/>
+            <w14:prstDash w14:val="solid"/>
+            <w14:round/>
+          </w14:textOutline>
+        </w:rPr>
+        <w:t>Bus</w:t>
+      </w:r>
+      <w:r>
+        <w:rPr>
+          <w:iCs/>
+          <w:color w:val="000000" w:themeColor="text1"/>
+          <w14:shadow w14:blurRad="38100" w14:dist="19050" w14:dir="2700000" w14:sx="100000" w14:sy="100000" w14:kx="0" w14:ky="0" w14:algn="tl">
+            <w14:schemeClr w14:val="dk1">
+              <w14:alpha w14:val="60000"/>
+            </w14:schemeClr>
+          </w14:shadow>
+          <w14:textOutline w14:w="0" w14:cap="flat" w14:cmpd="sng" w14:algn="ctr">
+            <w14:noFill/>
+            <w14:prstDash w14:val="solid"/>
+            <w14:round/>
+          </w14:textOutline>
+        </w:rPr>
+        <w:t xml:space="preserve">. </w:t>
+      </w:r>
+      <w:r>
+        <w:rPr>
+          <w:iCs/>
+          <w:color w:val="000000" w:themeColor="text1"/>
+          <w14:shadow w14:blurRad="38100" w14:dist="19050" w14:dir="2700000" w14:sx="100000" w14:sy="100000" w14:kx="0" w14:ky="0" w14:algn="tl">
+            <w14:schemeClr w14:val="dk1">
+              <w14:alpha w14:val="60000"/>
+            </w14:schemeClr>
+          </w14:shadow>
+          <w14:textOutline w14:w="0" w14:cap="flat" w14:cmpd="sng" w14:algn="ctr">
+            <w14:noFill/>
+            <w14:prstDash w14:val="solid"/>
+            <w14:round/>
+          </w14:textOutline>
+        </w:rPr>
+        <w:t>Для начала эту очередь нужно создать.</w:t>
+      </w:r>
+      <w:r>
+        <w:rPr>
+          <w:iCs/>
+          <w:color w:val="000000" w:themeColor="text1"/>
+          <w14:shadow w14:blurRad="38100" w14:dist="19050" w14:dir="2700000" w14:sx="100000" w14:sy="100000" w14:kx="0" w14:ky="0" w14:algn="tl">
+            <w14:schemeClr w14:val="dk1">
+              <w14:alpha w14:val="60000"/>
+            </w14:schemeClr>
+          </w14:shadow>
+          <w14:textOutline w14:w="0" w14:cap="flat" w14:cmpd="sng" w14:algn="ctr">
+            <w14:noFill/>
+            <w14:prstDash w14:val="solid"/>
+            <w14:round/>
+          </w14:textOutline>
+        </w:rPr>
+        <w:t xml:space="preserve"> Заметьте, что здесь нам очень важно сохранить имя очереди. Мы будем использовать далее.</w:t>
+      </w:r>
+      <w:r>
+        <w:rPr>
+          <w:iCs/>
+          <w:color w:val="000000" w:themeColor="text1"/>
+          <w14:shadow w14:blurRad="38100" w14:dist="19050" w14:dir="2700000" w14:sx="100000" w14:sy="100000" w14:kx="0" w14:ky="0" w14:algn="tl">
+            <w14:schemeClr w14:val="dk1">
+              <w14:alpha w14:val="60000"/>
+            </w14:schemeClr>
+          </w14:shadow>
+          <w14:textOutline w14:w="0" w14:cap="flat" w14:cmpd="sng" w14:algn="ctr">
+            <w14:noFill/>
+            <w14:prstDash w14:val="solid"/>
+            <w14:round/>
+          </w14:textOutline>
+        </w:rPr>
+        <w:br/>
+      </w:r>
+      <w:r>
+        <w:rPr>
+          <w:iCs/>
+          <w:noProof/>
+          <w:color w:val="000000" w:themeColor="text1"/>
+        </w:rPr>
+        <w:drawing>
+          <wp:inline distT="0" distB="0" distL="0" distR="0" wp14:anchorId="3E48698A" wp14:editId="3444C92F">
+            <wp:extent cx="6152515" cy="3228975"/>
+            <wp:effectExtent l="0" t="0" r="635" b="9525"/>
+            <wp:docPr id="7" name="Picture 7"/>
+            <wp:cNvGraphicFramePr>
+              <a:graphicFrameLocks xmlns:a="http://schemas.openxmlformats.org/drawingml/2006/main" noChangeAspect="1"/>
+            </wp:cNvGraphicFramePr>
+            <a:graphic xmlns:a="http://schemas.openxmlformats.org/drawingml/2006/main">
+              <a:graphicData uri="http://schemas.openxmlformats.org/drawingml/2006/picture">
+                <pic:pic xmlns:pic="http://schemas.openxmlformats.org/drawingml/2006/picture">
+                  <pic:nvPicPr>
+                    <pic:cNvPr id="7" name="tempsnip3.png"/>
+                    <pic:cNvPicPr/>
+                  </pic:nvPicPr>
+                  <pic:blipFill>
+                    <a:blip r:embed="rId11" cstate="print">
+                      <a:extLst>
+                        <a:ext uri="{28A0092B-C50C-407E-A947-70E740481C1C}">
+                          <a14:useLocalDpi xmlns:a14="http://schemas.microsoft.com/office/drawing/2010/main" val="0"/>
+                        </a:ext>
+                      </a:extLst>
+                    </a:blip>
+                    <a:stretch>
+                      <a:fillRect/>
+                    </a:stretch>
+                  </pic:blipFill>
+                  <pic:spPr>
+                    <a:xfrm>
+                      <a:off x="0" y="0"/>
+                      <a:ext cx="6152515" cy="3228975"/>
+                    </a:xfrm>
+                    <a:prstGeom prst="rect">
+                      <a:avLst/>
+                    </a:prstGeom>
+                  </pic:spPr>
+                </pic:pic>
+              </a:graphicData>
+            </a:graphic>
+          </wp:inline>
+        </w:drawing>
+      </w:r>
+    </w:p>
+    <w:p>
+      <w:pPr>
+        <w:pStyle w:val="ListParagraph"/>
+        <w:numPr>
+          <w:ilvl w:val="0"/>
+          <w:numId w:val="3"/>
+        </w:numPr>
+        <w:rPr>
+          <w:iCs/>
+          <w:color w:val="000000" w:themeColor="text1"/>
+          <w14:shadow w14:blurRad="38100" w14:dist="19050" w14:dir="2700000" w14:sx="100000" w14:sy="100000" w14:kx="0" w14:ky="0" w14:algn="tl">
+            <w14:schemeClr w14:val="dk1">
+              <w14:alpha w14:val="60000"/>
+            </w14:schemeClr>
+          </w14:shadow>
+          <w14:textOutline w14:w="0" w14:cap="flat" w14:cmpd="sng" w14:algn="ctr">
+            <w14:noFill/>
+            <w14:prstDash w14:val="solid"/>
+            <w14:round/>
+          </w14:textOutline>
+        </w:rPr>
+      </w:pPr>
+      <w:r>
+        <w:rPr>
+          <w:iCs/>
+          <w:color w:val="000000" w:themeColor="text1"/>
+          <w14:shadow w14:blurRad="38100" w14:dist="19050" w14:dir="2700000" w14:sx="100000" w14:sy="100000" w14:kx="0" w14:ky="0" w14:algn="tl">
+            <w14:schemeClr w14:val="dk1">
+              <w14:alpha w14:val="60000"/>
+            </w14:schemeClr>
+          </w14:shadow>
+          <w14:textOutline w14:w="0" w14:cap="flat" w14:cmpd="sng" w14:algn="ctr">
+            <w14:noFill/>
+            <w14:prstDash w14:val="solid"/>
+            <w14:round/>
+          </w14:textOutline>
+        </w:rPr>
+        <w:lastRenderedPageBreak/>
+        <w:t xml:space="preserve">Добавим это название в </w:t>
+      </w:r>
+      <w:r>
+        <w:rPr>
+          <w:iCs/>
+          <w:color w:val="000000" w:themeColor="text1"/>
+          <w:lang w:val="en-US"/>
+          <w14:shadow w14:blurRad="38100" w14:dist="19050" w14:dir="2700000" w14:sx="100000" w14:sy="100000" w14:kx="0" w14:ky="0" w14:algn="tl">
+            <w14:schemeClr w14:val="dk1">
+              <w14:alpha w14:val="60000"/>
+            </w14:schemeClr>
+          </w14:shadow>
+          <w14:textOutline w14:w="0" w14:cap="flat" w14:cmpd="sng" w14:algn="ctr">
+            <w14:noFill/>
+            <w14:prstDash w14:val="solid"/>
+            <w14:round/>
+          </w14:textOutline>
+        </w:rPr>
+        <w:t>Web</w:t>
+      </w:r>
+      <w:r>
+        <w:rPr>
+          <w:iCs/>
+          <w:color w:val="000000" w:themeColor="text1"/>
+          <w14:shadow w14:blurRad="38100" w14:dist="19050" w14:dir="2700000" w14:sx="100000" w14:sy="100000" w14:kx="0" w14:ky="0" w14:algn="tl">
+            <w14:schemeClr w14:val="dk1">
+              <w14:alpha w14:val="60000"/>
+            </w14:schemeClr>
+          </w14:shadow>
+          <w14:textOutline w14:w="0" w14:cap="flat" w14:cmpd="sng" w14:algn="ctr">
+            <w14:noFill/>
+            <w14:prstDash w14:val="solid"/>
+            <w14:round/>
+          </w14:textOutline>
+        </w:rPr>
+        <w:t>.</w:t>
+      </w:r>
+      <w:r>
+        <w:rPr>
+          <w:iCs/>
+          <w:color w:val="000000" w:themeColor="text1"/>
+          <w:lang w:val="en-US"/>
+          <w14:shadow w14:blurRad="38100" w14:dist="19050" w14:dir="2700000" w14:sx="100000" w14:sy="100000" w14:kx="0" w14:ky="0" w14:algn="tl">
+            <w14:schemeClr w14:val="dk1">
+              <w14:alpha w14:val="60000"/>
+            </w14:schemeClr>
+          </w14:shadow>
+          <w14:textOutline w14:w="0" w14:cap="flat" w14:cmpd="sng" w14:algn="ctr">
+            <w14:noFill/>
+            <w14:prstDash w14:val="solid"/>
+            <w14:round/>
+          </w14:textOutline>
+        </w:rPr>
+        <w:t>config</w:t>
+      </w:r>
+      <w:r>
+        <w:rPr>
+          <w:iCs/>
+          <w:color w:val="000000" w:themeColor="text1"/>
+          <w14:shadow w14:blurRad="38100" w14:dist="19050" w14:dir="2700000" w14:sx="100000" w14:sy="100000" w14:kx="0" w14:ky="0" w14:algn="tl">
+            <w14:schemeClr w14:val="dk1">
+              <w14:alpha w14:val="60000"/>
+            </w14:schemeClr>
+          </w14:shadow>
+          <w14:textOutline w14:w="0" w14:cap="flat" w14:cmpd="sng" w14:algn="ctr">
+            <w14:noFill/>
+            <w14:prstDash w14:val="solid"/>
+            <w14:round/>
+          </w14:textOutline>
+        </w:rPr>
+        <w:br/>
+      </w:r>
+      <w:r>
+        <w:rPr>
+          <w:iCs/>
+          <w:noProof/>
+          <w:color w:val="000000" w:themeColor="text1"/>
+        </w:rPr>
+        <w:drawing>
+          <wp:inline distT="0" distB="0" distL="0" distR="0" wp14:anchorId="3BC23011" wp14:editId="0ECEDDD3">
+            <wp:extent cx="3934374" cy="1781424"/>
+            <wp:effectExtent l="0" t="0" r="0" b="9525"/>
+            <wp:docPr id="9" name="Picture 9"/>
+            <wp:cNvGraphicFramePr>
+              <a:graphicFrameLocks xmlns:a="http://schemas.openxmlformats.org/drawingml/2006/main" noChangeAspect="1"/>
+            </wp:cNvGraphicFramePr>
+            <a:graphic xmlns:a="http://schemas.openxmlformats.org/drawingml/2006/main">
+              <a:graphicData uri="http://schemas.openxmlformats.org/drawingml/2006/picture">
+                <pic:pic xmlns:pic="http://schemas.openxmlformats.org/drawingml/2006/picture">
+                  <pic:nvPicPr>
+                    <pic:cNvPr id="9" name="Tempsnip6.PNG"/>
+                    <pic:cNvPicPr/>
+                  </pic:nvPicPr>
+                  <pic:blipFill>
+                    <a:blip r:embed="rId12">
+                      <a:extLst>
+                        <a:ext uri="{28A0092B-C50C-407E-A947-70E740481C1C}">
+                          <a14:useLocalDpi xmlns:a14="http://schemas.microsoft.com/office/drawing/2010/main" val="0"/>
+                        </a:ext>
+                      </a:extLst>
+                    </a:blip>
+                    <a:stretch>
+                      <a:fillRect/>
+                    </a:stretch>
+                  </pic:blipFill>
+                  <pic:spPr>
+                    <a:xfrm>
+                      <a:off x="0" y="0"/>
+                      <a:ext cx="3934374" cy="1781424"/>
+                    </a:xfrm>
+                    <a:prstGeom prst="rect">
+                      <a:avLst/>
+                    </a:prstGeom>
+                  </pic:spPr>
+                </pic:pic>
+              </a:graphicData>
+            </a:graphic>
+          </wp:inline>
+        </w:drawing>
+      </w:r>
+    </w:p>
+    <w:p>
+      <w:pPr>
+        <w:pStyle w:val="ListParagraph"/>
+        <w:numPr>
+          <w:ilvl w:val="0"/>
+          <w:numId w:val="3"/>
+        </w:numPr>
+        <w:rPr>
+          <w:iCs/>
+          <w:color w:val="000000" w:themeColor="text1"/>
+          <w14:shadow w14:blurRad="38100" w14:dist="19050" w14:dir="2700000" w14:sx="100000" w14:sy="100000" w14:kx="0" w14:ky="0" w14:algn="tl">
+            <w14:schemeClr w14:val="dk1">
+              <w14:alpha w14:val="60000"/>
+            </w14:schemeClr>
+          </w14:shadow>
+          <w14:textOutline w14:w="0" w14:cap="flat" w14:cmpd="sng" w14:algn="ctr">
+            <w14:noFill/>
+            <w14:prstDash w14:val="solid"/>
+            <w14:round/>
+          </w14:textOutline>
+        </w:rPr>
+      </w:pPr>
+      <w:r>
+        <w:rPr>
+          <w:iCs/>
+          <w:color w:val="000000" w:themeColor="text1"/>
+          <w14:shadow w14:blurRad="38100" w14:dist="19050" w14:dir="2700000" w14:sx="100000" w14:sy="100000" w14:kx="0" w14:ky="0" w14:algn="tl">
+            <w14:schemeClr w14:val="dk1">
+              <w14:alpha w14:val="60000"/>
+            </w14:schemeClr>
+          </w14:shadow>
+          <w14:textOutline w14:w="0" w14:cap="flat" w14:cmpd="sng" w14:algn="ctr">
+            <w14:noFill/>
+            <w14:prstDash w14:val="solid"/>
+            <w14:round/>
+          </w14:textOutline>
+        </w:rPr>
+        <w:t xml:space="preserve">Добавим это название в </w:t>
+      </w:r>
+      <w:r>
+        <w:rPr>
+          <w:iCs/>
+          <w:color w:val="000000" w:themeColor="text1"/>
+          <w:lang w:val="en-US"/>
+          <w14:shadow w14:blurRad="38100" w14:dist="19050" w14:dir="2700000" w14:sx="100000" w14:sy="100000" w14:kx="0" w14:ky="0" w14:algn="tl">
+            <w14:schemeClr w14:val="dk1">
+              <w14:alpha w14:val="60000"/>
+            </w14:schemeClr>
+          </w14:shadow>
+          <w14:textOutline w14:w="0" w14:cap="flat" w14:cmpd="sng" w14:algn="ctr">
+            <w14:noFill/>
+            <w14:prstDash w14:val="solid"/>
+            <w14:round/>
+          </w14:textOutline>
+        </w:rPr>
+        <w:t>App</w:t>
+      </w:r>
+      <w:r>
+        <w:rPr>
+          <w:iCs/>
+          <w:color w:val="000000" w:themeColor="text1"/>
+          <w14:shadow w14:blurRad="38100" w14:dist="19050" w14:dir="2700000" w14:sx="100000" w14:sy="100000" w14:kx="0" w14:ky="0" w14:algn="tl">
+            <w14:schemeClr w14:val="dk1">
+              <w14:alpha w14:val="60000"/>
+            </w14:schemeClr>
+          </w14:shadow>
+          <w14:textOutline w14:w="0" w14:cap="flat" w14:cmpd="sng" w14:algn="ctr">
+            <w14:noFill/>
+            <w14:prstDash w14:val="solid"/>
+            <w14:round/>
+          </w14:textOutline>
+        </w:rPr>
+        <w:t>.</w:t>
+      </w:r>
+      <w:r>
+        <w:rPr>
+          <w:iCs/>
+          <w:color w:val="000000" w:themeColor="text1"/>
+          <w:lang w:val="en-US"/>
+          <w14:shadow w14:blurRad="38100" w14:dist="19050" w14:dir="2700000" w14:sx="100000" w14:sy="100000" w14:kx="0" w14:ky="0" w14:algn="tl">
+            <w14:schemeClr w14:val="dk1">
+              <w14:alpha w14:val="60000"/>
+            </w14:schemeClr>
+          </w14:shadow>
+          <w14:textOutline w14:w="0" w14:cap="flat" w14:cmpd="sng" w14:algn="ctr">
+            <w14:noFill/>
+            <w14:prstDash w14:val="solid"/>
+            <w14:round/>
+          </w14:textOutline>
+        </w:rPr>
+        <w:t>Config</w:t>
+      </w:r>
+      <w:r>
+        <w:rPr>
+          <w:iCs/>
+          <w:color w:val="000000" w:themeColor="text1"/>
+          <w14:shadow w14:blurRad="38100" w14:dist="19050" w14:dir="2700000" w14:sx="100000" w14:sy="100000" w14:kx="0" w14:ky="0" w14:algn="tl">
+            <w14:schemeClr w14:val="dk1">
+              <w14:alpha w14:val="60000"/>
+            </w14:schemeClr>
+          </w14:shadow>
+          <w14:textOutline w14:w="0" w14:cap="flat" w14:cmpd="sng" w14:algn="ctr">
+            <w14:noFill/>
+            <w14:prstDash w14:val="solid"/>
+            <w14:round/>
+          </w14:textOutline>
+        </w:rPr>
+        <w:br/>
+      </w:r>
+      <w:r>
+        <w:rPr>
+          <w:iCs/>
+          <w:noProof/>
+          <w:color w:val="000000" w:themeColor="text1"/>
+        </w:rPr>
+        <w:drawing>
+          <wp:inline distT="0" distB="0" distL="0" distR="0" wp14:anchorId="16B46C14" wp14:editId="13A95775">
+            <wp:extent cx="4010585" cy="1943371"/>
+            <wp:effectExtent l="0" t="0" r="9525" b="0"/>
+            <wp:docPr id="10" name="Picture 10"/>
+            <wp:cNvGraphicFramePr>
+              <a:graphicFrameLocks xmlns:a="http://schemas.openxmlformats.org/drawingml/2006/main" noChangeAspect="1"/>
+            </wp:cNvGraphicFramePr>
+            <a:graphic xmlns:a="http://schemas.openxmlformats.org/drawingml/2006/main">
+              <a:graphicData uri="http://schemas.openxmlformats.org/drawingml/2006/picture">
+                <pic:pic xmlns:pic="http://schemas.openxmlformats.org/drawingml/2006/picture">
+                  <pic:nvPicPr>
+                    <pic:cNvPr id="10" name="Tempsnip9.PNG"/>
+                    <pic:cNvPicPr/>
+                  </pic:nvPicPr>
+                  <pic:blipFill>
+                    <a:blip r:embed="rId13">
+                      <a:extLst>
+                        <a:ext uri="{28A0092B-C50C-407E-A947-70E740481C1C}">
+                          <a14:useLocalDpi xmlns:a14="http://schemas.microsoft.com/office/drawing/2010/main" val="0"/>
+                        </a:ext>
+                      </a:extLst>
+                    </a:blip>
+                    <a:stretch>
+                      <a:fillRect/>
+                    </a:stretch>
+                  </pic:blipFill>
+                  <pic:spPr>
+                    <a:xfrm>
+                      <a:off x="0" y="0"/>
+                      <a:ext cx="4010585" cy="1943371"/>
+                    </a:xfrm>
+                    <a:prstGeom prst="rect">
+                      <a:avLst/>
+                    </a:prstGeom>
+                  </pic:spPr>
+                </pic:pic>
+              </a:graphicData>
+            </a:graphic>
+          </wp:inline>
+        </w:drawing>
+      </w:r>
+    </w:p>
+    <w:p>
+      <w:pPr>
+        <w:ind w:left="360"/>
+        <w:rPr>
+          <w:iCs/>
+          <w:color w:val="000000" w:themeColor="text1"/>
+          <w14:shadow w14:blurRad="38100" w14:dist="19050" w14:dir="2700000" w14:sx="100000" w14:sy="100000" w14:kx="0" w14:ky="0" w14:algn="tl">
+            <w14:schemeClr w14:val="dk1">
+              <w14:alpha w14:val="60000"/>
+            </w14:schemeClr>
+          </w14:shadow>
+          <w14:textOutline w14:w="0" w14:cap="flat" w14:cmpd="sng" w14:algn="ctr">
+            <w14:noFill/>
+            <w14:prstDash w14:val="solid"/>
+            <w14:round/>
+          </w14:textOutline>
+        </w:rPr>
+      </w:pPr>
+      <w:r>
+        <w:rPr>
+          <w:iCs/>
+          <w:color w:val="000000" w:themeColor="text1"/>
+          <w14:shadow w14:blurRad="38100" w14:dist="19050" w14:dir="2700000" w14:sx="100000" w14:sy="100000" w14:kx="0" w14:ky="0" w14:algn="tl">
+            <w14:schemeClr w14:val="dk1">
+              <w14:alpha w14:val="60000"/>
+            </w14:schemeClr>
+          </w14:shadow>
+          <w14:textOutline w14:w="0" w14:cap="flat" w14:cmpd="sng" w14:algn="ctr">
+            <w14:noFill/>
+            <w14:prstDash w14:val="solid"/>
+            <w14:round/>
+          </w14:textOutline>
+        </w:rPr>
+        <w:t xml:space="preserve">Таким образом мы подключили </w:t>
+      </w:r>
+      <w:r>
+        <w:rPr>
+          <w:iCs/>
+          <w:color w:val="000000" w:themeColor="text1"/>
+          <w:lang w:val="en-US"/>
+          <w14:shadow w14:blurRad="38100" w14:dist="19050" w14:dir="2700000" w14:sx="100000" w14:sy="100000" w14:kx="0" w14:ky="0" w14:algn="tl">
+            <w14:schemeClr w14:val="dk1">
+              <w14:alpha w14:val="60000"/>
+            </w14:schemeClr>
+          </w14:shadow>
+          <w14:textOutline w14:w="0" w14:cap="flat" w14:cmpd="sng" w14:algn="ctr">
+            <w14:noFill/>
+            <w14:prstDash w14:val="solid"/>
+            <w14:round/>
+          </w14:textOutline>
+        </w:rPr>
+        <w:t>Service</w:t>
+      </w:r>
+      <w:r>
+        <w:rPr>
+          <w:iCs/>
+          <w:color w:val="000000" w:themeColor="text1"/>
+          <w14:shadow w14:blurRad="38100" w14:dist="19050" w14:dir="2700000" w14:sx="100000" w14:sy="100000" w14:kx="0" w14:ky="0" w14:algn="tl">
+            <w14:schemeClr w14:val="dk1">
+              <w14:alpha w14:val="60000"/>
+            </w14:schemeClr>
+          </w14:shadow>
+          <w14:textOutline w14:w="0" w14:cap="flat" w14:cmpd="sng" w14:algn="ctr">
+            <w14:noFill/>
+            <w14:prstDash w14:val="solid"/>
+            <w14:round/>
+          </w14:textOutline>
+        </w:rPr>
+        <w:t xml:space="preserve"> </w:t>
+      </w:r>
+      <w:r>
+        <w:rPr>
+          <w:iCs/>
+          <w:color w:val="000000" w:themeColor="text1"/>
+          <w:lang w:val="en-US"/>
+          <w14:shadow w14:blurRad="38100" w14:dist="19050" w14:dir="2700000" w14:sx="100000" w14:sy="100000" w14:kx="0" w14:ky="0" w14:algn="tl">
+            <w14:schemeClr w14:val="dk1">
+              <w14:alpha w14:val="60000"/>
+            </w14:schemeClr>
+          </w14:shadow>
+          <w14:textOutline w14:w="0" w14:cap="flat" w14:cmpd="sng" w14:algn="ctr">
+            <w14:noFill/>
+            <w14:prstDash w14:val="solid"/>
+            <w14:round/>
+          </w14:textOutline>
+        </w:rPr>
+        <w:t>Bus</w:t>
+      </w:r>
+      <w:r>
+        <w:rPr>
+          <w:iCs/>
+          <w:color w:val="000000" w:themeColor="text1"/>
+          <w14:shadow w14:blurRad="38100" w14:dist="19050" w14:dir="2700000" w14:sx="100000" w14:sy="100000" w14:kx="0" w14:ky="0" w14:algn="tl">
+            <w14:schemeClr w14:val="dk1">
+              <w14:alpha w14:val="60000"/>
+            </w14:schemeClr>
+          </w14:shadow>
+          <w14:textOutline w14:w="0" w14:cap="flat" w14:cmpd="sng" w14:algn="ctr">
+            <w14:noFill/>
+            <w14:prstDash w14:val="solid"/>
+            <w14:round/>
+          </w14:textOutline>
+        </w:rPr>
+        <w:t>!</w:t>
+      </w:r>
+      <w:r>
+        <w:rPr>
+          <w:iCs/>
+          <w:color w:val="000000" w:themeColor="text1"/>
+          <w14:shadow w14:blurRad="38100" w14:dist="19050" w14:dir="2700000" w14:sx="100000" w14:sy="100000" w14:kx="0" w14:ky="0" w14:algn="tl">
+            <w14:schemeClr w14:val="dk1">
+              <w14:alpha w14:val="60000"/>
+            </w14:schemeClr>
+          </w14:shadow>
+          <w14:textOutline w14:w="0" w14:cap="flat" w14:cmpd="sng" w14:algn="ctr">
+            <w14:noFill/>
+            <w14:prstDash w14:val="solid"/>
+            <w14:round/>
+          </w14:textOutline>
+        </w:rPr>
+        <w:br/>
+        <w:t xml:space="preserve">Можно попробовать запустить приложение и добавлять записки. Пока что приложение будет падать по ошибке, </w:t>
+      </w:r>
+      <w:proofErr w:type="gramStart"/>
+      <w:r>
+        <w:rPr>
+          <w:iCs/>
+          <w:color w:val="000000" w:themeColor="text1"/>
+          <w14:shadow w14:blurRad="38100" w14:dist="19050" w14:dir="2700000" w14:sx="100000" w14:sy="100000" w14:kx="0" w14:ky="0" w14:algn="tl">
+            <w14:schemeClr w14:val="dk1">
+              <w14:alpha w14:val="60000"/>
+            </w14:schemeClr>
+          </w14:shadow>
+          <w14:textOutline w14:w="0" w14:cap="flat" w14:cmpd="sng" w14:algn="ctr">
+            <w14:noFill/>
+            <w14:prstDash w14:val="solid"/>
+            <w14:round/>
+          </w14:textOutline>
+        </w:rPr>
+        <w:t>но  в</w:t>
+      </w:r>
+      <w:proofErr w:type="gramEnd"/>
+      <w:r>
+        <w:rPr>
+          <w:iCs/>
+          <w:color w:val="000000" w:themeColor="text1"/>
+          <w14:shadow w14:blurRad="38100" w14:dist="19050" w14:dir="2700000" w14:sx="100000" w14:sy="100000" w14:kx="0" w14:ky="0" w14:algn="tl">
+            <w14:schemeClr w14:val="dk1">
+              <w14:alpha w14:val="60000"/>
+            </w14:schemeClr>
+          </w14:shadow>
+          <w14:textOutline w14:w="0" w14:cap="flat" w14:cmpd="sng" w14:algn="ctr">
+            <w14:noFill/>
+            <w14:prstDash w14:val="solid"/>
+            <w14:round/>
+          </w14:textOutline>
+        </w:rPr>
+        <w:t xml:space="preserve"> </w:t>
+      </w:r>
+      <w:r>
+        <w:rPr>
+          <w:iCs/>
+          <w:color w:val="000000" w:themeColor="text1"/>
+          <w:lang w:val="en-US"/>
+          <w14:shadow w14:blurRad="38100" w14:dist="19050" w14:dir="2700000" w14:sx="100000" w14:sy="100000" w14:kx="0" w14:ky="0" w14:algn="tl">
+            <w14:schemeClr w14:val="dk1">
+              <w14:alpha w14:val="60000"/>
+            </w14:schemeClr>
+          </w14:shadow>
+          <w14:textOutline w14:w="0" w14:cap="flat" w14:cmpd="sng" w14:algn="ctr">
+            <w14:noFill/>
+            <w14:prstDash w14:val="solid"/>
+            <w14:round/>
+          </w14:textOutline>
+        </w:rPr>
+        <w:t>Service</w:t>
+      </w:r>
+      <w:r>
+        <w:rPr>
+          <w:iCs/>
+          <w:color w:val="000000" w:themeColor="text1"/>
+          <w14:shadow w14:blurRad="38100" w14:dist="19050" w14:dir="2700000" w14:sx="100000" w14:sy="100000" w14:kx="0" w14:ky="0" w14:algn="tl">
+            <w14:schemeClr w14:val="dk1">
+              <w14:alpha w14:val="60000"/>
+            </w14:schemeClr>
+          </w14:shadow>
+          <w14:textOutline w14:w="0" w14:cap="flat" w14:cmpd="sng" w14:algn="ctr">
+            <w14:noFill/>
+            <w14:prstDash w14:val="solid"/>
+            <w14:round/>
+          </w14:textOutline>
+        </w:rPr>
+        <w:t xml:space="preserve"> </w:t>
+      </w:r>
+      <w:r>
+        <w:rPr>
+          <w:iCs/>
+          <w:color w:val="000000" w:themeColor="text1"/>
+          <w:lang w:val="en-US"/>
+          <w14:shadow w14:blurRad="38100" w14:dist="19050" w14:dir="2700000" w14:sx="100000" w14:sy="100000" w14:kx="0" w14:ky="0" w14:algn="tl">
+            <w14:schemeClr w14:val="dk1">
+              <w14:alpha w14:val="60000"/>
+            </w14:schemeClr>
+          </w14:shadow>
+          <w14:textOutline w14:w="0" w14:cap="flat" w14:cmpd="sng" w14:algn="ctr">
+            <w14:noFill/>
+            <w14:prstDash w14:val="solid"/>
+            <w14:round/>
+          </w14:textOutline>
+        </w:rPr>
+        <w:t>Bus</w:t>
+      </w:r>
+      <w:r>
+        <w:rPr>
+          <w:iCs/>
+          <w:color w:val="000000" w:themeColor="text1"/>
+          <w14:shadow w14:blurRad="38100" w14:dist="19050" w14:dir="2700000" w14:sx="100000" w14:sy="100000" w14:kx="0" w14:ky="0" w14:algn="tl">
+            <w14:schemeClr w14:val="dk1">
+              <w14:alpha w14:val="60000"/>
+            </w14:schemeClr>
+          </w14:shadow>
+          <w14:textOutline w14:w="0" w14:cap="flat" w14:cmpd="sng" w14:algn="ctr">
+            <w14:noFill/>
+            <w14:prstDash w14:val="solid"/>
+            <w14:round/>
+          </w14:textOutline>
+        </w:rPr>
+        <w:t xml:space="preserve"> </w:t>
+      </w:r>
+      <w:r>
+        <w:rPr>
+          <w:iCs/>
+          <w:color w:val="000000" w:themeColor="text1"/>
+          <w14:shadow w14:blurRad="38100" w14:dist="19050" w14:dir="2700000" w14:sx="100000" w14:sy="100000" w14:kx="0" w14:ky="0" w14:algn="tl">
+            <w14:schemeClr w14:val="dk1">
+              <w14:alpha w14:val="60000"/>
+            </w14:schemeClr>
+          </w14:shadow>
+          <w14:textOutline w14:w="0" w14:cap="flat" w14:cmpd="sng" w14:algn="ctr">
+            <w14:noFill/>
+            <w14:prstDash w14:val="solid"/>
+            <w14:round/>
+          </w14:textOutline>
+        </w:rPr>
+        <w:t xml:space="preserve">будут появляться новые </w:t>
+      </w:r>
+      <w:r>
+        <w:rPr>
+          <w:iCs/>
+          <w:color w:val="000000" w:themeColor="text1"/>
+          <w:lang w:val="en-US"/>
+          <w14:shadow w14:blurRad="38100" w14:dist="19050" w14:dir="2700000" w14:sx="100000" w14:sy="100000" w14:kx="0" w14:ky="0" w14:algn="tl">
+            <w14:schemeClr w14:val="dk1">
+              <w14:alpha w14:val="60000"/>
+            </w14:schemeClr>
+          </w14:shadow>
+          <w14:textOutline w14:w="0" w14:cap="flat" w14:cmpd="sng" w14:algn="ctr">
+            <w14:noFill/>
+            <w14:prstDash w14:val="solid"/>
+            <w14:round/>
+          </w14:textOutline>
+        </w:rPr>
+        <w:t>messages</w:t>
+      </w:r>
+      <w:r>
+        <w:rPr>
+          <w:iCs/>
+          <w:color w:val="000000" w:themeColor="text1"/>
+          <w14:shadow w14:blurRad="38100" w14:dist="19050" w14:dir="2700000" w14:sx="100000" w14:sy="100000" w14:kx="0" w14:ky="0" w14:algn="tl">
+            <w14:schemeClr w14:val="dk1">
+              <w14:alpha w14:val="60000"/>
+            </w14:schemeClr>
+          </w14:shadow>
+          <w14:textOutline w14:w="0" w14:cap="flat" w14:cmpd="sng" w14:algn="ctr">
+            <w14:noFill/>
+            <w14:prstDash w14:val="solid"/>
+            <w14:round/>
+          </w14:textOutline>
+        </w:rPr>
+        <w:t>.</w:t>
+      </w:r>
+    </w:p>
+    <w:p>
+      <w:pPr>
+        <w:ind w:left="360"/>
+        <w:rPr>
+          <w:iCs/>
+          <w:color w:val="000000" w:themeColor="text1"/>
+          <w14:shadow w14:blurRad="38100" w14:dist="19050" w14:dir="2700000" w14:sx="100000" w14:sy="100000" w14:kx="0" w14:ky="0" w14:algn="tl">
+            <w14:schemeClr w14:val="dk1">
+              <w14:alpha w14:val="60000"/>
+            </w14:schemeClr>
+          </w14:shadow>
+          <w14:textOutline w14:w="0" w14:cap="flat" w14:cmpd="sng" w14:algn="ctr">
+            <w14:noFill/>
+            <w14:prstDash w14:val="solid"/>
+            <w14:round/>
+          </w14:textOutline>
+        </w:rPr>
+      </w:pPr>
+    </w:p>
+    <w:p>
+      <w:pPr>
+        <w:ind w:left="360"/>
+        <w:rPr>
+          <w:iCs/>
+          <w:color w:val="000000" w:themeColor="text1"/>
+          <w14:shadow w14:blurRad="38100" w14:dist="19050" w14:dir="2700000" w14:sx="100000" w14:sy="100000" w14:kx="0" w14:ky="0" w14:algn="tl">
+            <w14:schemeClr w14:val="dk1">
+              <w14:alpha w14:val="60000"/>
+            </w14:schemeClr>
+          </w14:shadow>
+          <w14:textOutline w14:w="0" w14:cap="flat" w14:cmpd="sng" w14:algn="ctr">
+            <w14:noFill/>
+            <w14:prstDash w14:val="solid"/>
+            <w14:round/>
+          </w14:textOutline>
+        </w:rPr>
+      </w:pPr>
+    </w:p>
+    <w:p>
+      <w:pPr>
+        <w:ind w:left="360"/>
+        <w:rPr>
+          <w:iCs/>
+          <w:color w:val="000000" w:themeColor="text1"/>
+          <w14:shadow w14:blurRad="38100" w14:dist="19050" w14:dir="2700000" w14:sx="100000" w14:sy="100000" w14:kx="0" w14:ky="0" w14:algn="tl">
+            <w14:schemeClr w14:val="dk1">
+              <w14:alpha w14:val="60000"/>
+            </w14:schemeClr>
+          </w14:shadow>
+          <w14:textOutline w14:w="0" w14:cap="flat" w14:cmpd="sng" w14:algn="ctr">
+            <w14:noFill/>
+            <w14:prstDash w14:val="solid"/>
+            <w14:round/>
+          </w14:textOutline>
+        </w:rPr>
+      </w:pPr>
+    </w:p>
+    <w:p>
+      <w:pPr>
+        <w:ind w:left="360"/>
+        <w:rPr>
+          <w:iCs/>
+          <w:color w:val="000000" w:themeColor="text1"/>
+          <w14:shadow w14:blurRad="38100" w14:dist="19050" w14:dir="2700000" w14:sx="100000" w14:sy="100000" w14:kx="0" w14:ky="0" w14:algn="tl">
+            <w14:schemeClr w14:val="dk1">
+              <w14:alpha w14:val="60000"/>
+            </w14:schemeClr>
+          </w14:shadow>
+          <w14:textOutline w14:w="0" w14:cap="flat" w14:cmpd="sng" w14:algn="ctr">
+            <w14:noFill/>
+            <w14:prstDash w14:val="solid"/>
+            <w14:round/>
+          </w14:textOutline>
+        </w:rPr>
+      </w:pPr>
+    </w:p>
+    <w:p>
+      <w:pPr>
+        <w:ind w:left="360"/>
+        <w:rPr>
+          <w:iCs/>
+          <w:color w:val="000000" w:themeColor="text1"/>
+          <w14:shadow w14:blurRad="38100" w14:dist="19050" w14:dir="2700000" w14:sx="100000" w14:sy="100000" w14:kx="0" w14:ky="0" w14:algn="tl">
+            <w14:schemeClr w14:val="dk1">
+              <w14:alpha w14:val="60000"/>
+            </w14:schemeClr>
+          </w14:shadow>
+          <w14:textOutline w14:w="0" w14:cap="flat" w14:cmpd="sng" w14:algn="ctr">
+            <w14:noFill/>
+            <w14:prstDash w14:val="solid"/>
+            <w14:round/>
+          </w14:textOutline>
+        </w:rPr>
+      </w:pPr>
+    </w:p>
+    <w:p>
+      <w:pPr>
+        <w:ind w:left="360"/>
+        <w:rPr>
+          <w:iCs/>
+          <w:color w:val="000000" w:themeColor="text1"/>
+          <w14:shadow w14:blurRad="38100" w14:dist="19050" w14:dir="2700000" w14:sx="100000" w14:sy="100000" w14:kx="0" w14:ky="0" w14:algn="tl">
+            <w14:schemeClr w14:val="dk1">
+              <w14:alpha w14:val="60000"/>
+            </w14:schemeClr>
+          </w14:shadow>
+          <w14:textOutline w14:w="0" w14:cap="flat" w14:cmpd="sng" w14:algn="ctr">
+            <w14:noFill/>
+            <w14:prstDash w14:val="solid"/>
+            <w14:round/>
+          </w14:textOutline>
+        </w:rPr>
+      </w:pPr>
+    </w:p>
+    <w:p>
+      <w:pPr>
+        <w:ind w:left="360"/>
+        <w:rPr>
+          <w:iCs/>
+          <w:color w:val="000000" w:themeColor="text1"/>
+          <w14:shadow w14:blurRad="38100" w14:dist="19050" w14:dir="2700000" w14:sx="100000" w14:sy="100000" w14:kx="0" w14:ky="0" w14:algn="tl">
+            <w14:schemeClr w14:val="dk1">
+              <w14:alpha w14:val="60000"/>
+            </w14:schemeClr>
+          </w14:shadow>
+          <w14:textOutline w14:w="0" w14:cap="flat" w14:cmpd="sng" w14:algn="ctr">
+            <w14:noFill/>
+            <w14:prstDash w14:val="solid"/>
+            <w14:round/>
+          </w14:textOutline>
+        </w:rPr>
+      </w:pPr>
+    </w:p>
+    <w:p>
+      <w:pPr>
+        <w:ind w:left="360"/>
+        <w:rPr>
+          <w:iCs/>
+          <w:color w:val="000000" w:themeColor="text1"/>
+          <w14:shadow w14:blurRad="38100" w14:dist="19050" w14:dir="2700000" w14:sx="100000" w14:sy="100000" w14:kx="0" w14:ky="0" w14:algn="tl">
+            <w14:schemeClr w14:val="dk1">
+              <w14:alpha w14:val="60000"/>
+            </w14:schemeClr>
+          </w14:shadow>
+          <w14:textOutline w14:w="0" w14:cap="flat" w14:cmpd="sng" w14:algn="ctr">
+            <w14:noFill/>
+            <w14:prstDash w14:val="solid"/>
+            <w14:round/>
+          </w14:textOutline>
+        </w:rPr>
+      </w:pPr>
+    </w:p>
+    <w:p>
+      <w:pPr>
+        <w:ind w:left="360"/>
+        <w:rPr>
+          <w:iCs/>
+          <w:color w:val="000000" w:themeColor="text1"/>
+          <w14:shadow w14:blurRad="38100" w14:dist="19050" w14:dir="2700000" w14:sx="100000" w14:sy="100000" w14:kx="0" w14:ky="0" w14:algn="tl">
+            <w14:schemeClr w14:val="dk1">
+              <w14:alpha w14:val="60000"/>
+            </w14:schemeClr>
+          </w14:shadow>
+          <w14:textOutline w14:w="0" w14:cap="flat" w14:cmpd="sng" w14:algn="ctr">
+            <w14:noFill/>
+            <w14:prstDash w14:val="solid"/>
+            <w14:round/>
+          </w14:textOutline>
+        </w:rPr>
+      </w:pPr>
+    </w:p>
+    <w:p>
+      <w:pPr>
+        <w:ind w:left="360"/>
+        <w:rPr>
+          <w:iCs/>
+          <w:color w:val="000000" w:themeColor="text1"/>
+          <w14:shadow w14:blurRad="38100" w14:dist="19050" w14:dir="2700000" w14:sx="100000" w14:sy="100000" w14:kx="0" w14:ky="0" w14:algn="tl">
+            <w14:schemeClr w14:val="dk1">
+              <w14:alpha w14:val="60000"/>
+            </w14:schemeClr>
+          </w14:shadow>
+          <w14:textOutline w14:w="0" w14:cap="flat" w14:cmpd="sng" w14:algn="ctr">
+            <w14:noFill/>
+            <w14:prstDash w14:val="solid"/>
+            <w14:round/>
+          </w14:textOutline>
+        </w:rPr>
+      </w:pPr>
+    </w:p>
+    <w:p>
+      <w:pPr>
+        <w:ind w:left="360"/>
+        <w:rPr>
+          <w:iCs/>
+          <w:color w:val="000000" w:themeColor="text1"/>
+          <w14:shadow w14:blurRad="38100" w14:dist="19050" w14:dir="2700000" w14:sx="100000" w14:sy="100000" w14:kx="0" w14:ky="0" w14:algn="tl">
+            <w14:schemeClr w14:val="dk1">
+              <w14:alpha w14:val="60000"/>
+            </w14:schemeClr>
+          </w14:shadow>
+          <w14:textOutline w14:w="0" w14:cap="flat" w14:cmpd="sng" w14:algn="ctr">
+            <w14:noFill/>
+            <w14:prstDash w14:val="solid"/>
+            <w14:round/>
+          </w14:textOutline>
+        </w:rPr>
+      </w:pPr>
+    </w:p>
+    <w:p>
+      <w:pPr>
+        <w:ind w:left="360"/>
+        <w:rPr>
+          <w:iCs/>
+          <w:color w:val="000000" w:themeColor="text1"/>
+          <w14:shadow w14:blurRad="38100" w14:dist="19050" w14:dir="2700000" w14:sx="100000" w14:sy="100000" w14:kx="0" w14:ky="0" w14:algn="tl">
+            <w14:schemeClr w14:val="dk1">
+              <w14:alpha w14:val="60000"/>
+            </w14:schemeClr>
+          </w14:shadow>
+          <w14:textOutline w14:w="0" w14:cap="flat" w14:cmpd="sng" w14:algn="ctr">
+            <w14:noFill/>
+            <w14:prstDash w14:val="solid"/>
+            <w14:round/>
+          </w14:textOutline>
+        </w:rPr>
+      </w:pPr>
+    </w:p>
+    <w:p>
+      <w:pPr>
+        <w:pStyle w:val="Heading1"/>
+      </w:pPr>
+      <w:r>
+        <w:lastRenderedPageBreak/>
+        <w:t>Задание 0</w:t>
+      </w:r>
+      <w:r>
+        <w:t>2</w:t>
+      </w:r>
+      <w:r>
+        <w:t xml:space="preserve">. </w:t>
+      </w:r>
+      <w:proofErr w:type="spellStart"/>
+      <w:r>
+        <w:t>Деплоймент</w:t>
+      </w:r>
+      <w:proofErr w:type="spellEnd"/>
+      <w:r>
+        <w:t xml:space="preserve"> </w:t>
+      </w:r>
+      <w:r>
+        <w:t xml:space="preserve">новой </w:t>
+      </w:r>
+      <w:proofErr w:type="spellStart"/>
+      <w:r>
+        <w:rPr>
+          <w:lang w:val="en-US"/>
+        </w:rPr>
+        <w:t>WebJob</w:t>
+      </w:r>
+      <w:proofErr w:type="spellEnd"/>
+    </w:p>
+    <w:p>
+      <w:pPr>
+        <w:rPr>
+          <w:rStyle w:val="IntenseEmphasis"/>
+          <w:lang w:val="en-US"/>
+        </w:rPr>
+      </w:pPr>
+      <w:r>
+        <w:rPr>
+          <w:rStyle w:val="IntenseEmphasis"/>
+        </w:rPr>
+        <w:t xml:space="preserve">В этом задании мы создадим </w:t>
+      </w:r>
+      <w:proofErr w:type="spellStart"/>
+      <w:r>
+        <w:rPr>
+          <w:rStyle w:val="IntenseEmphasis"/>
+          <w:lang w:val="en-US"/>
+        </w:rPr>
+        <w:t>WebJob</w:t>
+      </w:r>
+      <w:proofErr w:type="spellEnd"/>
+      <w:r>
+        <w:rPr>
+          <w:rStyle w:val="IntenseEmphasis"/>
+        </w:rPr>
+        <w:t xml:space="preserve"> </w:t>
+      </w:r>
+      <w:r>
+        <w:rPr>
+          <w:rStyle w:val="IntenseEmphasis"/>
+        </w:rPr>
+        <w:t xml:space="preserve">на портале. И при помощи </w:t>
+      </w:r>
+      <w:r>
+        <w:rPr>
+          <w:rStyle w:val="IntenseEmphasis"/>
+          <w:lang w:val="en-US"/>
+        </w:rPr>
+        <w:t>Visual</w:t>
+      </w:r>
+      <w:r>
+        <w:rPr>
+          <w:rStyle w:val="IntenseEmphasis"/>
+        </w:rPr>
+        <w:t xml:space="preserve"> </w:t>
+      </w:r>
+      <w:r>
+        <w:rPr>
+          <w:rStyle w:val="IntenseEmphasis"/>
+          <w:lang w:val="en-US"/>
+        </w:rPr>
+        <w:t>Studio</w:t>
+      </w:r>
+      <w:r>
+        <w:rPr>
+          <w:rStyle w:val="IntenseEmphasis"/>
+        </w:rPr>
+        <w:t xml:space="preserve"> </w:t>
+      </w:r>
+      <w:r>
+        <w:rPr>
+          <w:rStyle w:val="IntenseEmphasis"/>
+        </w:rPr>
+        <w:t xml:space="preserve">развернём нашу новую </w:t>
+      </w:r>
+      <w:proofErr w:type="spellStart"/>
+      <w:r>
+        <w:rPr>
+          <w:rStyle w:val="IntenseEmphasis"/>
+          <w:lang w:val="en-US"/>
+        </w:rPr>
+        <w:t>WebJob</w:t>
+      </w:r>
+      <w:proofErr w:type="spellEnd"/>
+      <w:r>
+        <w:rPr>
+          <w:rStyle w:val="IntenseEmphasis"/>
+          <w:lang w:val="en-US"/>
+        </w:rPr>
+        <w:t xml:space="preserve"> </w:t>
+      </w:r>
+      <w:r>
+        <w:rPr>
+          <w:rStyle w:val="IntenseEmphasis"/>
+        </w:rPr>
+        <w:t xml:space="preserve">в </w:t>
+      </w:r>
+      <w:r>
+        <w:rPr>
+          <w:rStyle w:val="IntenseEmphasis"/>
+          <w:lang w:val="en-US"/>
+        </w:rPr>
+        <w:t>Azure</w:t>
+      </w:r>
+    </w:p>
+    <w:p>
+      <w:pPr>
+        <w:rPr>
+          <w:rStyle w:val="IntenseEmphasis"/>
+          <w:i w:val="0"/>
+          <w:color w:val="000000" w:themeColor="text1"/>
+          <w:lang w:val="en-US"/>
+          <w14:shadow w14:blurRad="38100" w14:dist="19050" w14:dir="2700000" w14:sx="100000" w14:sy="100000" w14:kx="0" w14:ky="0" w14:algn="tl">
+            <w14:schemeClr w14:val="dk1">
+              <w14:alpha w14:val="60000"/>
+            </w14:schemeClr>
+          </w14:shadow>
+          <w14:textOutline w14:w="0" w14:cap="flat" w14:cmpd="sng" w14:algn="ctr">
+            <w14:noFill/>
+            <w14:prstDash w14:val="solid"/>
+            <w14:round/>
+          </w14:textOutline>
+        </w:rPr>
+      </w:pPr>
+    </w:p>
+    <w:p>
+      <w:pPr>
+        <w:pStyle w:val="ListParagraph"/>
+        <w:numPr>
+          <w:ilvl w:val="0"/>
+          <w:numId w:val="5"/>
+        </w:numPr>
+        <w:rPr>
+          <w:rStyle w:val="IntenseEmphasis"/>
+          <w:i w:val="0"/>
+          <w:color w:val="000000" w:themeColor="text1"/>
+          <w14:shadow w14:blurRad="38100" w14:dist="19050" w14:dir="2700000" w14:sx="100000" w14:sy="100000" w14:kx="0" w14:ky="0" w14:algn="tl">
+            <w14:schemeClr w14:val="dk1">
+              <w14:alpha w14:val="60000"/>
+            </w14:schemeClr>
+          </w14:shadow>
+          <w14:textOutline w14:w="0" w14:cap="flat" w14:cmpd="sng" w14:algn="ctr">
+            <w14:noFill/>
+            <w14:prstDash w14:val="solid"/>
+            <w14:round/>
+          </w14:textOutline>
+        </w:rPr>
+      </w:pPr>
+      <w:r>
+        <w:rPr>
+          <w:rStyle w:val="IntenseEmphasis"/>
+          <w:i w:val="0"/>
+          <w:color w:val="000000" w:themeColor="text1"/>
+          <w14:shadow w14:blurRad="38100" w14:dist="19050" w14:dir="2700000" w14:sx="100000" w14:sy="100000" w14:kx="0" w14:ky="0" w14:algn="tl">
+            <w14:schemeClr w14:val="dk1">
+              <w14:alpha w14:val="60000"/>
+            </w14:schemeClr>
+          </w14:shadow>
+          <w14:textOutline w14:w="0" w14:cap="flat" w14:cmpd="sng" w14:algn="ctr">
+            <w14:noFill/>
+            <w14:prstDash w14:val="solid"/>
+            <w14:round/>
+          </w14:textOutline>
+        </w:rPr>
+        <w:t xml:space="preserve">Для начала мы </w:t>
+      </w:r>
+      <w:r>
+        <w:rPr>
+          <w:rStyle w:val="IntenseEmphasis"/>
+          <w:i w:val="0"/>
+          <w:color w:val="000000" w:themeColor="text1"/>
+          <w14:shadow w14:blurRad="38100" w14:dist="19050" w14:dir="2700000" w14:sx="100000" w14:sy="100000" w14:kx="0" w14:ky="0" w14:algn="tl">
+            <w14:schemeClr w14:val="dk1">
+              <w14:alpha w14:val="60000"/>
+            </w14:schemeClr>
+          </w14:shadow>
+          <w14:textOutline w14:w="0" w14:cap="flat" w14:cmpd="sng" w14:algn="ctr">
+            <w14:noFill/>
+            <w14:prstDash w14:val="solid"/>
+            <w14:round/>
+          </w14:textOutline>
+        </w:rPr>
+        <w:t xml:space="preserve">создадим </w:t>
+      </w:r>
+      <w:r>
+        <w:rPr>
+          <w:rStyle w:val="IntenseEmphasis"/>
+          <w:i w:val="0"/>
+          <w:color w:val="000000" w:themeColor="text1"/>
+          <w:lang w:val="en-US"/>
+          <w14:shadow w14:blurRad="38100" w14:dist="19050" w14:dir="2700000" w14:sx="100000" w14:sy="100000" w14:kx="0" w14:ky="0" w14:algn="tl">
+            <w14:schemeClr w14:val="dk1">
+              <w14:alpha w14:val="60000"/>
+            </w14:schemeClr>
+          </w14:shadow>
+          <w14:textOutline w14:w="0" w14:cap="flat" w14:cmpd="sng" w14:algn="ctr">
+            <w14:noFill/>
+            <w14:prstDash w14:val="solid"/>
+            <w14:round/>
+          </w14:textOutline>
+        </w:rPr>
+        <w:t>Web</w:t>
+      </w:r>
+      <w:r>
+        <w:rPr>
+          <w:rStyle w:val="IntenseEmphasis"/>
+          <w:i w:val="0"/>
+          <w:color w:val="000000" w:themeColor="text1"/>
+          <w14:shadow w14:blurRad="38100" w14:dist="19050" w14:dir="2700000" w14:sx="100000" w14:sy="100000" w14:kx="0" w14:ky="0" w14:algn="tl">
+            <w14:schemeClr w14:val="dk1">
+              <w14:alpha w14:val="60000"/>
+            </w14:schemeClr>
+          </w14:shadow>
+          <w14:textOutline w14:w="0" w14:cap="flat" w14:cmpd="sng" w14:algn="ctr">
+            <w14:noFill/>
+            <w14:prstDash w14:val="solid"/>
+            <w14:round/>
+          </w14:textOutline>
+        </w:rPr>
+        <w:t xml:space="preserve"> </w:t>
+      </w:r>
+      <w:r>
+        <w:rPr>
+          <w:rStyle w:val="IntenseEmphasis"/>
+          <w:i w:val="0"/>
+          <w:color w:val="000000" w:themeColor="text1"/>
+          <w:lang w:val="en-US"/>
+          <w14:shadow w14:blurRad="38100" w14:dist="19050" w14:dir="2700000" w14:sx="100000" w14:sy="100000" w14:kx="0" w14:ky="0" w14:algn="tl">
+            <w14:schemeClr w14:val="dk1">
+              <w14:alpha w14:val="60000"/>
+            </w14:schemeClr>
+          </w14:shadow>
+          <w14:textOutline w14:w="0" w14:cap="flat" w14:cmpd="sng" w14:algn="ctr">
+            <w14:noFill/>
+            <w14:prstDash w14:val="solid"/>
+            <w14:round/>
+          </w14:textOutline>
+        </w:rPr>
+        <w:t>App</w:t>
+      </w:r>
+      <w:r>
+        <w:rPr>
+          <w:rStyle w:val="IntenseEmphasis"/>
+          <w:i w:val="0"/>
+          <w:color w:val="000000" w:themeColor="text1"/>
+          <w14:shadow w14:blurRad="38100" w14:dist="19050" w14:dir="2700000" w14:sx="100000" w14:sy="100000" w14:kx="0" w14:ky="0" w14:algn="tl">
+            <w14:schemeClr w14:val="dk1">
+              <w14:alpha w14:val="60000"/>
+            </w14:schemeClr>
+          </w14:shadow>
+          <w14:textOutline w14:w="0" w14:cap="flat" w14:cmpd="sng" w14:algn="ctr">
+            <w14:noFill/>
+            <w14:prstDash w14:val="solid"/>
+            <w14:round/>
+          </w14:textOutline>
+        </w:rPr>
+        <w:t xml:space="preserve"> </w:t>
+      </w:r>
+      <w:r>
+        <w:rPr>
+          <w:rStyle w:val="IntenseEmphasis"/>
+          <w:i w:val="0"/>
+          <w:color w:val="000000" w:themeColor="text1"/>
+          <w14:shadow w14:blurRad="38100" w14:dist="19050" w14:dir="2700000" w14:sx="100000" w14:sy="100000" w14:kx="0" w14:ky="0" w14:algn="tl">
+            <w14:schemeClr w14:val="dk1">
+              <w14:alpha w14:val="60000"/>
+            </w14:schemeClr>
+          </w14:shadow>
+          <w14:textOutline w14:w="0" w14:cap="flat" w14:cmpd="sng" w14:algn="ctr">
+            <w14:noFill/>
+            <w14:prstDash w14:val="solid"/>
+            <w14:round/>
+          </w14:textOutline>
+        </w:rPr>
+        <w:t>по уже хорошо известному нам алгоритму:</w:t>
+      </w:r>
+      <w:r>
+        <w:rPr>
+          <w:rStyle w:val="IntenseEmphasis"/>
+          <w:i w:val="0"/>
+          <w:color w:val="000000" w:themeColor="text1"/>
+          <w14:shadow w14:blurRad="38100" w14:dist="19050" w14:dir="2700000" w14:sx="100000" w14:sy="100000" w14:kx="0" w14:ky="0" w14:algn="tl">
+            <w14:schemeClr w14:val="dk1">
+              <w14:alpha w14:val="60000"/>
+            </w14:schemeClr>
+          </w14:shadow>
+          <w14:textOutline w14:w="0" w14:cap="flat" w14:cmpd="sng" w14:algn="ctr">
+            <w14:noFill/>
+            <w14:prstDash w14:val="solid"/>
+            <w14:round/>
+          </w14:textOutline>
+        </w:rPr>
+        <w:br/>
+      </w:r>
+      <w:r>
+        <w:rPr>
+          <w:iCs/>
+          <w:noProof/>
+          <w:color w:val="000000" w:themeColor="text1"/>
+        </w:rPr>
+        <w:drawing>
+          <wp:inline distT="0" distB="0" distL="0" distR="0" wp14:anchorId="2D870071" wp14:editId="2DDEF02B">
+            <wp:extent cx="2209125" cy="6396792"/>
+            <wp:effectExtent l="0" t="0" r="1270" b="4445"/>
+            <wp:docPr id="4" name="Picture 4"/>
+            <wp:cNvGraphicFramePr>
+              <a:graphicFrameLocks xmlns:a="http://schemas.openxmlformats.org/drawingml/2006/main" noChangeAspect="1"/>
+            </wp:cNvGraphicFramePr>
+            <a:graphic xmlns:a="http://schemas.openxmlformats.org/drawingml/2006/main">
+              <a:graphicData uri="http://schemas.openxmlformats.org/drawingml/2006/picture">
+                <pic:pic xmlns:pic="http://schemas.openxmlformats.org/drawingml/2006/picture">
+                  <pic:nvPicPr>
+                    <pic:cNvPr id="4" name="Tempsnip7.PNG"/>
+                    <pic:cNvPicPr/>
+                  </pic:nvPicPr>
+                  <pic:blipFill>
+                    <a:blip r:embed="rId14">
+                      <a:extLst>
+                        <a:ext uri="{28A0092B-C50C-407E-A947-70E740481C1C}">
+                          <a14:useLocalDpi xmlns:a14="http://schemas.microsoft.com/office/drawing/2010/main" val="0"/>
+                        </a:ext>
+                      </a:extLst>
+                    </a:blip>
+                    <a:stretch>
+                      <a:fillRect/>
+                    </a:stretch>
+                  </pic:blipFill>
+                  <pic:spPr>
+                    <a:xfrm>
+                      <a:off x="0" y="0"/>
+                      <a:ext cx="2224790" cy="6442153"/>
+                    </a:xfrm>
+                    <a:prstGeom prst="rect">
+                      <a:avLst/>
+                    </a:prstGeom>
+                  </pic:spPr>
+                </pic:pic>
+              </a:graphicData>
+            </a:graphic>
+          </wp:inline>
+        </w:drawing>
+      </w:r>
+    </w:p>
+    <w:p>
+      <w:pPr>
+        <w:pStyle w:val="ListParagraph"/>
+        <w:numPr>
+          <w:ilvl w:val="0"/>
+          <w:numId w:val="5"/>
+        </w:numPr>
+        <w:rPr>
+          <w:iCs/>
+          <w:color w:val="000000" w:themeColor="text1"/>
+          <w14:shadow w14:blurRad="38100" w14:dist="19050" w14:dir="2700000" w14:sx="100000" w14:sy="100000" w14:kx="0" w14:ky="0" w14:algn="tl">
+            <w14:schemeClr w14:val="dk1">
+              <w14:alpha w14:val="60000"/>
+            </w14:schemeClr>
+          </w14:shadow>
+          <w14:textOutline w14:w="0" w14:cap="flat" w14:cmpd="sng" w14:algn="ctr">
+            <w14:noFill/>
+            <w14:prstDash w14:val="solid"/>
+            <w14:round/>
+          </w14:textOutline>
+        </w:rPr>
+      </w:pPr>
+      <w:r>
+        <w:rPr>
+          <w:iCs/>
+          <w:color w:val="000000" w:themeColor="text1"/>
+          <w14:shadow w14:blurRad="38100" w14:dist="19050" w14:dir="2700000" w14:sx="100000" w14:sy="100000" w14:kx="0" w14:ky="0" w14:algn="tl">
+            <w14:schemeClr w14:val="dk1">
+              <w14:alpha w14:val="60000"/>
+            </w14:schemeClr>
+          </w14:shadow>
+          <w14:textOutline w14:w="0" w14:cap="flat" w14:cmpd="sng" w14:algn="ctr">
+            <w14:noFill/>
+            <w14:prstDash w14:val="solid"/>
+            <w14:round/>
+          </w14:textOutline>
+        </w:rPr>
+        <w:lastRenderedPageBreak/>
+        <w:t xml:space="preserve">Вернёмся в </w:t>
+      </w:r>
+      <w:r>
+        <w:rPr>
+          <w:iCs/>
+          <w:color w:val="000000" w:themeColor="text1"/>
+          <w:lang w:val="en-US"/>
+          <w14:shadow w14:blurRad="38100" w14:dist="19050" w14:dir="2700000" w14:sx="100000" w14:sy="100000" w14:kx="0" w14:ky="0" w14:algn="tl">
+            <w14:schemeClr w14:val="dk1">
+              <w14:alpha w14:val="60000"/>
+            </w14:schemeClr>
+          </w14:shadow>
+          <w14:textOutline w14:w="0" w14:cap="flat" w14:cmpd="sng" w14:algn="ctr">
+            <w14:noFill/>
+            <w14:prstDash w14:val="solid"/>
+            <w14:round/>
+          </w14:textOutline>
+        </w:rPr>
+        <w:t>Visual</w:t>
+      </w:r>
+      <w:r>
+        <w:rPr>
+          <w:iCs/>
+          <w:color w:val="000000" w:themeColor="text1"/>
+          <w14:shadow w14:blurRad="38100" w14:dist="19050" w14:dir="2700000" w14:sx="100000" w14:sy="100000" w14:kx="0" w14:ky="0" w14:algn="tl">
+            <w14:schemeClr w14:val="dk1">
+              <w14:alpha w14:val="60000"/>
+            </w14:schemeClr>
+          </w14:shadow>
+          <w14:textOutline w14:w="0" w14:cap="flat" w14:cmpd="sng" w14:algn="ctr">
+            <w14:noFill/>
+            <w14:prstDash w14:val="solid"/>
+            <w14:round/>
+          </w14:textOutline>
+        </w:rPr>
+        <w:t xml:space="preserve"> </w:t>
+      </w:r>
+      <w:r>
+        <w:rPr>
+          <w:iCs/>
+          <w:color w:val="000000" w:themeColor="text1"/>
+          <w:lang w:val="en-US"/>
+          <w14:shadow w14:blurRad="38100" w14:dist="19050" w14:dir="2700000" w14:sx="100000" w14:sy="100000" w14:kx="0" w14:ky="0" w14:algn="tl">
+            <w14:schemeClr w14:val="dk1">
+              <w14:alpha w14:val="60000"/>
+            </w14:schemeClr>
+          </w14:shadow>
+          <w14:textOutline w14:w="0" w14:cap="flat" w14:cmpd="sng" w14:algn="ctr">
+            <w14:noFill/>
+            <w14:prstDash w14:val="solid"/>
+            <w14:round/>
+          </w14:textOutline>
+        </w:rPr>
+        <w:t>Studio</w:t>
+      </w:r>
+      <w:r>
+        <w:rPr>
+          <w:iCs/>
+          <w:color w:val="000000" w:themeColor="text1"/>
+          <w14:shadow w14:blurRad="38100" w14:dist="19050" w14:dir="2700000" w14:sx="100000" w14:sy="100000" w14:kx="0" w14:ky="0" w14:algn="tl">
+            <w14:schemeClr w14:val="dk1">
+              <w14:alpha w14:val="60000"/>
+            </w14:schemeClr>
+          </w14:shadow>
+          <w14:textOutline w14:w="0" w14:cap="flat" w14:cmpd="sng" w14:algn="ctr">
+            <w14:noFill/>
+            <w14:prstDash w14:val="solid"/>
+            <w14:round/>
+          </w14:textOutline>
+        </w:rPr>
+        <w:t xml:space="preserve">. </w:t>
+      </w:r>
+      <w:r>
+        <w:rPr>
+          <w:iCs/>
+          <w:color w:val="000000" w:themeColor="text1"/>
+          <w14:shadow w14:blurRad="38100" w14:dist="19050" w14:dir="2700000" w14:sx="100000" w14:sy="100000" w14:kx="0" w14:ky="0" w14:algn="tl">
+            <w14:schemeClr w14:val="dk1">
+              <w14:alpha w14:val="60000"/>
+            </w14:schemeClr>
+          </w14:shadow>
+          <w14:textOutline w14:w="0" w14:cap="flat" w14:cmpd="sng" w14:algn="ctr">
+            <w14:noFill/>
+            <w14:prstDash w14:val="solid"/>
+            <w14:round/>
+          </w14:textOutline>
+        </w:rPr>
+        <w:t xml:space="preserve">Кликнем на новую </w:t>
+      </w:r>
+      <w:proofErr w:type="spellStart"/>
+      <w:r>
+        <w:rPr>
+          <w:iCs/>
+          <w:color w:val="000000" w:themeColor="text1"/>
+          <w:lang w:val="en-US"/>
+          <w14:shadow w14:blurRad="38100" w14:dist="19050" w14:dir="2700000" w14:sx="100000" w14:sy="100000" w14:kx="0" w14:ky="0" w14:algn="tl">
+            <w14:schemeClr w14:val="dk1">
+              <w14:alpha w14:val="60000"/>
+            </w14:schemeClr>
+          </w14:shadow>
+          <w14:textOutline w14:w="0" w14:cap="flat" w14:cmpd="sng" w14:algn="ctr">
+            <w14:noFill/>
+            <w14:prstDash w14:val="solid"/>
+            <w14:round/>
+          </w14:textOutline>
+        </w:rPr>
+        <w:t>WebJob</w:t>
+      </w:r>
+      <w:proofErr w:type="spellEnd"/>
+      <w:r>
+        <w:rPr>
+          <w:iCs/>
+          <w:color w:val="000000" w:themeColor="text1"/>
+          <w14:shadow w14:blurRad="38100" w14:dist="19050" w14:dir="2700000" w14:sx="100000" w14:sy="100000" w14:kx="0" w14:ky="0" w14:algn="tl">
+            <w14:schemeClr w14:val="dk1">
+              <w14:alpha w14:val="60000"/>
+            </w14:schemeClr>
+          </w14:shadow>
+          <w14:textOutline w14:w="0" w14:cap="flat" w14:cmpd="sng" w14:algn="ctr">
+            <w14:noFill/>
+            <w14:prstDash w14:val="solid"/>
+            <w14:round/>
+          </w14:textOutline>
+        </w:rPr>
+        <w:t xml:space="preserve"> </w:t>
+      </w:r>
+      <w:r>
+        <w:rPr>
+          <w:i/>
+          <w:iCs/>
+          <w:color w:val="000000" w:themeColor="text1"/>
+          <w14:shadow w14:blurRad="38100" w14:dist="19050" w14:dir="2700000" w14:sx="100000" w14:sy="100000" w14:kx="0" w14:ky="0" w14:algn="tl">
+            <w14:schemeClr w14:val="dk1">
+              <w14:alpha w14:val="60000"/>
+            </w14:schemeClr>
+          </w14:shadow>
+          <w14:textOutline w14:w="0" w14:cap="flat" w14:cmpd="sng" w14:algn="ctr">
+            <w14:noFill/>
+            <w14:prstDash w14:val="solid"/>
+            <w14:round/>
+          </w14:textOutline>
+        </w:rPr>
+        <w:t>(</w:t>
+      </w:r>
+      <w:proofErr w:type="spellStart"/>
+      <w:r>
+        <w:rPr>
+          <w:i/>
+          <w:iCs/>
+          <w:color w:val="000000" w:themeColor="text1"/>
+          <w:lang w:val="en-US"/>
+          <w14:shadow w14:blurRad="38100" w14:dist="19050" w14:dir="2700000" w14:sx="100000" w14:sy="100000" w14:kx="0" w14:ky="0" w14:algn="tl">
+            <w14:schemeClr w14:val="dk1">
+              <w14:alpha w14:val="60000"/>
+            </w14:schemeClr>
+          </w14:shadow>
+          <w14:textOutline w14:w="0" w14:cap="flat" w14:cmpd="sng" w14:algn="ctr">
+            <w14:noFill/>
+            <w14:prstDash w14:val="solid"/>
+            <w14:round/>
+          </w14:textOutline>
+        </w:rPr>
+        <w:t>ImageConverter</w:t>
+      </w:r>
+      <w:proofErr w:type="spellEnd"/>
+      <w:r>
+        <w:rPr>
+          <w:i/>
+          <w:iCs/>
+          <w:color w:val="000000" w:themeColor="text1"/>
+          <w14:shadow w14:blurRad="38100" w14:dist="19050" w14:dir="2700000" w14:sx="100000" w14:sy="100000" w14:kx="0" w14:ky="0" w14:algn="tl">
+            <w14:schemeClr w14:val="dk1">
+              <w14:alpha w14:val="60000"/>
+            </w14:schemeClr>
+          </w14:shadow>
+          <w14:textOutline w14:w="0" w14:cap="flat" w14:cmpd="sng" w14:algn="ctr">
+            <w14:noFill/>
+            <w14:prstDash w14:val="solid"/>
+            <w14:round/>
+          </w14:textOutline>
+        </w:rPr>
+        <w:t>)</w:t>
+      </w:r>
+      <w:r>
+        <w:rPr>
+          <w:iCs/>
+          <w:color w:val="000000" w:themeColor="text1"/>
+          <w14:shadow w14:blurRad="38100" w14:dist="19050" w14:dir="2700000" w14:sx="100000" w14:sy="100000" w14:kx="0" w14:ky="0" w14:algn="tl">
+            <w14:schemeClr w14:val="dk1">
+              <w14:alpha w14:val="60000"/>
+            </w14:schemeClr>
+          </w14:shadow>
+          <w14:textOutline w14:w="0" w14:cap="flat" w14:cmpd="sng" w14:algn="ctr">
+            <w14:noFill/>
+            <w14:prstDash w14:val="solid"/>
+            <w14:round/>
+          </w14:textOutline>
+        </w:rPr>
+        <w:t xml:space="preserve"> </w:t>
+      </w:r>
+      <w:r>
+        <w:rPr>
+          <w:iCs/>
+          <w:color w:val="000000" w:themeColor="text1"/>
+          <w14:shadow w14:blurRad="38100" w14:dist="19050" w14:dir="2700000" w14:sx="100000" w14:sy="100000" w14:kx="0" w14:ky="0" w14:algn="tl">
+            <w14:schemeClr w14:val="dk1">
+              <w14:alpha w14:val="60000"/>
+            </w14:schemeClr>
+          </w14:shadow>
+          <w14:textOutline w14:w="0" w14:cap="flat" w14:cmpd="sng" w14:algn="ctr">
+            <w14:noFill/>
+            <w14:prstDash w14:val="solid"/>
+            <w14:round/>
+          </w14:textOutline>
+        </w:rPr>
+        <w:t>правой</w:t>
+      </w:r>
+      <w:r>
+        <w:rPr>
+          <w:iCs/>
+          <w:color w:val="000000" w:themeColor="text1"/>
+          <w14:shadow w14:blurRad="38100" w14:dist="19050" w14:dir="2700000" w14:sx="100000" w14:sy="100000" w14:kx="0" w14:ky="0" w14:algn="tl">
+            <w14:schemeClr w14:val="dk1">
+              <w14:alpha w14:val="60000"/>
+            </w14:schemeClr>
+          </w14:shadow>
+          <w14:textOutline w14:w="0" w14:cap="flat" w14:cmpd="sng" w14:algn="ctr">
+            <w14:noFill/>
+            <w14:prstDash w14:val="solid"/>
+            <w14:round/>
+          </w14:textOutline>
+        </w:rPr>
+        <w:t xml:space="preserve"> </w:t>
+      </w:r>
+      <w:r>
+        <w:rPr>
+          <w:iCs/>
+          <w:color w:val="000000" w:themeColor="text1"/>
+          <w14:shadow w14:blurRad="38100" w14:dist="19050" w14:dir="2700000" w14:sx="100000" w14:sy="100000" w14:kx="0" w14:ky="0" w14:algn="tl">
+            <w14:schemeClr w14:val="dk1">
+              <w14:alpha w14:val="60000"/>
+            </w14:schemeClr>
+          </w14:shadow>
+          <w14:textOutline w14:w="0" w14:cap="flat" w14:cmpd="sng" w14:algn="ctr">
+            <w14:noFill/>
+            <w14:prstDash w14:val="solid"/>
+            <w14:round/>
+          </w14:textOutline>
+        </w:rPr>
+        <w:t>кнопкой</w:t>
+      </w:r>
+      <w:r>
+        <w:rPr>
+          <w:iCs/>
+          <w:color w:val="000000" w:themeColor="text1"/>
+          <w14:shadow w14:blurRad="38100" w14:dist="19050" w14:dir="2700000" w14:sx="100000" w14:sy="100000" w14:kx="0" w14:ky="0" w14:algn="tl">
+            <w14:schemeClr w14:val="dk1">
+              <w14:alpha w14:val="60000"/>
+            </w14:schemeClr>
+          </w14:shadow>
+          <w14:textOutline w14:w="0" w14:cap="flat" w14:cmpd="sng" w14:algn="ctr">
+            <w14:noFill/>
+            <w14:prstDash w14:val="solid"/>
+            <w14:round/>
+          </w14:textOutline>
+        </w:rPr>
+        <w:t xml:space="preserve"> </w:t>
+      </w:r>
+      <w:r>
+        <w:rPr>
+          <w:iCs/>
+          <w:color w:val="000000" w:themeColor="text1"/>
+          <w14:shadow w14:blurRad="38100" w14:dist="19050" w14:dir="2700000" w14:sx="100000" w14:sy="100000" w14:kx="0" w14:ky="0" w14:algn="tl">
+            <w14:schemeClr w14:val="dk1">
+              <w14:alpha w14:val="60000"/>
+            </w14:schemeClr>
+          </w14:shadow>
+          <w14:textOutline w14:w="0" w14:cap="flat" w14:cmpd="sng" w14:algn="ctr">
+            <w14:noFill/>
+            <w14:prstDash w14:val="solid"/>
+            <w14:round/>
+          </w14:textOutline>
+        </w:rPr>
+        <w:t>мыши</w:t>
+      </w:r>
+      <w:r>
+        <w:rPr>
+          <w:iCs/>
+          <w:color w:val="000000" w:themeColor="text1"/>
+          <w14:shadow w14:blurRad="38100" w14:dist="19050" w14:dir="2700000" w14:sx="100000" w14:sy="100000" w14:kx="0" w14:ky="0" w14:algn="tl">
+            <w14:schemeClr w14:val="dk1">
+              <w14:alpha w14:val="60000"/>
+            </w14:schemeClr>
+          </w14:shadow>
+          <w14:textOutline w14:w="0" w14:cap="flat" w14:cmpd="sng" w14:algn="ctr">
+            <w14:noFill/>
+            <w14:prstDash w14:val="solid"/>
+            <w14:round/>
+          </w14:textOutline>
+        </w:rPr>
+        <w:t xml:space="preserve">. </w:t>
+      </w:r>
+      <w:r>
+        <w:rPr>
+          <w:iCs/>
+          <w:color w:val="000000" w:themeColor="text1"/>
+          <w14:shadow w14:blurRad="38100" w14:dist="19050" w14:dir="2700000" w14:sx="100000" w14:sy="100000" w14:kx="0" w14:ky="0" w14:algn="tl">
+            <w14:schemeClr w14:val="dk1">
+              <w14:alpha w14:val="60000"/>
+            </w14:schemeClr>
+          </w14:shadow>
+          <w14:textOutline w14:w="0" w14:cap="flat" w14:cmpd="sng" w14:algn="ctr">
+            <w14:noFill/>
+            <w14:prstDash w14:val="solid"/>
+            <w14:round/>
+          </w14:textOutline>
+        </w:rPr>
+        <w:t xml:space="preserve">В выпавшем диалоговом окне выберем </w:t>
+      </w:r>
+      <w:r>
+        <w:rPr>
+          <w:iCs/>
+          <w:color w:val="000000" w:themeColor="text1"/>
+          <w:lang w:val="en-US"/>
+          <w14:shadow w14:blurRad="38100" w14:dist="19050" w14:dir="2700000" w14:sx="100000" w14:sy="100000" w14:kx="0" w14:ky="0" w14:algn="tl">
+            <w14:schemeClr w14:val="dk1">
+              <w14:alpha w14:val="60000"/>
+            </w14:schemeClr>
+          </w14:shadow>
+          <w14:textOutline w14:w="0" w14:cap="flat" w14:cmpd="sng" w14:algn="ctr">
+            <w14:noFill/>
+            <w14:prstDash w14:val="solid"/>
+            <w14:round/>
+          </w14:textOutline>
+        </w:rPr>
+        <w:t xml:space="preserve">Publish as Azure </w:t>
+      </w:r>
+      <w:proofErr w:type="spellStart"/>
+      <w:r>
+        <w:rPr>
+          <w:iCs/>
+          <w:color w:val="000000" w:themeColor="text1"/>
+          <w:lang w:val="en-US"/>
+          <w14:shadow w14:blurRad="38100" w14:dist="19050" w14:dir="2700000" w14:sx="100000" w14:sy="100000" w14:kx="0" w14:ky="0" w14:algn="tl">
+            <w14:schemeClr w14:val="dk1">
+              <w14:alpha w14:val="60000"/>
+            </w14:schemeClr>
+          </w14:shadow>
+          <w14:textOutline w14:w="0" w14:cap="flat" w14:cmpd="sng" w14:algn="ctr">
+            <w14:noFill/>
+            <w14:prstDash w14:val="solid"/>
+            <w14:round/>
+          </w14:textOutline>
+        </w:rPr>
+        <w:t>WebJob</w:t>
+      </w:r>
+      <w:proofErr w:type="spellEnd"/>
+      <w:r>
+        <w:rPr>
+          <w:iCs/>
+          <w:color w:val="000000" w:themeColor="text1"/>
+          <w:lang w:val="en-US"/>
+          <w14:shadow w14:blurRad="38100" w14:dist="19050" w14:dir="2700000" w14:sx="100000" w14:sy="100000" w14:kx="0" w14:ky="0" w14:algn="tl">
+            <w14:schemeClr w14:val="dk1">
+              <w14:alpha w14:val="60000"/>
+            </w14:schemeClr>
+          </w14:shadow>
+          <w14:textOutline w14:w="0" w14:cap="flat" w14:cmpd="sng" w14:algn="ctr">
+            <w14:noFill/>
+            <w14:prstDash w14:val="solid"/>
+            <w14:round/>
+          </w14:textOutline>
+        </w:rPr>
+        <w:t>.</w:t>
+      </w:r>
+      <w:r>
+        <w:rPr>
+          <w:iCs/>
+          <w:color w:val="000000" w:themeColor="text1"/>
+          <w:lang w:val="en-US"/>
+          <w14:shadow w14:blurRad="38100" w14:dist="19050" w14:dir="2700000" w14:sx="100000" w14:sy="100000" w14:kx="0" w14:ky="0" w14:algn="tl">
+            <w14:schemeClr w14:val="dk1">
+              <w14:alpha w14:val="60000"/>
+            </w14:schemeClr>
+          </w14:shadow>
+          <w14:textOutline w14:w="0" w14:cap="flat" w14:cmpd="sng" w14:algn="ctr">
+            <w14:noFill/>
+            <w14:prstDash w14:val="solid"/>
+            <w14:round/>
+          </w14:textOutline>
+        </w:rPr>
+        <w:br/>
+      </w:r>
+      <w:r>
+        <w:rPr>
+          <w:iCs/>
+          <w:noProof/>
+          <w:color w:val="000000" w:themeColor="text1"/>
+        </w:rPr>
+        <w:drawing>
+          <wp:inline distT="0" distB="0" distL="0" distR="0" wp14:anchorId="60A64398" wp14:editId="154384B5">
+            <wp:extent cx="2703444" cy="5611127"/>
+            <wp:effectExtent l="0" t="0" r="1905" b="8890"/>
+            <wp:docPr id="8" name="Picture 8"/>
+            <wp:cNvGraphicFramePr>
+              <a:graphicFrameLocks xmlns:a="http://schemas.openxmlformats.org/drawingml/2006/main" noChangeAspect="1"/>
+            </wp:cNvGraphicFramePr>
+            <a:graphic xmlns:a="http://schemas.openxmlformats.org/drawingml/2006/main">
+              <a:graphicData uri="http://schemas.openxmlformats.org/drawingml/2006/picture">
+                <pic:pic xmlns:pic="http://schemas.openxmlformats.org/drawingml/2006/picture">
+                  <pic:nvPicPr>
+                    <pic:cNvPr id="8" name="Tempsnip10.PNG"/>
+                    <pic:cNvPicPr/>
+                  </pic:nvPicPr>
+                  <pic:blipFill>
+                    <a:blip r:embed="rId15">
+                      <a:extLst>
+                        <a:ext uri="{28A0092B-C50C-407E-A947-70E740481C1C}">
+                          <a14:useLocalDpi xmlns:a14="http://schemas.microsoft.com/office/drawing/2010/main" val="0"/>
+                        </a:ext>
+                      </a:extLst>
+                    </a:blip>
+                    <a:stretch>
+                      <a:fillRect/>
+                    </a:stretch>
+                  </pic:blipFill>
+                  <pic:spPr>
+                    <a:xfrm>
+                      <a:off x="0" y="0"/>
+                      <a:ext cx="2716078" cy="5637350"/>
+                    </a:xfrm>
+                    <a:prstGeom prst="rect">
+                      <a:avLst/>
+                    </a:prstGeom>
+                  </pic:spPr>
+                </pic:pic>
+              </a:graphicData>
+            </a:graphic>
+          </wp:inline>
+        </w:drawing>
+      </w:r>
+    </w:p>
+    <w:p>
+      <w:pPr>
+        <w:pStyle w:val="ListParagraph"/>
+        <w:numPr>
+          <w:ilvl w:val="0"/>
+          <w:numId w:val="5"/>
+        </w:numPr>
+        <w:rPr>
+          <w:iCs/>
+          <w:color w:val="000000" w:themeColor="text1"/>
+          <w14:shadow w14:blurRad="38100" w14:dist="19050" w14:dir="2700000" w14:sx="100000" w14:sy="100000" w14:kx="0" w14:ky="0" w14:algn="tl">
+            <w14:schemeClr w14:val="dk1">
+              <w14:alpha w14:val="60000"/>
+            </w14:schemeClr>
+          </w14:shadow>
+          <w14:textOutline w14:w="0" w14:cap="flat" w14:cmpd="sng" w14:algn="ctr">
+            <w14:noFill/>
+            <w14:prstDash w14:val="solid"/>
+            <w14:round/>
+          </w14:textOutline>
+        </w:rPr>
+      </w:pPr>
+      <w:r>
+        <w:rPr>
+          <w:iCs/>
+          <w:color w:val="000000" w:themeColor="text1"/>
+          <w14:shadow w14:blurRad="38100" w14:dist="19050" w14:dir="2700000" w14:sx="100000" w14:sy="100000" w14:kx="0" w14:ky="0" w14:algn="tl">
+            <w14:schemeClr w14:val="dk1">
+              <w14:alpha w14:val="60000"/>
+            </w14:schemeClr>
+          </w14:shadow>
+          <w14:textOutline w14:w="0" w14:cap="flat" w14:cmpd="sng" w14:algn="ctr">
+            <w14:noFill/>
+            <w14:prstDash w14:val="solid"/>
+            <w14:round/>
+          </w14:textOutline>
+        </w:rPr>
+        <w:lastRenderedPageBreak/>
+        <w:t>Пройдём по следующим диалоговым окнам как показано на следующих скриншотах:</w:t>
+      </w:r>
+      <w:r>
+        <w:rPr>
+          <w:iCs/>
+          <w:color w:val="000000" w:themeColor="text1"/>
+          <w14:shadow w14:blurRad="38100" w14:dist="19050" w14:dir="2700000" w14:sx="100000" w14:sy="100000" w14:kx="0" w14:ky="0" w14:algn="tl">
+            <w14:schemeClr w14:val="dk1">
+              <w14:alpha w14:val="60000"/>
+            </w14:schemeClr>
+          </w14:shadow>
+          <w14:textOutline w14:w="0" w14:cap="flat" w14:cmpd="sng" w14:algn="ctr">
+            <w14:noFill/>
+            <w14:prstDash w14:val="solid"/>
+            <w14:round/>
+          </w14:textOutline>
+        </w:rPr>
+        <w:br/>
+      </w:r>
+      <w:r>
+        <w:rPr>
+          <w:iCs/>
+          <w:noProof/>
+          <w:color w:val="000000" w:themeColor="text1"/>
+        </w:rPr>
+        <w:drawing>
+          <wp:inline distT="0" distB="0" distL="0" distR="0" wp14:anchorId="1D80C455" wp14:editId="0055F39F">
+            <wp:extent cx="4572000" cy="3611301"/>
+            <wp:effectExtent l="0" t="0" r="0" b="8255"/>
+            <wp:docPr id="11" name="Picture 11"/>
+            <wp:cNvGraphicFramePr>
+              <a:graphicFrameLocks xmlns:a="http://schemas.openxmlformats.org/drawingml/2006/main" noChangeAspect="1"/>
+            </wp:cNvGraphicFramePr>
+            <a:graphic xmlns:a="http://schemas.openxmlformats.org/drawingml/2006/main">
+              <a:graphicData uri="http://schemas.openxmlformats.org/drawingml/2006/picture">
+                <pic:pic xmlns:pic="http://schemas.openxmlformats.org/drawingml/2006/picture">
+                  <pic:nvPicPr>
+                    <pic:cNvPr id="11" name="Tempsnip11.PNG"/>
+                    <pic:cNvPicPr/>
+                  </pic:nvPicPr>
+                  <pic:blipFill>
+                    <a:blip r:embed="rId16">
+                      <a:extLst>
+                        <a:ext uri="{28A0092B-C50C-407E-A947-70E740481C1C}">
+                          <a14:useLocalDpi xmlns:a14="http://schemas.microsoft.com/office/drawing/2010/main" val="0"/>
+                        </a:ext>
+                      </a:extLst>
+                    </a:blip>
+                    <a:stretch>
+                      <a:fillRect/>
+                    </a:stretch>
+                  </pic:blipFill>
+                  <pic:spPr>
+                    <a:xfrm>
+                      <a:off x="0" y="0"/>
+                      <a:ext cx="4591643" cy="3626816"/>
+                    </a:xfrm>
+                    <a:prstGeom prst="rect">
+                      <a:avLst/>
+                    </a:prstGeom>
+                  </pic:spPr>
+                </pic:pic>
+              </a:graphicData>
+            </a:graphic>
+          </wp:inline>
+        </w:drawing>
+      </w:r>
+      <w:r>
+        <w:rPr>
+          <w:iCs/>
+          <w:noProof/>
+          <w:color w:val="000000" w:themeColor="text1"/>
+        </w:rPr>
+        <w:drawing>
+          <wp:inline distT="0" distB="0" distL="0" distR="0" wp14:anchorId="0E67406D" wp14:editId="08A3B0B8">
+            <wp:extent cx="4728243" cy="3737113"/>
+            <wp:effectExtent l="0" t="0" r="0" b="0"/>
+            <wp:docPr id="12" name="Picture 12"/>
+            <wp:cNvGraphicFramePr>
+              <a:graphicFrameLocks xmlns:a="http://schemas.openxmlformats.org/drawingml/2006/main" noChangeAspect="1"/>
+            </wp:cNvGraphicFramePr>
+            <a:graphic xmlns:a="http://schemas.openxmlformats.org/drawingml/2006/main">
+              <a:graphicData uri="http://schemas.openxmlformats.org/drawingml/2006/picture">
+                <pic:pic xmlns:pic="http://schemas.openxmlformats.org/drawingml/2006/picture">
+                  <pic:nvPicPr>
+                    <pic:cNvPr id="12" name="Tempsnip12.PNG"/>
+                    <pic:cNvPicPr/>
+                  </pic:nvPicPr>
+                  <pic:blipFill>
+                    <a:blip r:embed="rId17">
+                      <a:extLst>
+                        <a:ext uri="{28A0092B-C50C-407E-A947-70E740481C1C}">
+                          <a14:useLocalDpi xmlns:a14="http://schemas.microsoft.com/office/drawing/2010/main" val="0"/>
+                        </a:ext>
+                      </a:extLst>
+                    </a:blip>
+                    <a:stretch>
+                      <a:fillRect/>
+                    </a:stretch>
+                  </pic:blipFill>
+                  <pic:spPr>
+                    <a:xfrm>
+                      <a:off x="0" y="0"/>
+                      <a:ext cx="4743969" cy="3749542"/>
+                    </a:xfrm>
+                    <a:prstGeom prst="rect">
+                      <a:avLst/>
+                    </a:prstGeom>
+                  </pic:spPr>
+                </pic:pic>
+              </a:graphicData>
+            </a:graphic>
+          </wp:inline>
+        </w:drawing>
+      </w:r>
+      <w:r>
+        <w:rPr>
+          <w:iCs/>
+          <w:noProof/>
+          <w:color w:val="000000" w:themeColor="text1"/>
+        </w:rPr>
+        <w:lastRenderedPageBreak/>
+        <w:drawing>
+          <wp:inline distT="0" distB="0" distL="0" distR="0" wp14:anchorId="4823CB16" wp14:editId="27FA31F4">
+            <wp:extent cx="5009322" cy="3757121"/>
+            <wp:effectExtent l="0" t="0" r="1270" b="0"/>
+            <wp:docPr id="13" name="Picture 13"/>
+            <wp:cNvGraphicFramePr>
+              <a:graphicFrameLocks xmlns:a="http://schemas.openxmlformats.org/drawingml/2006/main" noChangeAspect="1"/>
+            </wp:cNvGraphicFramePr>
+            <a:graphic xmlns:a="http://schemas.openxmlformats.org/drawingml/2006/main">
+              <a:graphicData uri="http://schemas.openxmlformats.org/drawingml/2006/picture">
+                <pic:pic xmlns:pic="http://schemas.openxmlformats.org/drawingml/2006/picture">
+                  <pic:nvPicPr>
+                    <pic:cNvPr id="13" name="Tempsnip13.PNG"/>
+                    <pic:cNvPicPr/>
+                  </pic:nvPicPr>
+                  <pic:blipFill>
+                    <a:blip r:embed="rId18">
+                      <a:extLst>
+                        <a:ext uri="{28A0092B-C50C-407E-A947-70E740481C1C}">
+                          <a14:useLocalDpi xmlns:a14="http://schemas.microsoft.com/office/drawing/2010/main" val="0"/>
+                        </a:ext>
+                      </a:extLst>
+                    </a:blip>
+                    <a:stretch>
+                      <a:fillRect/>
+                    </a:stretch>
+                  </pic:blipFill>
+                  <pic:spPr>
+                    <a:xfrm>
+                      <a:off x="0" y="0"/>
+                      <a:ext cx="5041740" cy="3781435"/>
+                    </a:xfrm>
+                    <a:prstGeom prst="rect">
+                      <a:avLst/>
+                    </a:prstGeom>
+                  </pic:spPr>
+                </pic:pic>
+              </a:graphicData>
+            </a:graphic>
+          </wp:inline>
+        </w:drawing>
+      </w:r>
+      <w:r>
+        <w:rPr>
+          <w:iCs/>
+          <w:noProof/>
+          <w:color w:val="000000" w:themeColor="text1"/>
+        </w:rPr>
+        <w:drawing>
+          <wp:inline distT="0" distB="0" distL="0" distR="0" wp14:anchorId="49F2588C" wp14:editId="4F130455">
+            <wp:extent cx="5030047" cy="3975653"/>
+            <wp:effectExtent l="0" t="0" r="0" b="6350"/>
+            <wp:docPr id="14" name="Picture 14"/>
+            <wp:cNvGraphicFramePr>
+              <a:graphicFrameLocks xmlns:a="http://schemas.openxmlformats.org/drawingml/2006/main" noChangeAspect="1"/>
+            </wp:cNvGraphicFramePr>
+            <a:graphic xmlns:a="http://schemas.openxmlformats.org/drawingml/2006/main">
+              <a:graphicData uri="http://schemas.openxmlformats.org/drawingml/2006/picture">
+                <pic:pic xmlns:pic="http://schemas.openxmlformats.org/drawingml/2006/picture">
+                  <pic:nvPicPr>
+                    <pic:cNvPr id="14" name="Tempsnip14.PNG"/>
+                    <pic:cNvPicPr/>
+                  </pic:nvPicPr>
+                  <pic:blipFill>
+                    <a:blip r:embed="rId19">
+                      <a:extLst>
+                        <a:ext uri="{28A0092B-C50C-407E-A947-70E740481C1C}">
+                          <a14:useLocalDpi xmlns:a14="http://schemas.microsoft.com/office/drawing/2010/main" val="0"/>
+                        </a:ext>
+                      </a:extLst>
+                    </a:blip>
+                    <a:stretch>
+                      <a:fillRect/>
+                    </a:stretch>
+                  </pic:blipFill>
+                  <pic:spPr>
+                    <a:xfrm>
+                      <a:off x="0" y="0"/>
+                      <a:ext cx="5041156" cy="3984433"/>
+                    </a:xfrm>
+                    <a:prstGeom prst="rect">
+                      <a:avLst/>
+                    </a:prstGeom>
+                  </pic:spPr>
+                </pic:pic>
+              </a:graphicData>
+            </a:graphic>
+          </wp:inline>
+        </w:drawing>
+      </w:r>
+      <w:r>
+        <w:rPr>
+          <w:iCs/>
+          <w:color w:val="000000" w:themeColor="text1"/>
+          <w14:shadow w14:blurRad="38100" w14:dist="19050" w14:dir="2700000" w14:sx="100000" w14:sy="100000" w14:kx="0" w14:ky="0" w14:algn="tl">
+            <w14:schemeClr w14:val="dk1">
+              <w14:alpha w14:val="60000"/>
+            </w14:schemeClr>
+          </w14:shadow>
+          <w14:textOutline w14:w="0" w14:cap="flat" w14:cmpd="sng" w14:algn="ctr">
+            <w14:noFill/>
+            <w14:prstDash w14:val="solid"/>
+            <w14:round/>
+          </w14:textOutline>
+        </w:rPr>
+        <w:br/>
       </w:r>
       <w:bookmarkStart w:id="0" w:name="_GoBack"/>
       <w:bookmarkEnd w:id="0"/>
-      <w:r>
-        <w:rPr>
-          <w:rStyle w:val="IntenseEmphasis"/>
-        </w:rPr>
-        <w:t xml:space="preserve"> на портале </w:t>
-      </w:r>
-      <w:r>
-        <w:rPr>
-          <w:rStyle w:val="IntenseEmphasis"/>
-          <w:lang w:val="en-US"/>
-        </w:rPr>
-        <w:t>Azure</w:t>
-      </w:r>
-      <w:r>
-        <w:rPr>
-          <w:rStyle w:val="IntenseEmphasis"/>
-        </w:rPr>
-        <w:t>. И подключим к нему наше приложение.</w:t>
-      </w:r>
     </w:p>
-    <w:p/>
     <w:sectPr>
       <w:pgSz w:w="12240" w:h="15840"/>
       <w:pgMar w:top="1134" w:right="850" w:bottom="1134" w:left="1701" w:header="720" w:footer="720" w:gutter="0"/>
@@ -691,6 +4267,345 @@
 <file path=word/numbering.xml><?xml version="1.0" encoding="utf-8"?>
 <w:numbering xmlns:wpc="http://schemas.microsoft.com/office/word/2010/wordprocessingCanvas" xmlns:cx="http://schemas.microsoft.com/office/drawing/2014/chartex" xmlns:cx1="http://schemas.microsoft.com/office/drawing/2015/9/8/chartex" xmlns:cx2="http://schemas.microsoft.com/office/drawing/2015/10/21/chartex" xmlns:cx3="http://schemas.microsoft.com/office/drawing/2016/5/9/chartex" xmlns:cx4="http://schemas.microsoft.com/office/drawing/2016/5/10/chartex" xmlns:cx5="http://schemas.microsoft.com/office/drawing/2016/5/11/chartex" xmlns:cx6="http://schemas.microsoft.com/office/drawing/2016/5/12/chartex" xmlns:cx7="http://schemas.microsoft.com/office/drawing/2016/5/13/chartex" xmlns:cx8="http://schemas.microsoft.com/office/drawing/2016/5/14/chartex" xmlns:mc="http://schemas.openxmlformats.org/markup-compatibility/2006" xmlns:aink="http://schemas.microsoft.com/office/drawing/2016/ink" xmlns:am3d="http://schemas.microsoft.com/office/drawing/2017/model3d" xmlns:o="urn:schemas-microsoft-com:office:office" xmlns:r="http://schemas.openxmlformats.org/officeDocument/2006/relationships" xmlns:m="http://schemas.openxmlformats.org/officeDocument/2006/math" xmlns:v="urn:schemas-microsoft-com:vml" xmlns:wp14="http://schemas.microsoft.com/office/word/2010/wordprocessingDrawing" xmlns:wp="http://schemas.openxmlformats.org/drawingml/2006/wordprocessingDrawing" xmlns:w10="urn:schemas-microsoft-com:office:word" xmlns:w="http://schemas.openxmlformats.org/wordprocessingml/2006/main" xmlns:w14="http://schemas.microsoft.com/office/word/2010/wordml" xmlns:w15="http://schemas.microsoft.com/office/word/2012/wordml" xmlns:w16cid="http://schemas.microsoft.com/office/word/2016/wordml/cid" xmlns:w16se="http://schemas.microsoft.com/office/word/2015/wordml/symex" xmlns:wpg="http://schemas.microsoft.com/office/word/2010/wordprocessingGroup" xmlns:wpi="http://schemas.microsoft.com/office/word/2010/wordprocessingInk" xmlns:wne="http://schemas.microsoft.com/office/word/2006/wordml" xmlns:wps="http://schemas.microsoft.com/office/word/2010/wordprocessingShape" mc:Ignorable="w14 w15 w16se w16cid wp14">
   <w:abstractNum w:abstractNumId="0" w15:restartNumberingAfterBreak="0">
+    <w:nsid w:val="2FC30974"/>
+    <w:multiLevelType w:val="hybridMultilevel"/>
+    <w:tmpl w:val="B34286DC"/>
+    <w:lvl w:ilvl="0" w:tplc="04090001">
+      <w:start w:val="1"/>
+      <w:numFmt w:val="bullet"/>
+      <w:lvlText w:val=""/>
+      <w:lvlJc w:val="left"/>
+      <w:pPr>
+        <w:ind w:left="720" w:hanging="360"/>
+      </w:pPr>
+      <w:rPr>
+        <w:rFonts w:ascii="Symbol" w:hAnsi="Symbol" w:hint="default"/>
+      </w:rPr>
+    </w:lvl>
+    <w:lvl w:ilvl="1" w:tplc="04090003" w:tentative="1">
+      <w:start w:val="1"/>
+      <w:numFmt w:val="bullet"/>
+      <w:lvlText w:val="o"/>
+      <w:lvlJc w:val="left"/>
+      <w:pPr>
+        <w:ind w:left="1440" w:hanging="360"/>
+      </w:pPr>
+      <w:rPr>
+        <w:rFonts w:ascii="Courier New" w:hAnsi="Courier New" w:cs="Courier New" w:hint="default"/>
+      </w:rPr>
+    </w:lvl>
+    <w:lvl w:ilvl="2" w:tplc="04090005" w:tentative="1">
+      <w:start w:val="1"/>
+      <w:numFmt w:val="bullet"/>
+      <w:lvlText w:val=""/>
+      <w:lvlJc w:val="left"/>
+      <w:pPr>
+        <w:ind w:left="2160" w:hanging="360"/>
+      </w:pPr>
+      <w:rPr>
+        <w:rFonts w:ascii="Wingdings" w:hAnsi="Wingdings" w:hint="default"/>
+      </w:rPr>
+    </w:lvl>
+    <w:lvl w:ilvl="3" w:tplc="04090001" w:tentative="1">
+      <w:start w:val="1"/>
+      <w:numFmt w:val="bullet"/>
+      <w:lvlText w:val=""/>
+      <w:lvlJc w:val="left"/>
+      <w:pPr>
+        <w:ind w:left="2880" w:hanging="360"/>
+      </w:pPr>
+      <w:rPr>
+        <w:rFonts w:ascii="Symbol" w:hAnsi="Symbol" w:hint="default"/>
+      </w:rPr>
+    </w:lvl>
+    <w:lvl w:ilvl="4" w:tplc="04090003" w:tentative="1">
+      <w:start w:val="1"/>
+      <w:numFmt w:val="bullet"/>
+      <w:lvlText w:val="o"/>
+      <w:lvlJc w:val="left"/>
+      <w:pPr>
+        <w:ind w:left="3600" w:hanging="360"/>
+      </w:pPr>
+      <w:rPr>
+        <w:rFonts w:ascii="Courier New" w:hAnsi="Courier New" w:cs="Courier New" w:hint="default"/>
+      </w:rPr>
+    </w:lvl>
+    <w:lvl w:ilvl="5" w:tplc="04090005" w:tentative="1">
+      <w:start w:val="1"/>
+      <w:numFmt w:val="bullet"/>
+      <w:lvlText w:val=""/>
+      <w:lvlJc w:val="left"/>
+      <w:pPr>
+        <w:ind w:left="4320" w:hanging="360"/>
+      </w:pPr>
+      <w:rPr>
+        <w:rFonts w:ascii="Wingdings" w:hAnsi="Wingdings" w:hint="default"/>
+      </w:rPr>
+    </w:lvl>
+    <w:lvl w:ilvl="6" w:tplc="04090001" w:tentative="1">
+      <w:start w:val="1"/>
+      <w:numFmt w:val="bullet"/>
+      <w:lvlText w:val=""/>
+      <w:lvlJc w:val="left"/>
+      <w:pPr>
+        <w:ind w:left="5040" w:hanging="360"/>
+      </w:pPr>
+      <w:rPr>
+        <w:rFonts w:ascii="Symbol" w:hAnsi="Symbol" w:hint="default"/>
+      </w:rPr>
+    </w:lvl>
+    <w:lvl w:ilvl="7" w:tplc="04090003" w:tentative="1">
+      <w:start w:val="1"/>
+      <w:numFmt w:val="bullet"/>
+      <w:lvlText w:val="o"/>
+      <w:lvlJc w:val="left"/>
+      <w:pPr>
+        <w:ind w:left="5760" w:hanging="360"/>
+      </w:pPr>
+      <w:rPr>
+        <w:rFonts w:ascii="Courier New" w:hAnsi="Courier New" w:cs="Courier New" w:hint="default"/>
+      </w:rPr>
+    </w:lvl>
+    <w:lvl w:ilvl="8" w:tplc="04090005" w:tentative="1">
+      <w:start w:val="1"/>
+      <w:numFmt w:val="bullet"/>
+      <w:lvlText w:val=""/>
+      <w:lvlJc w:val="left"/>
+      <w:pPr>
+        <w:ind w:left="6480" w:hanging="360"/>
+      </w:pPr>
+      <w:rPr>
+        <w:rFonts w:ascii="Wingdings" w:hAnsi="Wingdings" w:hint="default"/>
+      </w:rPr>
+    </w:lvl>
+  </w:abstractNum>
+  <w:abstractNum w:abstractNumId="1" w15:restartNumberingAfterBreak="0">
+    <w:nsid w:val="4D6722F6"/>
+    <w:multiLevelType w:val="hybridMultilevel"/>
+    <w:tmpl w:val="EE18B72A"/>
+    <w:lvl w:ilvl="0" w:tplc="04090001">
+      <w:start w:val="1"/>
+      <w:numFmt w:val="bullet"/>
+      <w:lvlText w:val=""/>
+      <w:lvlJc w:val="left"/>
+      <w:pPr>
+        <w:ind w:left="720" w:hanging="360"/>
+      </w:pPr>
+      <w:rPr>
+        <w:rFonts w:ascii="Symbol" w:hAnsi="Symbol" w:hint="default"/>
+      </w:rPr>
+    </w:lvl>
+    <w:lvl w:ilvl="1" w:tplc="04090003" w:tentative="1">
+      <w:start w:val="1"/>
+      <w:numFmt w:val="bullet"/>
+      <w:lvlText w:val="o"/>
+      <w:lvlJc w:val="left"/>
+      <w:pPr>
+        <w:ind w:left="1440" w:hanging="360"/>
+      </w:pPr>
+      <w:rPr>
+        <w:rFonts w:ascii="Courier New" w:hAnsi="Courier New" w:cs="Courier New" w:hint="default"/>
+      </w:rPr>
+    </w:lvl>
+    <w:lvl w:ilvl="2" w:tplc="04090005" w:tentative="1">
+      <w:start w:val="1"/>
+      <w:numFmt w:val="bullet"/>
+      <w:lvlText w:val=""/>
+      <w:lvlJc w:val="left"/>
+      <w:pPr>
+        <w:ind w:left="2160" w:hanging="360"/>
+      </w:pPr>
+      <w:rPr>
+        <w:rFonts w:ascii="Wingdings" w:hAnsi="Wingdings" w:hint="default"/>
+      </w:rPr>
+    </w:lvl>
+    <w:lvl w:ilvl="3" w:tplc="04090001" w:tentative="1">
+      <w:start w:val="1"/>
+      <w:numFmt w:val="bullet"/>
+      <w:lvlText w:val=""/>
+      <w:lvlJc w:val="left"/>
+      <w:pPr>
+        <w:ind w:left="2880" w:hanging="360"/>
+      </w:pPr>
+      <w:rPr>
+        <w:rFonts w:ascii="Symbol" w:hAnsi="Symbol" w:hint="default"/>
+      </w:rPr>
+    </w:lvl>
+    <w:lvl w:ilvl="4" w:tplc="04090003" w:tentative="1">
+      <w:start w:val="1"/>
+      <w:numFmt w:val="bullet"/>
+      <w:lvlText w:val="o"/>
+      <w:lvlJc w:val="left"/>
+      <w:pPr>
+        <w:ind w:left="3600" w:hanging="360"/>
+      </w:pPr>
+      <w:rPr>
+        <w:rFonts w:ascii="Courier New" w:hAnsi="Courier New" w:cs="Courier New" w:hint="default"/>
+      </w:rPr>
+    </w:lvl>
+    <w:lvl w:ilvl="5" w:tplc="04090005" w:tentative="1">
+      <w:start w:val="1"/>
+      <w:numFmt w:val="bullet"/>
+      <w:lvlText w:val=""/>
+      <w:lvlJc w:val="left"/>
+      <w:pPr>
+        <w:ind w:left="4320" w:hanging="360"/>
+      </w:pPr>
+      <w:rPr>
+        <w:rFonts w:ascii="Wingdings" w:hAnsi="Wingdings" w:hint="default"/>
+      </w:rPr>
+    </w:lvl>
+    <w:lvl w:ilvl="6" w:tplc="04090001" w:tentative="1">
+      <w:start w:val="1"/>
+      <w:numFmt w:val="bullet"/>
+      <w:lvlText w:val=""/>
+      <w:lvlJc w:val="left"/>
+      <w:pPr>
+        <w:ind w:left="5040" w:hanging="360"/>
+      </w:pPr>
+      <w:rPr>
+        <w:rFonts w:ascii="Symbol" w:hAnsi="Symbol" w:hint="default"/>
+      </w:rPr>
+    </w:lvl>
+    <w:lvl w:ilvl="7" w:tplc="04090003" w:tentative="1">
+      <w:start w:val="1"/>
+      <w:numFmt w:val="bullet"/>
+      <w:lvlText w:val="o"/>
+      <w:lvlJc w:val="left"/>
+      <w:pPr>
+        <w:ind w:left="5760" w:hanging="360"/>
+      </w:pPr>
+      <w:rPr>
+        <w:rFonts w:ascii="Courier New" w:hAnsi="Courier New" w:cs="Courier New" w:hint="default"/>
+      </w:rPr>
+    </w:lvl>
+    <w:lvl w:ilvl="8" w:tplc="04090005" w:tentative="1">
+      <w:start w:val="1"/>
+      <w:numFmt w:val="bullet"/>
+      <w:lvlText w:val=""/>
+      <w:lvlJc w:val="left"/>
+      <w:pPr>
+        <w:ind w:left="6480" w:hanging="360"/>
+      </w:pPr>
+      <w:rPr>
+        <w:rFonts w:ascii="Wingdings" w:hAnsi="Wingdings" w:hint="default"/>
+      </w:rPr>
+    </w:lvl>
+  </w:abstractNum>
+  <w:abstractNum w:abstractNumId="2" w15:restartNumberingAfterBreak="0">
+    <w:nsid w:val="6A812427"/>
+    <w:multiLevelType w:val="hybridMultilevel"/>
+    <w:tmpl w:val="4E903EAE"/>
+    <w:lvl w:ilvl="0" w:tplc="04090001">
+      <w:start w:val="1"/>
+      <w:numFmt w:val="bullet"/>
+      <w:lvlText w:val=""/>
+      <w:lvlJc w:val="left"/>
+      <w:pPr>
+        <w:ind w:left="778" w:hanging="360"/>
+      </w:pPr>
+      <w:rPr>
+        <w:rFonts w:ascii="Symbol" w:hAnsi="Symbol" w:hint="default"/>
+      </w:rPr>
+    </w:lvl>
+    <w:lvl w:ilvl="1" w:tplc="04090003" w:tentative="1">
+      <w:start w:val="1"/>
+      <w:numFmt w:val="bullet"/>
+      <w:lvlText w:val="o"/>
+      <w:lvlJc w:val="left"/>
+      <w:pPr>
+        <w:ind w:left="1498" w:hanging="360"/>
+      </w:pPr>
+      <w:rPr>
+        <w:rFonts w:ascii="Courier New" w:hAnsi="Courier New" w:cs="Courier New" w:hint="default"/>
+      </w:rPr>
+    </w:lvl>
+    <w:lvl w:ilvl="2" w:tplc="04090005" w:tentative="1">
+      <w:start w:val="1"/>
+      <w:numFmt w:val="bullet"/>
+      <w:lvlText w:val=""/>
+      <w:lvlJc w:val="left"/>
+      <w:pPr>
+        <w:ind w:left="2218" w:hanging="360"/>
+      </w:pPr>
+      <w:rPr>
+        <w:rFonts w:ascii="Wingdings" w:hAnsi="Wingdings" w:hint="default"/>
+      </w:rPr>
+    </w:lvl>
+    <w:lvl w:ilvl="3" w:tplc="04090001" w:tentative="1">
+      <w:start w:val="1"/>
+      <w:numFmt w:val="bullet"/>
+      <w:lvlText w:val=""/>
+      <w:lvlJc w:val="left"/>
+      <w:pPr>
+        <w:ind w:left="2938" w:hanging="360"/>
+      </w:pPr>
+      <w:rPr>
+        <w:rFonts w:ascii="Symbol" w:hAnsi="Symbol" w:hint="default"/>
+      </w:rPr>
+    </w:lvl>
+    <w:lvl w:ilvl="4" w:tplc="04090003" w:tentative="1">
+      <w:start w:val="1"/>
+      <w:numFmt w:val="bullet"/>
+      <w:lvlText w:val="o"/>
+      <w:lvlJc w:val="left"/>
+      <w:pPr>
+        <w:ind w:left="3658" w:hanging="360"/>
+      </w:pPr>
+      <w:rPr>
+        <w:rFonts w:ascii="Courier New" w:hAnsi="Courier New" w:cs="Courier New" w:hint="default"/>
+      </w:rPr>
+    </w:lvl>
+    <w:lvl w:ilvl="5" w:tplc="04090005" w:tentative="1">
+      <w:start w:val="1"/>
+      <w:numFmt w:val="bullet"/>
+      <w:lvlText w:val=""/>
+      <w:lvlJc w:val="left"/>
+      <w:pPr>
+        <w:ind w:left="4378" w:hanging="360"/>
+      </w:pPr>
+      <w:rPr>
+        <w:rFonts w:ascii="Wingdings" w:hAnsi="Wingdings" w:hint="default"/>
+      </w:rPr>
+    </w:lvl>
+    <w:lvl w:ilvl="6" w:tplc="04090001" w:tentative="1">
+      <w:start w:val="1"/>
+      <w:numFmt w:val="bullet"/>
+      <w:lvlText w:val=""/>
+      <w:lvlJc w:val="left"/>
+      <w:pPr>
+        <w:ind w:left="5098" w:hanging="360"/>
+      </w:pPr>
+      <w:rPr>
+        <w:rFonts w:ascii="Symbol" w:hAnsi="Symbol" w:hint="default"/>
+      </w:rPr>
+    </w:lvl>
+    <w:lvl w:ilvl="7" w:tplc="04090003" w:tentative="1">
+      <w:start w:val="1"/>
+      <w:numFmt w:val="bullet"/>
+      <w:lvlText w:val="o"/>
+      <w:lvlJc w:val="left"/>
+      <w:pPr>
+        <w:ind w:left="5818" w:hanging="360"/>
+      </w:pPr>
+      <w:rPr>
+        <w:rFonts w:ascii="Courier New" w:hAnsi="Courier New" w:cs="Courier New" w:hint="default"/>
+      </w:rPr>
+    </w:lvl>
+    <w:lvl w:ilvl="8" w:tplc="04090005" w:tentative="1">
+      <w:start w:val="1"/>
+      <w:numFmt w:val="bullet"/>
+      <w:lvlText w:val=""/>
+      <w:lvlJc w:val="left"/>
+      <w:pPr>
+        <w:ind w:left="6538" w:hanging="360"/>
+      </w:pPr>
+      <w:rPr>
+        <w:rFonts w:ascii="Wingdings" w:hAnsi="Wingdings" w:hint="default"/>
+      </w:rPr>
+    </w:lvl>
+  </w:abstractNum>
+  <w:abstractNum w:abstractNumId="3" w15:restartNumberingAfterBreak="0">
     <w:nsid w:val="709A024C"/>
     <w:multiLevelType w:val="hybridMultilevel"/>
     <w:tmpl w:val="BCE410B2"/>
@@ -804,16 +4719,19 @@
     </w:lvl>
   </w:abstractNum>
   <w:num w:numId="1">
+    <w:abstractNumId w:val="3"/>
+  </w:num>
+  <w:num w:numId="2">
+    <w:abstractNumId w:val="3"/>
+  </w:num>
+  <w:num w:numId="3">
     <w:abstractNumId w:val="0"/>
-    <w:lvlOverride w:ilvl="0"/>
-    <w:lvlOverride w:ilvl="1"/>
-    <w:lvlOverride w:ilvl="2"/>
-    <w:lvlOverride w:ilvl="3"/>
-    <w:lvlOverride w:ilvl="4"/>
-    <w:lvlOverride w:ilvl="5"/>
-    <w:lvlOverride w:ilvl="6"/>
-    <w:lvlOverride w:ilvl="7"/>
-    <w:lvlOverride w:ilvl="8"/>
+  </w:num>
+  <w:num w:numId="4">
+    <w:abstractNumId w:val="2"/>
+  </w:num>
+  <w:num w:numId="5">
+    <w:abstractNumId w:val="1"/>
   </w:num>
 </w:numbering>
 </file>
@@ -1650,4 +5568,16 @@
     </a:ext>
   </a:extLst>
 </a:theme>
+</file>
+
+<file path=customXml/item1.xml><?xml version="1.0" encoding="utf-8"?>
+<b:Sources xmlns:b="http://schemas.openxmlformats.org/officeDocument/2006/bibliography" xmlns="http://schemas.openxmlformats.org/officeDocument/2006/bibliography" SelectedStyle="\APASixthEditionOfficeOnline.xsl" StyleName="APA" Version="6"/>
+</file>
+
+<file path=customXml/itemProps1.xml><?xml version="1.0" encoding="utf-8"?>
+<ds:datastoreItem xmlns:ds="http://schemas.openxmlformats.org/officeDocument/2006/customXml" ds:itemID="{16DE64E0-063B-4410-8C1A-18102F3D1B67}">
+  <ds:schemaRefs>
+    <ds:schemaRef ds:uri="http://schemas.openxmlformats.org/officeDocument/2006/bibliography"/>
+  </ds:schemaRefs>
+</ds:datastoreItem>
 </file>
--- a/Takeaway materials/HOL_5.docx
+++ b/Takeaway materials/HOL_5.docx
@@ -1,6 +1,6 @@
 
 <file path=word/document.xml><?xml version="1.0" encoding="utf-8"?>
-<w:document xmlns:wpc="http://schemas.microsoft.com/office/word/2010/wordprocessingCanvas" xmlns:cx="http://schemas.microsoft.com/office/drawing/2014/chartex" xmlns:cx1="http://schemas.microsoft.com/office/drawing/2015/9/8/chartex" xmlns:cx2="http://schemas.microsoft.com/office/drawing/2015/10/21/chartex" xmlns:cx3="http://schemas.microsoft.com/office/drawing/2016/5/9/chartex" xmlns:cx4="http://schemas.microsoft.com/office/drawing/2016/5/10/chartex" xmlns:cx5="http://schemas.microsoft.com/office/drawing/2016/5/11/chartex" xmlns:cx6="http://schemas.microsoft.com/office/drawing/2016/5/12/chartex" xmlns:cx7="http://schemas.microsoft.com/office/drawing/2016/5/13/chartex" xmlns:cx8="http://schemas.microsoft.com/office/drawing/2016/5/14/chartex" xmlns:mc="http://schemas.openxmlformats.org/markup-compatibility/2006" xmlns:aink="http://schemas.microsoft.com/office/drawing/2016/ink" xmlns:am3d="http://schemas.microsoft.com/office/drawing/2017/model3d" xmlns:o="urn:schemas-microsoft-com:office:office" xmlns:r="http://schemas.openxmlformats.org/officeDocument/2006/relationships" xmlns:m="http://schemas.openxmlformats.org/officeDocument/2006/math" xmlns:v="urn:schemas-microsoft-com:vml" xmlns:wp14="http://schemas.microsoft.com/office/word/2010/wordprocessingDrawing" xmlns:wp="http://schemas.openxmlformats.org/drawingml/2006/wordprocessingDrawing" xmlns:w10="urn:schemas-microsoft-com:office:word" xmlns:w="http://schemas.openxmlformats.org/wordprocessingml/2006/main" xmlns:w14="http://schemas.microsoft.com/office/word/2010/wordml" xmlns:w15="http://schemas.microsoft.com/office/word/2012/wordml" xmlns:w16cid="http://schemas.microsoft.com/office/word/2016/wordml/cid" xmlns:w16se="http://schemas.microsoft.com/office/word/2015/wordml/symex" xmlns:wpg="http://schemas.microsoft.com/office/word/2010/wordprocessingGroup" xmlns:wpi="http://schemas.microsoft.com/office/word/2010/wordprocessingInk" xmlns:wne="http://schemas.microsoft.com/office/word/2006/wordml" xmlns:wps="http://schemas.microsoft.com/office/word/2010/wordprocessingShape" mc:Ignorable="w14 w15 w16se w16cid wp14">
+<w:document xmlns:wpc="http://schemas.microsoft.com/office/word/2010/wordprocessingCanvas" xmlns:cx="http://schemas.microsoft.com/office/drawing/2014/chartex" xmlns:cx1="http://schemas.microsoft.com/office/drawing/2015/9/8/chartex" xmlns:mc="http://schemas.openxmlformats.org/markup-compatibility/2006" xmlns:o="urn:schemas-microsoft-com:office:office" xmlns:r="http://schemas.openxmlformats.org/officeDocument/2006/relationships" xmlns:m="http://schemas.openxmlformats.org/officeDocument/2006/math" xmlns:v="urn:schemas-microsoft-com:vml" xmlns:wp14="http://schemas.microsoft.com/office/word/2010/wordprocessingDrawing" xmlns:wp="http://schemas.openxmlformats.org/drawingml/2006/wordprocessingDrawing" xmlns:w10="urn:schemas-microsoft-com:office:word" xmlns:w="http://schemas.openxmlformats.org/wordprocessingml/2006/main" xmlns:w14="http://schemas.microsoft.com/office/word/2010/wordml" xmlns:w15="http://schemas.microsoft.com/office/word/2012/wordml" xmlns:w16se="http://schemas.microsoft.com/office/word/2015/wordml/symex" xmlns:wpg="http://schemas.microsoft.com/office/word/2010/wordprocessingGroup" xmlns:wpi="http://schemas.microsoft.com/office/word/2010/wordprocessingInk" xmlns:wne="http://schemas.microsoft.com/office/word/2006/wordml" xmlns:wps="http://schemas.microsoft.com/office/word/2010/wordprocessingShape" mc:Ignorable="w14 w15 w16se wp14">
   <w:body>
     <w:p>
       <w:pPr>
@@ -30,7 +30,6 @@
         </w:rPr>
         <w:t xml:space="preserve">Начало работы с </w:t>
       </w:r>
-      <w:proofErr w:type="spellStart"/>
       <w:r>
         <w:rPr>
           <w:sz w:val="40"/>
@@ -39,7 +38,6 @@
         </w:rPr>
         <w:t>WebJobs</w:t>
       </w:r>
-      <w:proofErr w:type="spellEnd"/>
       <w:r>
         <w:rPr>
           <w:sz w:val="40"/>
@@ -154,24 +152,14 @@
         <w:t>Azure</w:t>
       </w:r>
       <w:r>
-        <w:t xml:space="preserve">. Мы разберём как </w:t>
-      </w:r>
-      <w:proofErr w:type="spellStart"/>
-      <w:r>
-        <w:t>деплоить</w:t>
-      </w:r>
-      <w:proofErr w:type="spellEnd"/>
-      <w:r>
-        <w:t xml:space="preserve"> </w:t>
-      </w:r>
-      <w:proofErr w:type="spellStart"/>
+        <w:t xml:space="preserve">. Мы разберём как деплоить </w:t>
+      </w:r>
       <w:r>
         <w:rPr>
           <w:lang w:val="en-US"/>
         </w:rPr>
         <w:t>WebJobs</w:t>
       </w:r>
-      <w:proofErr w:type="spellEnd"/>
       <w:r>
         <w:t xml:space="preserve">. На портале создадим </w:t>
       </w:r>
@@ -339,15 +327,7 @@
         <w:t>который буде</w:t>
       </w:r>
       <w:r>
-        <w:t xml:space="preserve">т </w:t>
-      </w:r>
-      <w:proofErr w:type="spellStart"/>
-      <w:r>
-        <w:t>тригериться</w:t>
-      </w:r>
-      <w:proofErr w:type="spellEnd"/>
-      <w:r>
-        <w:t xml:space="preserve"> от запросов из </w:t>
+        <w:t xml:space="preserve">т тригериться от запросов из </w:t>
       </w:r>
       <w:r>
         <w:rPr>
@@ -446,77 +426,7 @@
         <w:rPr>
           <w:rStyle w:val="Emphasis"/>
         </w:rPr>
-        <w:t xml:space="preserve">В данной работе, а также в ряде последующих, нам потребуется использовать уникальные имена для сервисов в </w:t>
-      </w:r>
-      <w:proofErr w:type="spellStart"/>
-      <w:r>
-        <w:rPr>
-          <w:rStyle w:val="Emphasis"/>
-        </w:rPr>
-        <w:t>Azure</w:t>
-      </w:r>
-      <w:proofErr w:type="spellEnd"/>
-      <w:r>
-        <w:rPr>
-          <w:rStyle w:val="Emphasis"/>
-        </w:rPr>
-        <w:t xml:space="preserve"> (для </w:t>
-      </w:r>
-      <w:proofErr w:type="spellStart"/>
-      <w:r>
-        <w:rPr>
-          <w:rStyle w:val="Emphasis"/>
-        </w:rPr>
-        <w:t>Web</w:t>
-      </w:r>
-      <w:proofErr w:type="spellEnd"/>
-      <w:r>
-        <w:rPr>
-          <w:rStyle w:val="Emphasis"/>
-        </w:rPr>
-        <w:t xml:space="preserve"> </w:t>
-      </w:r>
-      <w:proofErr w:type="spellStart"/>
-      <w:r>
-        <w:rPr>
-          <w:rStyle w:val="Emphasis"/>
-        </w:rPr>
-        <w:t>App</w:t>
-      </w:r>
-      <w:proofErr w:type="spellEnd"/>
-      <w:r>
-        <w:rPr>
-          <w:rStyle w:val="Emphasis"/>
-        </w:rPr>
-        <w:t xml:space="preserve">, </w:t>
-      </w:r>
-      <w:proofErr w:type="spellStart"/>
-      <w:r>
-        <w:rPr>
-          <w:rStyle w:val="Emphasis"/>
-        </w:rPr>
-        <w:t>Storage</w:t>
-      </w:r>
-      <w:proofErr w:type="spellEnd"/>
-      <w:r>
-        <w:rPr>
-          <w:rStyle w:val="Emphasis"/>
-        </w:rPr>
-        <w:t xml:space="preserve"> </w:t>
-      </w:r>
-      <w:proofErr w:type="spellStart"/>
-      <w:r>
-        <w:rPr>
-          <w:rStyle w:val="Emphasis"/>
-        </w:rPr>
-        <w:t>Account</w:t>
-      </w:r>
-      <w:proofErr w:type="spellEnd"/>
-      <w:r>
-        <w:rPr>
-          <w:rStyle w:val="Emphasis"/>
-        </w:rPr>
-        <w:t>, …). В некоторых случаях инструменты предлагают сгенерировать эти имена автоматически, но увы – не всегда. Поэтому, заранее придумайте такое уникальное имя, например по схеме:</w:t>
+        <w:t>В данной работе, а также в ряде последующих, нам потребуется использовать уникальные имена для сервисов в Azure (для Web App, Storage Account, …). В некоторых случаях инструменты предлагают сгенерировать эти имена автоматически, но увы – не всегда. Поэтому, заранее придумайте такое уникальное имя, например по схеме:</w:t>
       </w:r>
     </w:p>
     <w:p>
@@ -529,63 +439,11 @@
         </w:pBdr>
         <w:jc w:val="center"/>
       </w:pPr>
-      <w:proofErr w:type="spellStart"/>
-      <w:proofErr w:type="gramStart"/>
       <w:r>
         <w:rPr>
           <w:rStyle w:val="Emphasis"/>
         </w:rPr>
-        <w:t>AzureWorkshop</w:t>
-      </w:r>
-      <w:proofErr w:type="spellEnd"/>
-      <w:r>
-        <w:rPr>
-          <w:rStyle w:val="Emphasis"/>
-        </w:rPr>
-        <w:t>&lt;</w:t>
-      </w:r>
-      <w:proofErr w:type="spellStart"/>
-      <w:proofErr w:type="gramEnd"/>
-      <w:r>
-        <w:rPr>
-          <w:rStyle w:val="Emphasis"/>
-        </w:rPr>
-        <w:t>ВашеИмя</w:t>
-      </w:r>
-      <w:proofErr w:type="spellEnd"/>
-      <w:r>
-        <w:rPr>
-          <w:rStyle w:val="Emphasis"/>
-        </w:rPr>
-        <w:t>&gt;&lt;</w:t>
-      </w:r>
-      <w:proofErr w:type="spellStart"/>
-      <w:r>
-        <w:rPr>
-          <w:rStyle w:val="Emphasis"/>
-        </w:rPr>
-        <w:t>ДатаРождения</w:t>
-      </w:r>
-      <w:proofErr w:type="spellEnd"/>
-      <w:r>
-        <w:rPr>
-          <w:rStyle w:val="Emphasis"/>
-        </w:rPr>
-        <w:t>/</w:t>
-      </w:r>
-      <w:proofErr w:type="spellStart"/>
-      <w:r>
-        <w:rPr>
-          <w:rStyle w:val="Emphasis"/>
-        </w:rPr>
-        <w:t>ИлиПростоНаборЦифр</w:t>
-      </w:r>
-      <w:proofErr w:type="spellEnd"/>
-      <w:r>
-        <w:rPr>
-          <w:rStyle w:val="Emphasis"/>
-        </w:rPr>
-        <w:t>&gt;</w:t>
+        <w:t>AzureWorkshop&lt;ВашеИмя&gt;&lt;ДатаРождения/ИлиПростоНаборЦифр&gt;</w:t>
       </w:r>
       <w:r>
         <w:br w:type="page"/>
@@ -939,6 +797,7 @@
           <w:iCs/>
           <w:noProof/>
           <w:color w:val="000000" w:themeColor="text1"/>
+          <w:lang w:val="en-US"/>
         </w:rPr>
         <w:drawing>
           <wp:inline distT="0" distB="0" distL="0" distR="0" wp14:anchorId="1F0F9A80" wp14:editId="240C701E">
@@ -1024,6 +883,7 @@
           <w:iCs/>
           <w:noProof/>
           <w:color w:val="000000" w:themeColor="text1"/>
+          <w:lang w:val="en-US"/>
         </w:rPr>
         <w:drawing>
           <wp:inline distT="0" distB="0" distL="0" distR="0" wp14:anchorId="44A19AE1" wp14:editId="191AEFD9">
@@ -1201,7 +1061,6 @@
         </w:rPr>
         <w:t xml:space="preserve">нам нужно получить </w:t>
       </w:r>
-      <w:proofErr w:type="spellStart"/>
       <w:r>
         <w:rPr>
           <w:rStyle w:val="IntenseEmphasis"/>
@@ -1221,7 +1080,6 @@
         </w:rPr>
         <w:t>ConnectionString</w:t>
       </w:r>
-      <w:proofErr w:type="spellEnd"/>
       <w:r>
         <w:rPr>
           <w:rStyle w:val="IntenseEmphasis"/>
@@ -1510,7 +1368,6 @@
         </w:rPr>
         <w:t xml:space="preserve"> </w:t>
       </w:r>
-      <w:proofErr w:type="spellStart"/>
       <w:r>
         <w:rPr>
           <w:rStyle w:val="IntenseEmphasis"/>
@@ -1530,7 +1387,6 @@
         <w:lastRenderedPageBreak/>
         <w:t>RootManageSharedAccessKey</w:t>
       </w:r>
-      <w:proofErr w:type="spellEnd"/>
       <w:r>
         <w:rPr>
           <w:rStyle w:val="IntenseEmphasis"/>
@@ -1583,43 +1439,23 @@
         </w:rPr>
         <w:t xml:space="preserve"> </w:t>
       </w:r>
-      <w:proofErr w:type="spellStart"/>
-      <w:r>
-        <w:rPr>
-          <w:rStyle w:val="IntenseEmphasis"/>
-          <w:color w:val="000000" w:themeColor="text1"/>
-          <w:lang w:val="en-US"/>
-          <w14:shadow w14:blurRad="38100" w14:dist="19050" w14:dir="2700000" w14:sx="100000" w14:sy="100000" w14:kx="0" w14:ky="0" w14:algn="tl">
-            <w14:schemeClr w14:val="dk1">
-              <w14:alpha w14:val="60000"/>
-            </w14:schemeClr>
-          </w14:shadow>
-          <w14:textOutline w14:w="0" w14:cap="flat" w14:cmpd="sng" w14:algn="ctr">
-            <w14:noFill/>
-            <w14:prstDash w14:val="solid"/>
-            <w14:round/>
-          </w14:textOutline>
-        </w:rPr>
-        <w:t>ConnectionString</w:t>
-      </w:r>
-      <w:proofErr w:type="spellEnd"/>
-      <w:r>
-        <w:rPr>
-          <w:rStyle w:val="IntenseEmphasis"/>
-          <w:color w:val="000000" w:themeColor="text1"/>
-          <w:lang w:val="en-US"/>
-          <w14:shadow w14:blurRad="38100" w14:dist="19050" w14:dir="2700000" w14:sx="100000" w14:sy="100000" w14:kx="0" w14:ky="0" w14:algn="tl">
-            <w14:schemeClr w14:val="dk1">
-              <w14:alpha w14:val="60000"/>
-            </w14:schemeClr>
-          </w14:shadow>
-          <w14:textOutline w14:w="0" w14:cap="flat" w14:cmpd="sng" w14:algn="ctr">
-            <w14:noFill/>
-            <w14:prstDash w14:val="solid"/>
-            <w14:round/>
-          </w14:textOutline>
-        </w:rPr>
-        <w:t>.</w:t>
+      <w:r>
+        <w:rPr>
+          <w:rStyle w:val="IntenseEmphasis"/>
+          <w:color w:val="000000" w:themeColor="text1"/>
+          <w:lang w:val="en-US"/>
+          <w14:shadow w14:blurRad="38100" w14:dist="19050" w14:dir="2700000" w14:sx="100000" w14:sy="100000" w14:kx="0" w14:ky="0" w14:algn="tl">
+            <w14:schemeClr w14:val="dk1">
+              <w14:alpha w14:val="60000"/>
+            </w14:schemeClr>
+          </w14:shadow>
+          <w14:textOutline w14:w="0" w14:cap="flat" w14:cmpd="sng" w14:algn="ctr">
+            <w14:noFill/>
+            <w14:prstDash w14:val="solid"/>
+            <w14:round/>
+          </w14:textOutline>
+        </w:rPr>
+        <w:t>ConnectionString.</w:t>
       </w:r>
       <w:r>
         <w:rPr>
@@ -1644,6 +1480,7 @@
           <w:iCs/>
           <w:noProof/>
           <w:color w:val="000000" w:themeColor="text1"/>
+          <w:lang w:val="en-US"/>
         </w:rPr>
         <w:drawing>
           <wp:inline distT="0" distB="0" distL="0" distR="0" wp14:anchorId="1ABE9FD6" wp14:editId="3CABF63A">
@@ -1844,6 +1681,7 @@
           <w:iCs/>
           <w:noProof/>
           <w:color w:val="000000" w:themeColor="text1"/>
+          <w:lang w:val="en-US"/>
         </w:rPr>
         <w:drawing>
           <wp:inline distT="0" distB="0" distL="0" distR="0" wp14:anchorId="02BBBCF1" wp14:editId="6AE9CD7E">
@@ -2014,7 +1852,6 @@
         </w:rPr>
         <w:t xml:space="preserve">новой </w:t>
       </w:r>
-      <w:proofErr w:type="spellStart"/>
       <w:r>
         <w:rPr>
           <w:iCs/>
@@ -2033,7 +1870,6 @@
         </w:rPr>
         <w:t>WebJob</w:t>
       </w:r>
-      <w:proofErr w:type="spellEnd"/>
       <w:r>
         <w:rPr>
           <w:iCs/>
@@ -2056,6 +1892,7 @@
           <w:iCs/>
           <w:noProof/>
           <w:color w:val="000000" w:themeColor="text1"/>
+          <w:lang w:val="en-US"/>
         </w:rPr>
         <w:drawing>
           <wp:inline distT="0" distB="0" distL="0" distR="0" wp14:anchorId="0821EDEE" wp14:editId="33DAE5C6">
@@ -2265,6 +2102,7 @@
           <w:iCs/>
           <w:noProof/>
           <w:color w:val="000000" w:themeColor="text1"/>
+          <w:lang w:val="en-US"/>
         </w:rPr>
         <w:drawing>
           <wp:inline distT="0" distB="0" distL="0" distR="0" wp14:anchorId="3E48698A" wp14:editId="3444C92F">
@@ -2424,6 +2262,7 @@
           <w:iCs/>
           <w:noProof/>
           <w:color w:val="000000" w:themeColor="text1"/>
+          <w:lang w:val="en-US"/>
         </w:rPr>
         <w:drawing>
           <wp:inline distT="0" distB="0" distL="0" distR="0" wp14:anchorId="3BC23011" wp14:editId="0ECEDDD3">
@@ -2582,6 +2421,7 @@
           <w:iCs/>
           <w:noProof/>
           <w:color w:val="000000" w:themeColor="text1"/>
+          <w:lang w:val="en-US"/>
         </w:rPr>
         <w:drawing>
           <wp:inline distT="0" distB="0" distL="0" distR="0" wp14:anchorId="16B46C14" wp14:editId="13A95775">
@@ -2747,43 +2587,7 @@
           </w14:textOutline>
         </w:rPr>
         <w:br/>
-        <w:t xml:space="preserve">Можно попробовать запустить приложение и добавлять записки. Пока что приложение будет падать по ошибке, </w:t>
-      </w:r>
-      <w:proofErr w:type="gramStart"/>
-      <w:r>
-        <w:rPr>
-          <w:iCs/>
-          <w:color w:val="000000" w:themeColor="text1"/>
-          <w14:shadow w14:blurRad="38100" w14:dist="19050" w14:dir="2700000" w14:sx="100000" w14:sy="100000" w14:kx="0" w14:ky="0" w14:algn="tl">
-            <w14:schemeClr w14:val="dk1">
-              <w14:alpha w14:val="60000"/>
-            </w14:schemeClr>
-          </w14:shadow>
-          <w14:textOutline w14:w="0" w14:cap="flat" w14:cmpd="sng" w14:algn="ctr">
-            <w14:noFill/>
-            <w14:prstDash w14:val="solid"/>
-            <w14:round/>
-          </w14:textOutline>
-        </w:rPr>
-        <w:t>но  в</w:t>
-      </w:r>
-      <w:proofErr w:type="gramEnd"/>
-      <w:r>
-        <w:rPr>
-          <w:iCs/>
-          <w:color w:val="000000" w:themeColor="text1"/>
-          <w14:shadow w14:blurRad="38100" w14:dist="19050" w14:dir="2700000" w14:sx="100000" w14:sy="100000" w14:kx="0" w14:ky="0" w14:algn="tl">
-            <w14:schemeClr w14:val="dk1">
-              <w14:alpha w14:val="60000"/>
-            </w14:schemeClr>
-          </w14:shadow>
-          <w14:textOutline w14:w="0" w14:cap="flat" w14:cmpd="sng" w14:algn="ctr">
-            <w14:noFill/>
-            <w14:prstDash w14:val="solid"/>
-            <w14:round/>
-          </w14:textOutline>
-        </w:rPr>
-        <w:t xml:space="preserve"> </w:t>
+        <w:t xml:space="preserve">Можно попробовать запустить приложение и добавлять записки. Пока что приложение будет падать по ошибке, но  в </w:t>
       </w:r>
       <w:r>
         <w:rPr>
@@ -3140,6 +2944,7 @@
       <w:pPr>
         <w:pStyle w:val="Heading1"/>
       </w:pPr>
+      <w:bookmarkStart w:id="0" w:name="OLE_LINK1"/>
       <w:r>
         <w:lastRenderedPageBreak/>
         <w:t>Задание 0</w:t>
@@ -3148,27 +2953,17 @@
         <w:t>2</w:t>
       </w:r>
       <w:r>
-        <w:t xml:space="preserve">. </w:t>
-      </w:r>
-      <w:proofErr w:type="spellStart"/>
-      <w:r>
-        <w:t>Деплоймент</w:t>
-      </w:r>
-      <w:proofErr w:type="spellEnd"/>
-      <w:r>
-        <w:t xml:space="preserve"> </w:t>
+        <w:t xml:space="preserve">. Деплоймент </w:t>
       </w:r>
       <w:r>
         <w:t xml:space="preserve">новой </w:t>
       </w:r>
-      <w:proofErr w:type="spellStart"/>
       <w:r>
         <w:rPr>
           <w:lang w:val="en-US"/>
         </w:rPr>
         <w:t>WebJob</w:t>
       </w:r>
-      <w:proofErr w:type="spellEnd"/>
     </w:p>
     <w:p>
       <w:pPr>
@@ -3183,7 +2978,6 @@
         </w:rPr>
         <w:t xml:space="preserve">В этом задании мы создадим </w:t>
       </w:r>
-      <w:proofErr w:type="spellStart"/>
       <w:r>
         <w:rPr>
           <w:rStyle w:val="IntenseEmphasis"/>
@@ -3191,7 +2985,6 @@
         </w:rPr>
         <w:t>WebJob</w:t>
       </w:r>
-      <w:proofErr w:type="spellEnd"/>
       <w:r>
         <w:rPr>
           <w:rStyle w:val="IntenseEmphasis"/>
@@ -3236,21 +3029,12 @@
         </w:rPr>
         <w:t xml:space="preserve">развернём нашу новую </w:t>
       </w:r>
-      <w:proofErr w:type="spellStart"/>
-      <w:r>
-        <w:rPr>
-          <w:rStyle w:val="IntenseEmphasis"/>
-          <w:lang w:val="en-US"/>
-        </w:rPr>
-        <w:t>WebJob</w:t>
-      </w:r>
-      <w:proofErr w:type="spellEnd"/>
-      <w:r>
-        <w:rPr>
-          <w:rStyle w:val="IntenseEmphasis"/>
-          <w:lang w:val="en-US"/>
-        </w:rPr>
-        <w:t xml:space="preserve"> </w:t>
+      <w:r>
+        <w:rPr>
+          <w:rStyle w:val="IntenseEmphasis"/>
+          <w:lang w:val="en-US"/>
+        </w:rPr>
+        <w:t xml:space="preserve">WebJob </w:t>
       </w:r>
       <w:r>
         <w:rPr>
@@ -3266,6 +3050,7 @@
         <w:t>Azure</w:t>
       </w:r>
     </w:p>
+    <w:bookmarkEnd w:id="0"/>
     <w:p>
       <w:pPr>
         <w:rPr>
@@ -3460,6 +3245,7 @@
           <w:iCs/>
           <w:noProof/>
           <w:color w:val="000000" w:themeColor="text1"/>
+          <w:lang w:val="en-US"/>
         </w:rPr>
         <w:drawing>
           <wp:inline distT="0" distB="0" distL="0" distR="0" wp14:anchorId="2D870071" wp14:editId="2DDEF02B">
@@ -3631,7 +3417,6 @@
         </w:rPr>
         <w:t xml:space="preserve">Кликнем на новую </w:t>
       </w:r>
-      <w:proofErr w:type="spellStart"/>
       <w:r>
         <w:rPr>
           <w:iCs/>
@@ -3650,11 +3435,11 @@
         </w:rPr>
         <w:t>WebJob</w:t>
       </w:r>
-      <w:proofErr w:type="spellEnd"/>
-      <w:r>
-        <w:rPr>
-          <w:iCs/>
-          <w:color w:val="000000" w:themeColor="text1"/>
+      <w:r>
+        <w:rPr>
+          <w:iCs/>
+          <w:color w:val="000000" w:themeColor="text1"/>
+          <w:lang w:val="en-US"/>
           <w14:shadow w14:blurRad="38100" w14:dist="19050" w14:dir="2700000" w14:sx="100000" w14:sy="100000" w14:kx="0" w14:ky="0" w14:algn="tl">
             <w14:schemeClr w14:val="dk1">
               <w14:alpha w14:val="60000"/>
@@ -3673,6 +3458,7 @@
           <w:i/>
           <w:iCs/>
           <w:color w:val="000000" w:themeColor="text1"/>
+          <w:lang w:val="en-US"/>
           <w14:shadow w14:blurRad="38100" w14:dist="19050" w14:dir="2700000" w14:sx="100000" w14:sy="100000" w14:kx="0" w14:ky="0" w14:algn="tl">
             <w14:schemeClr w14:val="dk1">
               <w14:alpha w14:val="60000"/>
@@ -3686,7 +3472,6 @@
         </w:rPr>
         <w:t>(</w:t>
       </w:r>
-      <w:proofErr w:type="spellStart"/>
       <w:r>
         <w:rPr>
           <w:i/>
@@ -3706,12 +3491,12 @@
         </w:rPr>
         <w:t>ImageConverter</w:t>
       </w:r>
-      <w:proofErr w:type="spellEnd"/>
       <w:r>
         <w:rPr>
           <w:i/>
           <w:iCs/>
           <w:color w:val="000000" w:themeColor="text1"/>
+          <w:lang w:val="en-US"/>
           <w14:shadow w14:blurRad="38100" w14:dist="19050" w14:dir="2700000" w14:sx="100000" w14:sy="100000" w14:kx="0" w14:ky="0" w14:algn="tl">
             <w14:schemeClr w14:val="dk1">
               <w14:alpha w14:val="60000"/>
@@ -3729,6 +3514,7 @@
         <w:rPr>
           <w:iCs/>
           <w:color w:val="000000" w:themeColor="text1"/>
+          <w:lang w:val="en-US"/>
           <w14:shadow w14:blurRad="38100" w14:dist="19050" w14:dir="2700000" w14:sx="100000" w14:sy="100000" w14:kx="0" w14:ky="0" w14:algn="tl">
             <w14:schemeClr w14:val="dk1">
               <w14:alpha w14:val="60000"/>
@@ -3763,6 +3549,7 @@
         <w:rPr>
           <w:iCs/>
           <w:color w:val="000000" w:themeColor="text1"/>
+          <w:lang w:val="en-US"/>
           <w14:shadow w14:blurRad="38100" w14:dist="19050" w14:dir="2700000" w14:sx="100000" w14:sy="100000" w14:kx="0" w14:ky="0" w14:algn="tl">
             <w14:schemeClr w14:val="dk1">
               <w14:alpha w14:val="60000"/>
@@ -3797,6 +3584,7 @@
         <w:rPr>
           <w:iCs/>
           <w:color w:val="000000" w:themeColor="text1"/>
+          <w:lang w:val="en-US"/>
           <w14:shadow w14:blurRad="38100" w14:dist="19050" w14:dir="2700000" w14:sx="100000" w14:sy="100000" w14:kx="0" w14:ky="0" w14:algn="tl">
             <w14:schemeClr w14:val="dk1">
               <w14:alpha w14:val="60000"/>
@@ -3831,6 +3619,7 @@
         <w:rPr>
           <w:iCs/>
           <w:color w:val="000000" w:themeColor="text1"/>
+          <w:lang w:val="en-US"/>
           <w14:shadow w14:blurRad="38100" w14:dist="19050" w14:dir="2700000" w14:sx="100000" w14:sy="100000" w14:kx="0" w14:ky="0" w14:algn="tl">
             <w14:schemeClr w14:val="dk1">
               <w14:alpha w14:val="60000"/>
@@ -3877,45 +3666,7 @@
             <w14:round/>
           </w14:textOutline>
         </w:rPr>
-        <w:t xml:space="preserve">Publish as Azure </w:t>
-      </w:r>
-      <w:proofErr w:type="spellStart"/>
-      <w:r>
-        <w:rPr>
-          <w:iCs/>
-          <w:color w:val="000000" w:themeColor="text1"/>
-          <w:lang w:val="en-US"/>
-          <w14:shadow w14:blurRad="38100" w14:dist="19050" w14:dir="2700000" w14:sx="100000" w14:sy="100000" w14:kx="0" w14:ky="0" w14:algn="tl">
-            <w14:schemeClr w14:val="dk1">
-              <w14:alpha w14:val="60000"/>
-            </w14:schemeClr>
-          </w14:shadow>
-          <w14:textOutline w14:w="0" w14:cap="flat" w14:cmpd="sng" w14:algn="ctr">
-            <w14:noFill/>
-            <w14:prstDash w14:val="solid"/>
-            <w14:round/>
-          </w14:textOutline>
-        </w:rPr>
-        <w:t>WebJob</w:t>
-      </w:r>
-      <w:proofErr w:type="spellEnd"/>
-      <w:r>
-        <w:rPr>
-          <w:iCs/>
-          <w:color w:val="000000" w:themeColor="text1"/>
-          <w:lang w:val="en-US"/>
-          <w14:shadow w14:blurRad="38100" w14:dist="19050" w14:dir="2700000" w14:sx="100000" w14:sy="100000" w14:kx="0" w14:ky="0" w14:algn="tl">
-            <w14:schemeClr w14:val="dk1">
-              <w14:alpha w14:val="60000"/>
-            </w14:schemeClr>
-          </w14:shadow>
-          <w14:textOutline w14:w="0" w14:cap="flat" w14:cmpd="sng" w14:algn="ctr">
-            <w14:noFill/>
-            <w14:prstDash w14:val="solid"/>
-            <w14:round/>
-          </w14:textOutline>
-        </w:rPr>
-        <w:t>.</w:t>
+        <w:t>Publish as Azure WebJob.</w:t>
       </w:r>
       <w:r>
         <w:rPr>
@@ -3935,11 +3686,13 @@
         </w:rPr>
         <w:br/>
       </w:r>
+      <w:bookmarkStart w:id="1" w:name="_GoBack"/>
       <w:r>
         <w:rPr>
           <w:iCs/>
           <w:noProof/>
           <w:color w:val="000000" w:themeColor="text1"/>
+          <w:lang w:val="en-US"/>
         </w:rPr>
         <w:drawing>
           <wp:inline distT="0" distB="0" distL="0" distR="0" wp14:anchorId="60A64398" wp14:editId="154384B5">
@@ -3983,6 +3736,7 @@
           </wp:inline>
         </w:drawing>
       </w:r>
+      <w:bookmarkEnd w:id="1"/>
     </w:p>
     <w:p>
       <w:pPr>
@@ -4006,6 +3760,8 @@
           </w14:textOutline>
         </w:rPr>
       </w:pPr>
+      <w:bookmarkStart w:id="2" w:name="OLE_LINK4"/>
+      <w:bookmarkStart w:id="3" w:name="OLE_LINK5"/>
       <w:r>
         <w:rPr>
           <w:iCs/>
@@ -4022,7 +3778,26 @@
           </w14:textOutline>
         </w:rPr>
         <w:lastRenderedPageBreak/>
-        <w:t>Пройдём по следующим диалоговым окнам как показано на следующих скриншотах:</w:t>
+        <w:t xml:space="preserve">Пройдём по следующим </w:t>
+      </w:r>
+      <w:bookmarkEnd w:id="2"/>
+      <w:bookmarkEnd w:id="3"/>
+      <w:r>
+        <w:rPr>
+          <w:iCs/>
+          <w:color w:val="000000" w:themeColor="text1"/>
+          <w14:shadow w14:blurRad="38100" w14:dist="19050" w14:dir="2700000" w14:sx="100000" w14:sy="100000" w14:kx="0" w14:ky="0" w14:algn="tl">
+            <w14:schemeClr w14:val="dk1">
+              <w14:alpha w14:val="60000"/>
+            </w14:schemeClr>
+          </w14:shadow>
+          <w14:textOutline w14:w="0" w14:cap="flat" w14:cmpd="sng" w14:algn="ctr">
+            <w14:noFill/>
+            <w14:prstDash w14:val="solid"/>
+            <w14:round/>
+          </w14:textOutline>
+        </w:rPr>
+        <w:t>диалоговым окнам как показано на следующих скриншотах:</w:t>
       </w:r>
       <w:r>
         <w:rPr>
@@ -4046,6 +3821,7 @@
           <w:iCs/>
           <w:noProof/>
           <w:color w:val="000000" w:themeColor="text1"/>
+          <w:lang w:val="en-US"/>
         </w:rPr>
         <w:drawing>
           <wp:inline distT="0" distB="0" distL="0" distR="0" wp14:anchorId="1D80C455" wp14:editId="0055F39F">
@@ -4094,6 +3870,7 @@
           <w:iCs/>
           <w:noProof/>
           <w:color w:val="000000" w:themeColor="text1"/>
+          <w:lang w:val="en-US"/>
         </w:rPr>
         <w:drawing>
           <wp:inline distT="0" distB="0" distL="0" distR="0" wp14:anchorId="0E67406D" wp14:editId="08A3B0B8">
@@ -4142,6 +3919,7 @@
           <w:iCs/>
           <w:noProof/>
           <w:color w:val="000000" w:themeColor="text1"/>
+          <w:lang w:val="en-US"/>
         </w:rPr>
         <w:lastRenderedPageBreak/>
         <w:drawing>
@@ -4191,6 +3969,7 @@
           <w:iCs/>
           <w:noProof/>
           <w:color w:val="000000" w:themeColor="text1"/>
+          <w:lang w:val="en-US"/>
         </w:rPr>
         <w:drawing>
           <wp:inline distT="0" distB="0" distL="0" distR="0" wp14:anchorId="49F2588C" wp14:editId="4F130455">
@@ -4234,25 +4013,1882 @@
           </wp:inline>
         </w:drawing>
       </w:r>
-      <w:r>
-        <w:rPr>
-          <w:iCs/>
-          <w:color w:val="000000" w:themeColor="text1"/>
-          <w14:shadow w14:blurRad="38100" w14:dist="19050" w14:dir="2700000" w14:sx="100000" w14:sy="100000" w14:kx="0" w14:ky="0" w14:algn="tl">
-            <w14:schemeClr w14:val="dk1">
-              <w14:alpha w14:val="60000"/>
-            </w14:schemeClr>
-          </w14:shadow>
-          <w14:textOutline w14:w="0" w14:cap="flat" w14:cmpd="sng" w14:algn="ctr">
-            <w14:noFill/>
-            <w14:prstDash w14:val="solid"/>
-            <w14:round/>
-          </w14:textOutline>
-        </w:rPr>
-        <w:br/>
-      </w:r>
-      <w:bookmarkStart w:id="0" w:name="_GoBack"/>
-      <w:bookmarkEnd w:id="0"/>
+    </w:p>
+    <w:p>
+      <w:pPr>
+        <w:spacing w:line="259" w:lineRule="auto"/>
+        <w:rPr>
+          <w:iCs/>
+          <w:color w:val="000000" w:themeColor="text1"/>
+          <w14:shadow w14:blurRad="38100" w14:dist="19050" w14:dir="2700000" w14:sx="100000" w14:sy="100000" w14:kx="0" w14:ky="0" w14:algn="tl">
+            <w14:schemeClr w14:val="dk1">
+              <w14:alpha w14:val="60000"/>
+            </w14:schemeClr>
+          </w14:shadow>
+          <w14:textOutline w14:w="0" w14:cap="flat" w14:cmpd="sng" w14:algn="ctr">
+            <w14:noFill/>
+            <w14:prstDash w14:val="solid"/>
+            <w14:round/>
+          </w14:textOutline>
+        </w:rPr>
+      </w:pPr>
+      <w:r>
+        <w:rPr>
+          <w:iCs/>
+          <w:color w:val="000000" w:themeColor="text1"/>
+          <w14:shadow w14:blurRad="38100" w14:dist="19050" w14:dir="2700000" w14:sx="100000" w14:sy="100000" w14:kx="0" w14:ky="0" w14:algn="tl">
+            <w14:schemeClr w14:val="dk1">
+              <w14:alpha w14:val="60000"/>
+            </w14:schemeClr>
+          </w14:shadow>
+          <w14:textOutline w14:w="0" w14:cap="flat" w14:cmpd="sng" w14:algn="ctr">
+            <w14:noFill/>
+            <w14:prstDash w14:val="solid"/>
+            <w14:round/>
+          </w14:textOutline>
+        </w:rPr>
+        <w:br w:type="page"/>
+      </w:r>
+    </w:p>
+    <w:p>
+      <w:pPr>
+        <w:pStyle w:val="Heading1"/>
+      </w:pPr>
+      <w:r>
+        <w:lastRenderedPageBreak/>
+        <w:t>Задание 0</w:t>
+      </w:r>
+      <w:r>
+        <w:t>3</w:t>
+      </w:r>
+      <w:r>
+        <w:t xml:space="preserve">. </w:t>
+      </w:r>
+      <w:r>
+        <w:t>Создание</w:t>
+      </w:r>
+      <w:r>
+        <w:t xml:space="preserve"> </w:t>
+      </w:r>
+      <w:bookmarkStart w:id="4" w:name="OLE_LINK2"/>
+      <w:bookmarkStart w:id="5" w:name="OLE_LINK3"/>
+      <w:r>
+        <w:rPr>
+          <w:lang w:val="en-US"/>
+        </w:rPr>
+        <w:t>Azure</w:t>
+      </w:r>
+      <w:r>
+        <w:t xml:space="preserve"> </w:t>
+      </w:r>
+      <w:r>
+        <w:rPr>
+          <w:lang w:val="en-US"/>
+        </w:rPr>
+        <w:t>Logic</w:t>
+      </w:r>
+      <w:r>
+        <w:t xml:space="preserve"> </w:t>
+      </w:r>
+      <w:r>
+        <w:rPr>
+          <w:lang w:val="en-US"/>
+        </w:rPr>
+        <w:t>App</w:t>
+      </w:r>
+      <w:r>
+        <w:t xml:space="preserve"> </w:t>
+      </w:r>
+      <w:bookmarkEnd w:id="4"/>
+      <w:bookmarkEnd w:id="5"/>
+    </w:p>
+    <w:p>
+      <w:pPr>
+        <w:rPr>
+          <w:rStyle w:val="IntenseEmphasis"/>
+        </w:rPr>
+      </w:pPr>
+      <w:r>
+        <w:rPr>
+          <w:rStyle w:val="IntenseEmphasis"/>
+        </w:rPr>
+        <w:t xml:space="preserve">В этом задании мы создадим </w:t>
+      </w:r>
+      <w:r>
+        <w:rPr>
+          <w:rStyle w:val="IntenseEmphasis"/>
+        </w:rPr>
+        <w:t xml:space="preserve">Azure Logic App </w:t>
+      </w:r>
+      <w:r>
+        <w:rPr>
+          <w:rStyle w:val="IntenseEmphasis"/>
+        </w:rPr>
+        <w:t xml:space="preserve">на портале. </w:t>
+      </w:r>
+    </w:p>
+    <w:p>
+      <w:pPr>
+        <w:pStyle w:val="ListParagraph"/>
+        <w:ind w:left="1440"/>
+        <w:rPr>
+          <w:rStyle w:val="IntenseEmphasis"/>
+        </w:rPr>
+      </w:pPr>
+    </w:p>
+    <w:p>
+      <w:pPr>
+        <w:pStyle w:val="ListParagraph"/>
+        <w:ind w:left="1440"/>
+        <w:rPr>
+          <w:rStyle w:val="IntenseEmphasis"/>
+          <w:i w:val="0"/>
+        </w:rPr>
+      </w:pPr>
+    </w:p>
+    <w:p>
+      <w:pPr>
+        <w:pStyle w:val="ListParagraph"/>
+        <w:numPr>
+          <w:ilvl w:val="0"/>
+          <w:numId w:val="8"/>
+        </w:numPr>
+        <w:rPr>
+          <w:iCs/>
+          <w:color w:val="000000" w:themeColor="text1"/>
+          <w14:shadow w14:blurRad="38100" w14:dist="19050" w14:dir="2700000" w14:sx="100000" w14:sy="100000" w14:kx="0" w14:ky="0" w14:algn="tl">
+            <w14:schemeClr w14:val="dk1">
+              <w14:alpha w14:val="60000"/>
+            </w14:schemeClr>
+          </w14:shadow>
+          <w14:textOutline w14:w="0" w14:cap="flat" w14:cmpd="sng" w14:algn="ctr">
+            <w14:noFill/>
+            <w14:prstDash w14:val="solid"/>
+            <w14:round/>
+          </w14:textOutline>
+        </w:rPr>
+      </w:pPr>
+      <w:r>
+        <w:rPr>
+          <w:iCs/>
+          <w:color w:val="000000" w:themeColor="text1"/>
+          <w14:shadow w14:blurRad="38100" w14:dist="19050" w14:dir="2700000" w14:sx="100000" w14:sy="100000" w14:kx="0" w14:ky="0" w14:algn="tl">
+            <w14:schemeClr w14:val="dk1">
+              <w14:alpha w14:val="60000"/>
+            </w14:schemeClr>
+          </w14:shadow>
+          <w14:textOutline w14:w="0" w14:cap="flat" w14:cmpd="sng" w14:algn="ctr">
+            <w14:noFill/>
+            <w14:prstDash w14:val="solid"/>
+            <w14:round/>
+          </w14:textOutline>
+        </w:rPr>
+        <w:t xml:space="preserve">Перейдем в </w:t>
+      </w:r>
+      <w:r>
+        <w:rPr>
+          <w:i/>
+          <w:iCs/>
+          <w:color w:val="000000" w:themeColor="text1"/>
+          <w:lang w:val="en-US"/>
+          <w14:shadow w14:blurRad="38100" w14:dist="19050" w14:dir="2700000" w14:sx="100000" w14:sy="100000" w14:kx="0" w14:ky="0" w14:algn="tl">
+            <w14:schemeClr w14:val="dk1">
+              <w14:alpha w14:val="60000"/>
+            </w14:schemeClr>
+          </w14:shadow>
+          <w14:textOutline w14:w="0" w14:cap="flat" w14:cmpd="sng" w14:algn="ctr">
+            <w14:noFill/>
+            <w14:prstDash w14:val="solid"/>
+            <w14:round/>
+          </w14:textOutline>
+        </w:rPr>
+        <w:t>Create</w:t>
+      </w:r>
+      <w:r>
+        <w:rPr>
+          <w:i/>
+          <w:iCs/>
+          <w:color w:val="000000" w:themeColor="text1"/>
+          <w14:shadow w14:blurRad="38100" w14:dist="19050" w14:dir="2700000" w14:sx="100000" w14:sy="100000" w14:kx="0" w14:ky="0" w14:algn="tl">
+            <w14:schemeClr w14:val="dk1">
+              <w14:alpha w14:val="60000"/>
+            </w14:schemeClr>
+          </w14:shadow>
+          <w14:textOutline w14:w="0" w14:cap="flat" w14:cmpd="sng" w14:algn="ctr">
+            <w14:noFill/>
+            <w14:prstDash w14:val="solid"/>
+            <w14:round/>
+          </w14:textOutline>
+        </w:rPr>
+        <w:t xml:space="preserve">  </w:t>
+      </w:r>
+      <w:r>
+        <w:rPr>
+          <w:i/>
+          <w:iCs/>
+          <w:color w:val="000000" w:themeColor="text1"/>
+          <w:lang w:val="en-US"/>
+          <w14:shadow w14:blurRad="38100" w14:dist="19050" w14:dir="2700000" w14:sx="100000" w14:sy="100000" w14:kx="0" w14:ky="0" w14:algn="tl">
+            <w14:schemeClr w14:val="dk1">
+              <w14:alpha w14:val="60000"/>
+            </w14:schemeClr>
+          </w14:shadow>
+          <w14:textOutline w14:w="0" w14:cap="flat" w14:cmpd="sng" w14:algn="ctr">
+            <w14:noFill/>
+            <w14:prstDash w14:val="solid"/>
+            <w14:round/>
+          </w14:textOutline>
+        </w:rPr>
+        <w:t>a</w:t>
+      </w:r>
+      <w:r>
+        <w:rPr>
+          <w:i/>
+          <w:iCs/>
+          <w:color w:val="000000" w:themeColor="text1"/>
+          <w14:shadow w14:blurRad="38100" w14:dist="19050" w14:dir="2700000" w14:sx="100000" w14:sy="100000" w14:kx="0" w14:ky="0" w14:algn="tl">
+            <w14:schemeClr w14:val="dk1">
+              <w14:alpha w14:val="60000"/>
+            </w14:schemeClr>
+          </w14:shadow>
+          <w14:textOutline w14:w="0" w14:cap="flat" w14:cmpd="sng" w14:algn="ctr">
+            <w14:noFill/>
+            <w14:prstDash w14:val="solid"/>
+            <w14:round/>
+          </w14:textOutline>
+        </w:rPr>
+        <w:t xml:space="preserve"> </w:t>
+      </w:r>
+      <w:r>
+        <w:rPr>
+          <w:i/>
+          <w:iCs/>
+          <w:color w:val="000000" w:themeColor="text1"/>
+          <w:lang w:val="en-US"/>
+          <w14:shadow w14:blurRad="38100" w14:dist="19050" w14:dir="2700000" w14:sx="100000" w14:sy="100000" w14:kx="0" w14:ky="0" w14:algn="tl">
+            <w14:schemeClr w14:val="dk1">
+              <w14:alpha w14:val="60000"/>
+            </w14:schemeClr>
+          </w14:shadow>
+          <w14:textOutline w14:w="0" w14:cap="flat" w14:cmpd="sng" w14:algn="ctr">
+            <w14:noFill/>
+            <w14:prstDash w14:val="solid"/>
+            <w14:round/>
+          </w14:textOutline>
+        </w:rPr>
+        <w:t>resource</w:t>
+      </w:r>
+      <w:r>
+        <w:rPr>
+          <w:iCs/>
+          <w:color w:val="000000" w:themeColor="text1"/>
+          <w14:shadow w14:blurRad="38100" w14:dist="19050" w14:dir="2700000" w14:sx="100000" w14:sy="100000" w14:kx="0" w14:ky="0" w14:algn="tl">
+            <w14:schemeClr w14:val="dk1">
+              <w14:alpha w14:val="60000"/>
+            </w14:schemeClr>
+          </w14:shadow>
+          <w14:textOutline w14:w="0" w14:cap="flat" w14:cmpd="sng" w14:algn="ctr">
+            <w14:noFill/>
+            <w14:prstDash w14:val="solid"/>
+            <w14:round/>
+          </w14:textOutline>
+        </w:rPr>
+        <w:t xml:space="preserve"> в поиске введем и нажмем </w:t>
+      </w:r>
+      <w:r>
+        <w:rPr>
+          <w:iCs/>
+          <w:color w:val="000000" w:themeColor="text1"/>
+          <w:lang w:val="en-US"/>
+          <w14:shadow w14:blurRad="38100" w14:dist="19050" w14:dir="2700000" w14:sx="100000" w14:sy="100000" w14:kx="0" w14:ky="0" w14:algn="tl">
+            <w14:schemeClr w14:val="dk1">
+              <w14:alpha w14:val="60000"/>
+            </w14:schemeClr>
+          </w14:shadow>
+          <w14:textOutline w14:w="0" w14:cap="flat" w14:cmpd="sng" w14:algn="ctr">
+            <w14:noFill/>
+            <w14:prstDash w14:val="solid"/>
+            <w14:round/>
+          </w14:textOutline>
+        </w:rPr>
+        <w:t>create</w:t>
+      </w:r>
+      <w:r>
+        <w:rPr>
+          <w:iCs/>
+          <w:color w:val="000000" w:themeColor="text1"/>
+          <w14:shadow w14:blurRad="38100" w14:dist="19050" w14:dir="2700000" w14:sx="100000" w14:sy="100000" w14:kx="0" w14:ky="0" w14:algn="tl">
+            <w14:schemeClr w14:val="dk1">
+              <w14:alpha w14:val="60000"/>
+            </w14:schemeClr>
+          </w14:shadow>
+          <w14:textOutline w14:w="0" w14:cap="flat" w14:cmpd="sng" w14:algn="ctr">
+            <w14:noFill/>
+            <w14:prstDash w14:val="solid"/>
+            <w14:round/>
+          </w14:textOutline>
+        </w:rPr>
+        <w:t>.</w:t>
+      </w:r>
+      <w:r>
+        <w:rPr>
+          <w:iCs/>
+          <w:color w:val="000000" w:themeColor="text1"/>
+          <w14:shadow w14:blurRad="38100" w14:dist="19050" w14:dir="2700000" w14:sx="100000" w14:sy="100000" w14:kx="0" w14:ky="0" w14:algn="tl">
+            <w14:schemeClr w14:val="dk1">
+              <w14:alpha w14:val="60000"/>
+            </w14:schemeClr>
+          </w14:shadow>
+          <w14:textOutline w14:w="0" w14:cap="flat" w14:cmpd="sng" w14:algn="ctr">
+            <w14:noFill/>
+            <w14:prstDash w14:val="solid"/>
+            <w14:round/>
+          </w14:textOutline>
+        </w:rPr>
+        <w:pict w14:anchorId="6118303D">
+          <v:shapetype id="_x0000_t75" coordsize="21600,21600" o:spt="75" o:preferrelative="t" path="m@4@5l@4@11@9@11@9@5xe" filled="f" stroked="f">
+            <v:stroke joinstyle="miter"/>
+            <v:formulas>
+              <v:f eqn="if lineDrawn pixelLineWidth 0"/>
+              <v:f eqn="sum @0 1 0"/>
+              <v:f eqn="sum 0 0 @1"/>
+              <v:f eqn="prod @2 1 2"/>
+              <v:f eqn="prod @3 21600 pixelWidth"/>
+              <v:f eqn="prod @3 21600 pixelHeight"/>
+              <v:f eqn="sum @0 0 1"/>
+              <v:f eqn="prod @6 1 2"/>
+              <v:f eqn="prod @7 21600 pixelWidth"/>
+              <v:f eqn="sum @8 21600 0"/>
+              <v:f eqn="prod @7 21600 pixelHeight"/>
+              <v:f eqn="sum @10 21600 0"/>
+            </v:formulas>
+            <v:path o:extrusionok="f" gradientshapeok="t" o:connecttype="rect"/>
+            <o:lock v:ext="edit" aspectratio="t"/>
+          </v:shapetype>
+          <v:shape id="_x0000_i1060" type="#_x0000_t75" style="width:433.65pt;height:287.15pt">
+            <v:imagedata r:id="rId20" o:title="Tempsnip15"/>
+          </v:shape>
+        </w:pict>
+      </w:r>
+    </w:p>
+    <w:p>
+      <w:pPr>
+        <w:spacing w:line="259" w:lineRule="auto"/>
+        <w:rPr>
+          <w:iCs/>
+          <w:color w:val="000000" w:themeColor="text1"/>
+          <w14:shadow w14:blurRad="38100" w14:dist="19050" w14:dir="2700000" w14:sx="100000" w14:sy="100000" w14:kx="0" w14:ky="0" w14:algn="tl">
+            <w14:schemeClr w14:val="dk1">
+              <w14:alpha w14:val="60000"/>
+            </w14:schemeClr>
+          </w14:shadow>
+          <w14:textOutline w14:w="0" w14:cap="flat" w14:cmpd="sng" w14:algn="ctr">
+            <w14:noFill/>
+            <w14:prstDash w14:val="solid"/>
+            <w14:round/>
+          </w14:textOutline>
+        </w:rPr>
+      </w:pPr>
+      <w:r>
+        <w:rPr>
+          <w:iCs/>
+          <w:color w:val="000000" w:themeColor="text1"/>
+          <w14:shadow w14:blurRad="38100" w14:dist="19050" w14:dir="2700000" w14:sx="100000" w14:sy="100000" w14:kx="0" w14:ky="0" w14:algn="tl">
+            <w14:schemeClr w14:val="dk1">
+              <w14:alpha w14:val="60000"/>
+            </w14:schemeClr>
+          </w14:shadow>
+          <w14:textOutline w14:w="0" w14:cap="flat" w14:cmpd="sng" w14:algn="ctr">
+            <w14:noFill/>
+            <w14:prstDash w14:val="solid"/>
+            <w14:round/>
+          </w14:textOutline>
+        </w:rPr>
+        <w:br w:type="page"/>
+      </w:r>
+    </w:p>
+    <w:p>
+      <w:pPr>
+        <w:pStyle w:val="ListParagraph"/>
+        <w:ind w:left="1440"/>
+        <w:rPr>
+          <w:iCs/>
+          <w:color w:val="000000" w:themeColor="text1"/>
+          <w14:shadow w14:blurRad="38100" w14:dist="19050" w14:dir="2700000" w14:sx="100000" w14:sy="100000" w14:kx="0" w14:ky="0" w14:algn="tl">
+            <w14:schemeClr w14:val="dk1">
+              <w14:alpha w14:val="60000"/>
+            </w14:schemeClr>
+          </w14:shadow>
+          <w14:textOutline w14:w="0" w14:cap="flat" w14:cmpd="sng" w14:algn="ctr">
+            <w14:noFill/>
+            <w14:prstDash w14:val="solid"/>
+            <w14:round/>
+          </w14:textOutline>
+        </w:rPr>
+      </w:pPr>
+    </w:p>
+    <w:p>
+      <w:pPr>
+        <w:pStyle w:val="ListParagraph"/>
+        <w:numPr>
+          <w:ilvl w:val="0"/>
+          <w:numId w:val="8"/>
+        </w:numPr>
+        <w:rPr>
+          <w:iCs/>
+          <w:color w:val="000000" w:themeColor="text1"/>
+          <w14:shadow w14:blurRad="38100" w14:dist="19050" w14:dir="2700000" w14:sx="100000" w14:sy="100000" w14:kx="0" w14:ky="0" w14:algn="tl">
+            <w14:schemeClr w14:val="dk1">
+              <w14:alpha w14:val="60000"/>
+            </w14:schemeClr>
+          </w14:shadow>
+          <w14:textOutline w14:w="0" w14:cap="flat" w14:cmpd="sng" w14:algn="ctr">
+            <w14:noFill/>
+            <w14:prstDash w14:val="solid"/>
+            <w14:round/>
+          </w14:textOutline>
+        </w:rPr>
+      </w:pPr>
+      <w:r>
+        <w:rPr>
+          <w:iCs/>
+          <w:color w:val="000000" w:themeColor="text1"/>
+          <w14:shadow w14:blurRad="38100" w14:dist="19050" w14:dir="2700000" w14:sx="100000" w14:sy="100000" w14:kx="0" w14:ky="0" w14:algn="tl">
+            <w14:schemeClr w14:val="dk1">
+              <w14:alpha w14:val="60000"/>
+            </w14:schemeClr>
+          </w14:shadow>
+          <w14:textOutline w14:w="0" w14:cap="flat" w14:cmpd="sng" w14:algn="ctr">
+            <w14:noFill/>
+            <w14:prstDash w14:val="solid"/>
+            <w14:round/>
+          </w14:textOutline>
+        </w:rPr>
+        <w:t xml:space="preserve">Далее перейдем в меню создания и заполним обязательные поля. </w:t>
+      </w:r>
+    </w:p>
+    <w:p>
+      <w:pPr>
+        <w:pStyle w:val="ListParagraph"/>
+        <w:ind w:left="1440"/>
+        <w:rPr>
+          <w:iCs/>
+          <w:color w:val="000000" w:themeColor="text1"/>
+          <w14:shadow w14:blurRad="38100" w14:dist="19050" w14:dir="2700000" w14:sx="100000" w14:sy="100000" w14:kx="0" w14:ky="0" w14:algn="tl">
+            <w14:schemeClr w14:val="dk1">
+              <w14:alpha w14:val="60000"/>
+            </w14:schemeClr>
+          </w14:shadow>
+          <w14:textOutline w14:w="0" w14:cap="flat" w14:cmpd="sng" w14:algn="ctr">
+            <w14:noFill/>
+            <w14:prstDash w14:val="solid"/>
+            <w14:round/>
+          </w14:textOutline>
+        </w:rPr>
+      </w:pPr>
+      <w:r>
+        <w:rPr>
+          <w:iCs/>
+          <w:noProof/>
+          <w:color w:val="000000" w:themeColor="text1"/>
+          <w:lang w:val="en-US"/>
+          <w14:shadow w14:blurRad="38100" w14:dist="19050" w14:dir="2700000" w14:sx="100000" w14:sy="100000" w14:kx="0" w14:ky="0" w14:algn="tl">
+            <w14:schemeClr w14:val="dk1">
+              <w14:alpha w14:val="60000"/>
+            </w14:schemeClr>
+          </w14:shadow>
+          <w14:textOutline w14:w="0" w14:cap="flat" w14:cmpd="sng" w14:algn="ctr">
+            <w14:noFill/>
+            <w14:prstDash w14:val="solid"/>
+            <w14:round/>
+          </w14:textOutline>
+        </w:rPr>
+        <w:drawing>
+          <wp:inline distT="0" distB="0" distL="0" distR="0" wp14:anchorId="2A5517E0" wp14:editId="47831F7D">
+            <wp:extent cx="2721846" cy="7537013"/>
+            <wp:effectExtent l="0" t="0" r="2540" b="6985"/>
+            <wp:docPr id="15" name="Picture 15" descr="C:\Users\Viktor_Isaikin\Downloads\Desktop\Tempsnip16.PNG"/>
+            <wp:cNvGraphicFramePr>
+              <a:graphicFrameLocks xmlns:a="http://schemas.openxmlformats.org/drawingml/2006/main" noChangeAspect="1"/>
+            </wp:cNvGraphicFramePr>
+            <a:graphic xmlns:a="http://schemas.openxmlformats.org/drawingml/2006/main">
+              <a:graphicData uri="http://schemas.openxmlformats.org/drawingml/2006/picture">
+                <pic:pic xmlns:pic="http://schemas.openxmlformats.org/drawingml/2006/picture">
+                  <pic:nvPicPr>
+                    <pic:cNvPr id="0" name="Picture 20" descr="C:\Users\Viktor_Isaikin\Downloads\Desktop\Tempsnip16.PNG"/>
+                    <pic:cNvPicPr>
+                      <a:picLocks noChangeAspect="1" noChangeArrowheads="1"/>
+                    </pic:cNvPicPr>
+                  </pic:nvPicPr>
+                  <pic:blipFill>
+                    <a:blip r:embed="rId21">
+                      <a:extLst>
+                        <a:ext uri="{28A0092B-C50C-407E-A947-70E740481C1C}">
+                          <a14:useLocalDpi xmlns:a14="http://schemas.microsoft.com/office/drawing/2010/main" val="0"/>
+                        </a:ext>
+                      </a:extLst>
+                    </a:blip>
+                    <a:srcRect/>
+                    <a:stretch>
+                      <a:fillRect/>
+                    </a:stretch>
+                  </pic:blipFill>
+                  <pic:spPr bwMode="auto">
+                    <a:xfrm>
+                      <a:off x="0" y="0"/>
+                      <a:ext cx="2722876" cy="7539865"/>
+                    </a:xfrm>
+                    <a:prstGeom prst="rect">
+                      <a:avLst/>
+                    </a:prstGeom>
+                    <a:noFill/>
+                    <a:ln>
+                      <a:noFill/>
+                    </a:ln>
+                  </pic:spPr>
+                </pic:pic>
+              </a:graphicData>
+            </a:graphic>
+          </wp:inline>
+        </w:drawing>
+      </w:r>
+    </w:p>
+    <w:p>
+      <w:pPr>
+        <w:spacing w:line="259" w:lineRule="auto"/>
+        <w:rPr>
+          <w:iCs/>
+          <w:color w:val="000000" w:themeColor="text1"/>
+          <w14:shadow w14:blurRad="38100" w14:dist="19050" w14:dir="2700000" w14:sx="100000" w14:sy="100000" w14:kx="0" w14:ky="0" w14:algn="tl">
+            <w14:schemeClr w14:val="dk1">
+              <w14:alpha w14:val="60000"/>
+            </w14:schemeClr>
+          </w14:shadow>
+          <w14:textOutline w14:w="0" w14:cap="flat" w14:cmpd="sng" w14:algn="ctr">
+            <w14:noFill/>
+            <w14:prstDash w14:val="solid"/>
+            <w14:round/>
+          </w14:textOutline>
+        </w:rPr>
+      </w:pPr>
+      <w:r>
+        <w:rPr>
+          <w:iCs/>
+          <w:color w:val="000000" w:themeColor="text1"/>
+          <w14:shadow w14:blurRad="38100" w14:dist="19050" w14:dir="2700000" w14:sx="100000" w14:sy="100000" w14:kx="0" w14:ky="0" w14:algn="tl">
+            <w14:schemeClr w14:val="dk1">
+              <w14:alpha w14:val="60000"/>
+            </w14:schemeClr>
+          </w14:shadow>
+          <w14:textOutline w14:w="0" w14:cap="flat" w14:cmpd="sng" w14:algn="ctr">
+            <w14:noFill/>
+            <w14:prstDash w14:val="solid"/>
+            <w14:round/>
+          </w14:textOutline>
+        </w:rPr>
+        <w:br w:type="page"/>
+      </w:r>
+    </w:p>
+    <w:p>
+      <w:pPr>
+        <w:pStyle w:val="ListParagraph"/>
+        <w:numPr>
+          <w:ilvl w:val="0"/>
+          <w:numId w:val="8"/>
+        </w:numPr>
+        <w:rPr>
+          <w:iCs/>
+          <w:color w:val="000000" w:themeColor="text1"/>
+          <w14:shadow w14:blurRad="38100" w14:dist="19050" w14:dir="2700000" w14:sx="100000" w14:sy="100000" w14:kx="0" w14:ky="0" w14:algn="tl">
+            <w14:schemeClr w14:val="dk1">
+              <w14:alpha w14:val="60000"/>
+            </w14:schemeClr>
+          </w14:shadow>
+          <w14:textOutline w14:w="0" w14:cap="flat" w14:cmpd="sng" w14:algn="ctr">
+            <w14:noFill/>
+            <w14:prstDash w14:val="solid"/>
+            <w14:round/>
+          </w14:textOutline>
+        </w:rPr>
+      </w:pPr>
+      <w:r>
+        <w:rPr>
+          <w:i/>
+          <w:iCs/>
+          <w:noProof/>
+          <w:color w:val="000000" w:themeColor="text1"/>
+          <w:lang w:val="en-US"/>
+          <w14:shadow w14:blurRad="38100" w14:dist="19050" w14:dir="2700000" w14:sx="100000" w14:sy="100000" w14:kx="0" w14:ky="0" w14:algn="tl">
+            <w14:schemeClr w14:val="dk1">
+              <w14:alpha w14:val="60000"/>
+            </w14:schemeClr>
+          </w14:shadow>
+          <w14:textOutline w14:w="0" w14:cap="flat" w14:cmpd="sng" w14:algn="ctr">
+            <w14:noFill/>
+            <w14:prstDash w14:val="solid"/>
+            <w14:round/>
+          </w14:textOutline>
+        </w:rPr>
+        <w:lastRenderedPageBreak/>
+        <w:drawing>
+          <wp:anchor distT="0" distB="0" distL="114300" distR="114300" simplePos="0" relativeHeight="251658240" behindDoc="1" locked="0" layoutInCell="1" allowOverlap="1" wp14:anchorId="31F0381A" wp14:editId="2EDCAC0A">
+            <wp:simplePos x="0" y="0"/>
+            <wp:positionH relativeFrom="column">
+              <wp:posOffset>535940</wp:posOffset>
+            </wp:positionH>
+            <wp:positionV relativeFrom="paragraph">
+              <wp:posOffset>204470</wp:posOffset>
+            </wp:positionV>
+            <wp:extent cx="5549900" cy="3195320"/>
+            <wp:effectExtent l="0" t="0" r="0" b="5080"/>
+            <wp:wrapTight wrapText="bothSides">
+              <wp:wrapPolygon edited="0">
+                <wp:start x="0" y="0"/>
+                <wp:lineTo x="0" y="21506"/>
+                <wp:lineTo x="21501" y="21506"/>
+                <wp:lineTo x="21501" y="0"/>
+                <wp:lineTo x="0" y="0"/>
+              </wp:wrapPolygon>
+            </wp:wrapTight>
+            <wp:docPr id="17" name="Picture 17" descr="C:\Users\Viktor_Isaikin\Downloads\Desktop\Tempsnip17.PNG"/>
+            <wp:cNvGraphicFramePr>
+              <a:graphicFrameLocks xmlns:a="http://schemas.openxmlformats.org/drawingml/2006/main" noChangeAspect="1"/>
+            </wp:cNvGraphicFramePr>
+            <a:graphic xmlns:a="http://schemas.openxmlformats.org/drawingml/2006/main">
+              <a:graphicData uri="http://schemas.openxmlformats.org/drawingml/2006/picture">
+                <pic:pic xmlns:pic="http://schemas.openxmlformats.org/drawingml/2006/picture">
+                  <pic:nvPicPr>
+                    <pic:cNvPr id="0" name="Picture 30" descr="C:\Users\Viktor_Isaikin\Downloads\Desktop\Tempsnip17.PNG"/>
+                    <pic:cNvPicPr>
+                      <a:picLocks noChangeAspect="1" noChangeArrowheads="1"/>
+                    </pic:cNvPicPr>
+                  </pic:nvPicPr>
+                  <pic:blipFill>
+                    <a:blip r:embed="rId22" cstate="print">
+                      <a:extLst>
+                        <a:ext uri="{28A0092B-C50C-407E-A947-70E740481C1C}">
+                          <a14:useLocalDpi xmlns:a14="http://schemas.microsoft.com/office/drawing/2010/main" val="0"/>
+                        </a:ext>
+                      </a:extLst>
+                    </a:blip>
+                    <a:srcRect/>
+                    <a:stretch>
+                      <a:fillRect/>
+                    </a:stretch>
+                  </pic:blipFill>
+                  <pic:spPr bwMode="auto">
+                    <a:xfrm>
+                      <a:off x="0" y="0"/>
+                      <a:ext cx="5549900" cy="3195320"/>
+                    </a:xfrm>
+                    <a:prstGeom prst="rect">
+                      <a:avLst/>
+                    </a:prstGeom>
+                    <a:noFill/>
+                    <a:ln>
+                      <a:noFill/>
+                    </a:ln>
+                  </pic:spPr>
+                </pic:pic>
+              </a:graphicData>
+            </a:graphic>
+            <wp14:sizeRelH relativeFrom="margin">
+              <wp14:pctWidth>0</wp14:pctWidth>
+            </wp14:sizeRelH>
+          </wp:anchor>
+        </w:drawing>
+      </w:r>
+      <w:r>
+        <w:rPr>
+          <w:iCs/>
+          <w:color w:val="000000" w:themeColor="text1"/>
+          <w14:shadow w14:blurRad="38100" w14:dist="19050" w14:dir="2700000" w14:sx="100000" w14:sy="100000" w14:kx="0" w14:ky="0" w14:algn="tl">
+            <w14:schemeClr w14:val="dk1">
+              <w14:alpha w14:val="60000"/>
+            </w14:schemeClr>
+          </w14:shadow>
+          <w14:textOutline w14:w="0" w14:cap="flat" w14:cmpd="sng" w14:algn="ctr">
+            <w14:noFill/>
+            <w14:prstDash w14:val="solid"/>
+            <w14:round/>
+          </w14:textOutline>
+        </w:rPr>
+        <w:t xml:space="preserve">После создания перейдем в </w:t>
+      </w:r>
+      <w:r>
+        <w:rPr>
+          <w:i/>
+          <w:iCs/>
+          <w:color w:val="000000" w:themeColor="text1"/>
+          <w:lang w:val="en-US"/>
+          <w14:shadow w14:blurRad="38100" w14:dist="19050" w14:dir="2700000" w14:sx="100000" w14:sy="100000" w14:kx="0" w14:ky="0" w14:algn="tl">
+            <w14:schemeClr w14:val="dk1">
+              <w14:alpha w14:val="60000"/>
+            </w14:schemeClr>
+          </w14:shadow>
+          <w14:textOutline w14:w="0" w14:cap="flat" w14:cmpd="sng" w14:algn="ctr">
+            <w14:noFill/>
+            <w14:prstDash w14:val="solid"/>
+            <w14:round/>
+          </w14:textOutline>
+        </w:rPr>
+        <w:t>Logic</w:t>
+      </w:r>
+      <w:r>
+        <w:rPr>
+          <w:i/>
+          <w:iCs/>
+          <w:color w:val="000000" w:themeColor="text1"/>
+          <w14:shadow w14:blurRad="38100" w14:dist="19050" w14:dir="2700000" w14:sx="100000" w14:sy="100000" w14:kx="0" w14:ky="0" w14:algn="tl">
+            <w14:schemeClr w14:val="dk1">
+              <w14:alpha w14:val="60000"/>
+            </w14:schemeClr>
+          </w14:shadow>
+          <w14:textOutline w14:w="0" w14:cap="flat" w14:cmpd="sng" w14:algn="ctr">
+            <w14:noFill/>
+            <w14:prstDash w14:val="solid"/>
+            <w14:round/>
+          </w14:textOutline>
+        </w:rPr>
+        <w:t xml:space="preserve"> </w:t>
+      </w:r>
+      <w:r>
+        <w:rPr>
+          <w:i/>
+          <w:iCs/>
+          <w:color w:val="000000" w:themeColor="text1"/>
+          <w:lang w:val="en-US"/>
+          <w14:shadow w14:blurRad="38100" w14:dist="19050" w14:dir="2700000" w14:sx="100000" w14:sy="100000" w14:kx="0" w14:ky="0" w14:algn="tl">
+            <w14:schemeClr w14:val="dk1">
+              <w14:alpha w14:val="60000"/>
+            </w14:schemeClr>
+          </w14:shadow>
+          <w14:textOutline w14:w="0" w14:cap="flat" w14:cmpd="sng" w14:algn="ctr">
+            <w14:noFill/>
+            <w14:prstDash w14:val="solid"/>
+            <w14:round/>
+          </w14:textOutline>
+        </w:rPr>
+        <w:t>apps</w:t>
+      </w:r>
+      <w:r>
+        <w:rPr>
+          <w:i/>
+          <w:iCs/>
+          <w:color w:val="000000" w:themeColor="text1"/>
+          <w14:shadow w14:blurRad="38100" w14:dist="19050" w14:dir="2700000" w14:sx="100000" w14:sy="100000" w14:kx="0" w14:ky="0" w14:algn="tl">
+            <w14:schemeClr w14:val="dk1">
+              <w14:alpha w14:val="60000"/>
+            </w14:schemeClr>
+          </w14:shadow>
+          <w14:textOutline w14:w="0" w14:cap="flat" w14:cmpd="sng" w14:algn="ctr">
+            <w14:noFill/>
+            <w14:prstDash w14:val="solid"/>
+            <w14:round/>
+          </w14:textOutline>
+        </w:rPr>
+        <w:t xml:space="preserve"> </w:t>
+      </w:r>
+      <w:r>
+        <w:rPr>
+          <w:i/>
+          <w:iCs/>
+          <w:color w:val="000000" w:themeColor="text1"/>
+          <w:lang w:val="en-US"/>
+          <w14:shadow w14:blurRad="38100" w14:dist="19050" w14:dir="2700000" w14:sx="100000" w14:sy="100000" w14:kx="0" w14:ky="0" w14:algn="tl">
+            <w14:schemeClr w14:val="dk1">
+              <w14:alpha w14:val="60000"/>
+            </w14:schemeClr>
+          </w14:shadow>
+          <w14:textOutline w14:w="0" w14:cap="flat" w14:cmpd="sng" w14:algn="ctr">
+            <w14:noFill/>
+            <w14:prstDash w14:val="solid"/>
+            <w14:round/>
+          </w14:textOutline>
+        </w:rPr>
+        <w:t>Designer</w:t>
+      </w:r>
+      <w:r>
+        <w:rPr>
+          <w:i/>
+          <w:iCs/>
+          <w:color w:val="000000" w:themeColor="text1"/>
+          <w14:shadow w14:blurRad="38100" w14:dist="19050" w14:dir="2700000" w14:sx="100000" w14:sy="100000" w14:kx="0" w14:ky="0" w14:algn="tl">
+            <w14:schemeClr w14:val="dk1">
+              <w14:alpha w14:val="60000"/>
+            </w14:schemeClr>
+          </w14:shadow>
+          <w14:textOutline w14:w="0" w14:cap="flat" w14:cmpd="sng" w14:algn="ctr">
+            <w14:noFill/>
+            <w14:prstDash w14:val="solid"/>
+            <w14:round/>
+          </w14:textOutline>
+        </w:rPr>
+        <w:t xml:space="preserve"> </w:t>
+      </w:r>
+      <w:r>
+        <w:rPr>
+          <w:iCs/>
+          <w:color w:val="000000" w:themeColor="text1"/>
+          <w14:shadow w14:blurRad="38100" w14:dist="19050" w14:dir="2700000" w14:sx="100000" w14:sy="100000" w14:kx="0" w14:ky="0" w14:algn="tl">
+            <w14:schemeClr w14:val="dk1">
+              <w14:alpha w14:val="60000"/>
+            </w14:schemeClr>
+          </w14:shadow>
+          <w14:textOutline w14:w="0" w14:cap="flat" w14:cmpd="sng" w14:algn="ctr">
+            <w14:noFill/>
+            <w14:prstDash w14:val="solid"/>
+            <w14:round/>
+          </w14:textOutline>
+        </w:rPr>
+        <w:t>и выберем</w:t>
+      </w:r>
+      <w:r>
+        <w:rPr>
+          <w:i/>
+          <w:iCs/>
+          <w:color w:val="000000" w:themeColor="text1"/>
+          <w14:shadow w14:blurRad="38100" w14:dist="19050" w14:dir="2700000" w14:sx="100000" w14:sy="100000" w14:kx="0" w14:ky="0" w14:algn="tl">
+            <w14:schemeClr w14:val="dk1">
+              <w14:alpha w14:val="60000"/>
+            </w14:schemeClr>
+          </w14:shadow>
+          <w14:textOutline w14:w="0" w14:cap="flat" w14:cmpd="sng" w14:algn="ctr">
+            <w14:noFill/>
+            <w14:prstDash w14:val="solid"/>
+            <w14:round/>
+          </w14:textOutline>
+        </w:rPr>
+        <w:t xml:space="preserve"> </w:t>
+      </w:r>
+      <w:r>
+        <w:rPr>
+          <w:i/>
+          <w:iCs/>
+          <w:color w:val="000000" w:themeColor="text1"/>
+          <w:lang w:val="en-US"/>
+          <w14:shadow w14:blurRad="38100" w14:dist="19050" w14:dir="2700000" w14:sx="100000" w14:sy="100000" w14:kx="0" w14:ky="0" w14:algn="tl">
+            <w14:schemeClr w14:val="dk1">
+              <w14:alpha w14:val="60000"/>
+            </w14:schemeClr>
+          </w14:shadow>
+          <w14:textOutline w14:w="0" w14:cap="flat" w14:cmpd="sng" w14:algn="ctr">
+            <w14:noFill/>
+            <w14:prstDash w14:val="solid"/>
+            <w14:round/>
+          </w14:textOutline>
+        </w:rPr>
+        <w:t>When</w:t>
+      </w:r>
+      <w:r>
+        <w:rPr>
+          <w:i/>
+          <w:iCs/>
+          <w:color w:val="000000" w:themeColor="text1"/>
+          <w14:shadow w14:blurRad="38100" w14:dist="19050" w14:dir="2700000" w14:sx="100000" w14:sy="100000" w14:kx="0" w14:ky="0" w14:algn="tl">
+            <w14:schemeClr w14:val="dk1">
+              <w14:alpha w14:val="60000"/>
+            </w14:schemeClr>
+          </w14:shadow>
+          <w14:textOutline w14:w="0" w14:cap="flat" w14:cmpd="sng" w14:algn="ctr">
+            <w14:noFill/>
+            <w14:prstDash w14:val="solid"/>
+            <w14:round/>
+          </w14:textOutline>
+        </w:rPr>
+        <w:t xml:space="preserve"> </w:t>
+      </w:r>
+      <w:r>
+        <w:rPr>
+          <w:i/>
+          <w:iCs/>
+          <w:color w:val="000000" w:themeColor="text1"/>
+          <w:lang w:val="en-US"/>
+          <w14:shadow w14:blurRad="38100" w14:dist="19050" w14:dir="2700000" w14:sx="100000" w14:sy="100000" w14:kx="0" w14:ky="0" w14:algn="tl">
+            <w14:schemeClr w14:val="dk1">
+              <w14:alpha w14:val="60000"/>
+            </w14:schemeClr>
+          </w14:shadow>
+          <w14:textOutline w14:w="0" w14:cap="flat" w14:cmpd="sng" w14:algn="ctr">
+            <w14:noFill/>
+            <w14:prstDash w14:val="solid"/>
+            <w14:round/>
+          </w14:textOutline>
+        </w:rPr>
+        <w:t>a</w:t>
+      </w:r>
+      <w:r>
+        <w:rPr>
+          <w:i/>
+          <w:iCs/>
+          <w:color w:val="000000" w:themeColor="text1"/>
+          <w14:shadow w14:blurRad="38100" w14:dist="19050" w14:dir="2700000" w14:sx="100000" w14:sy="100000" w14:kx="0" w14:ky="0" w14:algn="tl">
+            <w14:schemeClr w14:val="dk1">
+              <w14:alpha w14:val="60000"/>
+            </w14:schemeClr>
+          </w14:shadow>
+          <w14:textOutline w14:w="0" w14:cap="flat" w14:cmpd="sng" w14:algn="ctr">
+            <w14:noFill/>
+            <w14:prstDash w14:val="solid"/>
+            <w14:round/>
+          </w14:textOutline>
+        </w:rPr>
+        <w:t xml:space="preserve"> </w:t>
+      </w:r>
+      <w:r>
+        <w:rPr>
+          <w:i/>
+          <w:iCs/>
+          <w:color w:val="000000" w:themeColor="text1"/>
+          <w:lang w:val="en-US"/>
+          <w14:shadow w14:blurRad="38100" w14:dist="19050" w14:dir="2700000" w14:sx="100000" w14:sy="100000" w14:kx="0" w14:ky="0" w14:algn="tl">
+            <w14:schemeClr w14:val="dk1">
+              <w14:alpha w14:val="60000"/>
+            </w14:schemeClr>
+          </w14:shadow>
+          <w14:textOutline w14:w="0" w14:cap="flat" w14:cmpd="sng" w14:algn="ctr">
+            <w14:noFill/>
+            <w14:prstDash w14:val="solid"/>
+            <w14:round/>
+          </w14:textOutline>
+        </w:rPr>
+        <w:t>HTTP</w:t>
+      </w:r>
+      <w:r>
+        <w:rPr>
+          <w:rStyle w:val="Normal"/>
+          <w:rFonts w:ascii="Times New Roman" w:eastAsia="Times New Roman" w:hAnsi="Times New Roman" w:cs="Times New Roman"/>
+          <w:snapToGrid w:val="0"/>
+          <w:color w:val="000000"/>
+          <w:w w:val="0"/>
+          <w:sz w:val="0"/>
+          <w:szCs w:val="0"/>
+          <w:u w:color="000000"/>
+          <w:bdr w:val="none" w:sz="0" w:space="0" w:color="000000"/>
+          <w:shd w:val="clear" w:color="000000" w:fill="000000"/>
+          <w:lang w:val="x-none" w:eastAsia="x-none" w:bidi="x-none"/>
+        </w:rPr>
+        <w:t xml:space="preserve"> </w:t>
+      </w:r>
+      <w:r>
+        <w:rPr>
+          <w:rStyle w:val="Normal"/>
+          <w:rFonts w:ascii="Times New Roman" w:eastAsia="Times New Roman" w:hAnsi="Times New Roman" w:cs="Times New Roman"/>
+          <w:snapToGrid w:val="0"/>
+          <w:color w:val="000000"/>
+          <w:w w:val="0"/>
+          <w:sz w:val="0"/>
+          <w:szCs w:val="0"/>
+          <w:u w:color="000000"/>
+          <w:bdr w:val="none" w:sz="0" w:space="0" w:color="000000"/>
+          <w:shd w:val="clear" w:color="000000" w:fill="000000"/>
+          <w:lang w:eastAsia="x-none" w:bidi="x-none"/>
+        </w:rPr>
+        <w:t xml:space="preserve"> </w:t>
+      </w:r>
+    </w:p>
+    <w:p>
+      <w:pPr>
+        <w:pStyle w:val="ListParagraph"/>
+        <w:numPr>
+          <w:ilvl w:val="0"/>
+          <w:numId w:val="8"/>
+        </w:numPr>
+        <w:rPr>
+          <w:iCs/>
+          <w:color w:val="000000" w:themeColor="text1"/>
+          <w14:shadow w14:blurRad="38100" w14:dist="19050" w14:dir="2700000" w14:sx="100000" w14:sy="100000" w14:kx="0" w14:ky="0" w14:algn="tl">
+            <w14:schemeClr w14:val="dk1">
+              <w14:alpha w14:val="60000"/>
+            </w14:schemeClr>
+          </w14:shadow>
+          <w14:textOutline w14:w="0" w14:cap="flat" w14:cmpd="sng" w14:algn="ctr">
+            <w14:noFill/>
+            <w14:prstDash w14:val="solid"/>
+            <w14:round/>
+          </w14:textOutline>
+        </w:rPr>
+      </w:pPr>
+      <w:r>
+        <w:rPr>
+          <w:iCs/>
+          <w:noProof/>
+          <w:color w:val="000000" w:themeColor="text1"/>
+          <w:lang w:val="en-US"/>
+          <w14:shadow w14:blurRad="38100" w14:dist="19050" w14:dir="2700000" w14:sx="100000" w14:sy="100000" w14:kx="0" w14:ky="0" w14:algn="tl">
+            <w14:schemeClr w14:val="dk1">
+              <w14:alpha w14:val="60000"/>
+            </w14:schemeClr>
+          </w14:shadow>
+          <w14:textOutline w14:w="0" w14:cap="flat" w14:cmpd="sng" w14:algn="ctr">
+            <w14:noFill/>
+            <w14:prstDash w14:val="solid"/>
+            <w14:round/>
+          </w14:textOutline>
+        </w:rPr>
+        <w:drawing>
+          <wp:anchor distT="0" distB="0" distL="114300" distR="114300" simplePos="0" relativeHeight="251659264" behindDoc="1" locked="0" layoutInCell="1" allowOverlap="1" wp14:anchorId="37EDD416" wp14:editId="4718112D">
+            <wp:simplePos x="0" y="0"/>
+            <wp:positionH relativeFrom="column">
+              <wp:posOffset>535940</wp:posOffset>
+            </wp:positionH>
+            <wp:positionV relativeFrom="paragraph">
+              <wp:posOffset>3578225</wp:posOffset>
+            </wp:positionV>
+            <wp:extent cx="5347970" cy="2543175"/>
+            <wp:effectExtent l="0" t="0" r="5080" b="9525"/>
+            <wp:wrapTight wrapText="bothSides">
+              <wp:wrapPolygon edited="0">
+                <wp:start x="0" y="0"/>
+                <wp:lineTo x="0" y="21519"/>
+                <wp:lineTo x="21544" y="21519"/>
+                <wp:lineTo x="21544" y="0"/>
+                <wp:lineTo x="0" y="0"/>
+              </wp:wrapPolygon>
+            </wp:wrapTight>
+            <wp:docPr id="18" name="Picture 18" descr="C:\Users\Viktor_Isaikin\Downloads\Desktop\Tempsnip18 - Copy.PNG"/>
+            <wp:cNvGraphicFramePr>
+              <a:graphicFrameLocks xmlns:a="http://schemas.openxmlformats.org/drawingml/2006/main" noChangeAspect="1"/>
+            </wp:cNvGraphicFramePr>
+            <a:graphic xmlns:a="http://schemas.openxmlformats.org/drawingml/2006/main">
+              <a:graphicData uri="http://schemas.openxmlformats.org/drawingml/2006/picture">
+                <pic:pic xmlns:pic="http://schemas.openxmlformats.org/drawingml/2006/picture">
+                  <pic:nvPicPr>
+                    <pic:cNvPr id="0" name="Picture 37" descr="C:\Users\Viktor_Isaikin\Downloads\Desktop\Tempsnip18 - Copy.PNG"/>
+                    <pic:cNvPicPr>
+                      <a:picLocks noChangeAspect="1" noChangeArrowheads="1"/>
+                    </pic:cNvPicPr>
+                  </pic:nvPicPr>
+                  <pic:blipFill>
+                    <a:blip r:embed="rId23" cstate="print">
+                      <a:extLst>
+                        <a:ext uri="{28A0092B-C50C-407E-A947-70E740481C1C}">
+                          <a14:useLocalDpi xmlns:a14="http://schemas.microsoft.com/office/drawing/2010/main" val="0"/>
+                        </a:ext>
+                      </a:extLst>
+                    </a:blip>
+                    <a:srcRect/>
+                    <a:stretch>
+                      <a:fillRect/>
+                    </a:stretch>
+                  </pic:blipFill>
+                  <pic:spPr bwMode="auto">
+                    <a:xfrm>
+                      <a:off x="0" y="0"/>
+                      <a:ext cx="5347970" cy="2543175"/>
+                    </a:xfrm>
+                    <a:prstGeom prst="rect">
+                      <a:avLst/>
+                    </a:prstGeom>
+                    <a:noFill/>
+                    <a:ln>
+                      <a:noFill/>
+                    </a:ln>
+                  </pic:spPr>
+                </pic:pic>
+              </a:graphicData>
+            </a:graphic>
+            <wp14:sizeRelH relativeFrom="margin">
+              <wp14:pctWidth>0</wp14:pctWidth>
+            </wp14:sizeRelH>
+          </wp:anchor>
+        </w:drawing>
+      </w:r>
+      <w:r>
+        <w:rPr>
+          <w:iCs/>
+          <w:color w:val="000000" w:themeColor="text1"/>
+          <w14:shadow w14:blurRad="38100" w14:dist="19050" w14:dir="2700000" w14:sx="100000" w14:sy="100000" w14:kx="0" w14:ky="0" w14:algn="tl">
+            <w14:schemeClr w14:val="dk1">
+              <w14:alpha w14:val="60000"/>
+            </w14:schemeClr>
+          </w14:shadow>
+          <w14:textOutline w14:w="0" w14:cap="flat" w14:cmpd="sng" w14:algn="ctr">
+            <w14:noFill/>
+            <w14:prstDash w14:val="solid"/>
+            <w14:round/>
+          </w14:textOutline>
+        </w:rPr>
+        <w:t>Далее откроется форма и нам нужно будет указать схему.</w:t>
+      </w:r>
+    </w:p>
+    <w:p>
+      <w:pPr>
+        <w:pStyle w:val="ListParagraph"/>
+        <w:numPr>
+          <w:ilvl w:val="0"/>
+          <w:numId w:val="8"/>
+        </w:numPr>
+        <w:rPr>
+          <w:iCs/>
+          <w:color w:val="000000" w:themeColor="text1"/>
+          <w14:shadow w14:blurRad="38100" w14:dist="19050" w14:dir="2700000" w14:sx="100000" w14:sy="100000" w14:kx="0" w14:ky="0" w14:algn="tl">
+            <w14:schemeClr w14:val="dk1">
+              <w14:alpha w14:val="60000"/>
+            </w14:schemeClr>
+          </w14:shadow>
+          <w14:textOutline w14:w="0" w14:cap="flat" w14:cmpd="sng" w14:algn="ctr">
+            <w14:noFill/>
+            <w14:prstDash w14:val="solid"/>
+            <w14:round/>
+          </w14:textOutline>
+        </w:rPr>
+      </w:pPr>
+      <w:r>
+        <w:rPr>
+          <w:iCs/>
+          <w:color w:val="000000" w:themeColor="text1"/>
+          <w14:shadow w14:blurRad="38100" w14:dist="19050" w14:dir="2700000" w14:sx="100000" w14:sy="100000" w14:kx="0" w14:ky="0" w14:algn="tl">
+            <w14:schemeClr w14:val="dk1">
+              <w14:alpha w14:val="60000"/>
+            </w14:schemeClr>
+          </w14:shadow>
+          <w14:textOutline w14:w="0" w14:cap="flat" w14:cmpd="sng" w14:algn="ctr">
+            <w14:noFill/>
+            <w14:prstDash w14:val="solid"/>
+            <w14:round/>
+          </w14:textOutline>
+        </w:rPr>
+        <w:lastRenderedPageBreak/>
+        <w:t xml:space="preserve">Схема сгенирируется атоматически, если мы опишем параметры запроса. </w:t>
+      </w:r>
+      <w:r>
+        <w:rPr>
+          <w:iCs/>
+          <w:color w:val="000000" w:themeColor="text1"/>
+          <w14:shadow w14:blurRad="38100" w14:dist="19050" w14:dir="2700000" w14:sx="100000" w14:sy="100000" w14:kx="0" w14:ky="0" w14:algn="tl">
+            <w14:schemeClr w14:val="dk1">
+              <w14:alpha w14:val="60000"/>
+            </w14:schemeClr>
+          </w14:shadow>
+          <w14:textOutline w14:w="0" w14:cap="flat" w14:cmpd="sng" w14:algn="ctr">
+            <w14:noFill/>
+            <w14:prstDash w14:val="solid"/>
+            <w14:round/>
+          </w14:textOutline>
+        </w:rPr>
+        <w:pict w14:anchorId="247C9B9F">
+          <v:shape id="_x0000_i1071" type="#_x0000_t75" style="width:376.75pt;height:191.7pt">
+            <v:imagedata r:id="rId24" o:title="Tempsnip19"/>
+          </v:shape>
+        </w:pict>
+      </w:r>
+    </w:p>
+    <w:p>
+      <w:pPr>
+        <w:pStyle w:val="ListParagraph"/>
+        <w:numPr>
+          <w:ilvl w:val="0"/>
+          <w:numId w:val="8"/>
+        </w:numPr>
+        <w:rPr>
+          <w:i/>
+          <w:iCs/>
+          <w:color w:val="000000" w:themeColor="text1"/>
+          <w14:shadow w14:blurRad="38100" w14:dist="19050" w14:dir="2700000" w14:sx="100000" w14:sy="100000" w14:kx="0" w14:ky="0" w14:algn="tl">
+            <w14:schemeClr w14:val="dk1">
+              <w14:alpha w14:val="60000"/>
+            </w14:schemeClr>
+          </w14:shadow>
+          <w14:textOutline w14:w="0" w14:cap="flat" w14:cmpd="sng" w14:algn="ctr">
+            <w14:noFill/>
+            <w14:prstDash w14:val="solid"/>
+            <w14:round/>
+          </w14:textOutline>
+        </w:rPr>
+      </w:pPr>
+      <w:r>
+        <w:rPr>
+          <w:iCs/>
+          <w:color w:val="000000" w:themeColor="text1"/>
+          <w14:shadow w14:blurRad="38100" w14:dist="19050" w14:dir="2700000" w14:sx="100000" w14:sy="100000" w14:kx="0" w14:ky="0" w14:algn="tl">
+            <w14:schemeClr w14:val="dk1">
+              <w14:alpha w14:val="60000"/>
+            </w14:schemeClr>
+          </w14:shadow>
+          <w14:textOutline w14:w="0" w14:cap="flat" w14:cmpd="sng" w14:algn="ctr">
+            <w14:noFill/>
+            <w14:prstDash w14:val="solid"/>
+            <w14:round/>
+          </w14:textOutline>
+        </w:rPr>
+        <w:t xml:space="preserve">Далее наждем добавить новый степ. И введем в поиск </w:t>
+      </w:r>
+      <w:r>
+        <w:rPr>
+          <w:iCs/>
+          <w:color w:val="000000" w:themeColor="text1"/>
+          <w:lang w:val="en-US"/>
+          <w14:shadow w14:blurRad="38100" w14:dist="19050" w14:dir="2700000" w14:sx="100000" w14:sy="100000" w14:kx="0" w14:ky="0" w14:algn="tl">
+            <w14:schemeClr w14:val="dk1">
+              <w14:alpha w14:val="60000"/>
+            </w14:schemeClr>
+          </w14:shadow>
+          <w14:textOutline w14:w="0" w14:cap="flat" w14:cmpd="sng" w14:algn="ctr">
+            <w14:noFill/>
+            <w14:prstDash w14:val="solid"/>
+            <w14:round/>
+          </w14:textOutline>
+        </w:rPr>
+        <w:t>outlook</w:t>
+      </w:r>
+      <w:r>
+        <w:rPr>
+          <w:iCs/>
+          <w:color w:val="000000" w:themeColor="text1"/>
+          <w14:shadow w14:blurRad="38100" w14:dist="19050" w14:dir="2700000" w14:sx="100000" w14:sy="100000" w14:kx="0" w14:ky="0" w14:algn="tl">
+            <w14:schemeClr w14:val="dk1">
+              <w14:alpha w14:val="60000"/>
+            </w14:schemeClr>
+          </w14:shadow>
+          <w14:textOutline w14:w="0" w14:cap="flat" w14:cmpd="sng" w14:algn="ctr">
+            <w14:noFill/>
+            <w14:prstDash w14:val="solid"/>
+            <w14:round/>
+          </w14:textOutline>
+        </w:rPr>
+        <w:t xml:space="preserve"> </w:t>
+      </w:r>
+      <w:r>
+        <w:rPr>
+          <w:iCs/>
+          <w:color w:val="000000" w:themeColor="text1"/>
+          <w:lang w:val="en-US"/>
+          <w14:shadow w14:blurRad="38100" w14:dist="19050" w14:dir="2700000" w14:sx="100000" w14:sy="100000" w14:kx="0" w14:ky="0" w14:algn="tl">
+            <w14:schemeClr w14:val="dk1">
+              <w14:alpha w14:val="60000"/>
+            </w14:schemeClr>
+          </w14:shadow>
+          <w14:textOutline w14:w="0" w14:cap="flat" w14:cmpd="sng" w14:algn="ctr">
+            <w14:noFill/>
+            <w14:prstDash w14:val="solid"/>
+            <w14:round/>
+          </w14:textOutline>
+        </w:rPr>
+        <w:t>send</w:t>
+      </w:r>
+      <w:r>
+        <w:rPr>
+          <w:iCs/>
+          <w:color w:val="000000" w:themeColor="text1"/>
+          <w14:shadow w14:blurRad="38100" w14:dist="19050" w14:dir="2700000" w14:sx="100000" w14:sy="100000" w14:kx="0" w14:ky="0" w14:algn="tl">
+            <w14:schemeClr w14:val="dk1">
+              <w14:alpha w14:val="60000"/>
+            </w14:schemeClr>
+          </w14:shadow>
+          <w14:textOutline w14:w="0" w14:cap="flat" w14:cmpd="sng" w14:algn="ctr">
+            <w14:noFill/>
+            <w14:prstDash w14:val="solid"/>
+            <w14:round/>
+          </w14:textOutline>
+        </w:rPr>
+        <w:t xml:space="preserve">. </w:t>
+      </w:r>
+      <w:r>
+        <w:rPr>
+          <w:i/>
+          <w:iCs/>
+          <w:color w:val="000000" w:themeColor="text1"/>
+          <w14:shadow w14:blurRad="38100" w14:dist="19050" w14:dir="2700000" w14:sx="100000" w14:sy="100000" w14:kx="0" w14:ky="0" w14:algn="tl">
+            <w14:schemeClr w14:val="dk1">
+              <w14:alpha w14:val="60000"/>
+            </w14:schemeClr>
+          </w14:shadow>
+          <w14:textOutline w14:w="0" w14:cap="flat" w14:cmpd="sng" w14:algn="ctr">
+            <w14:noFill/>
+            <w14:prstDash w14:val="solid"/>
+            <w14:round/>
+          </w14:textOutline>
+        </w:rPr>
+        <w:t xml:space="preserve">Выберем </w:t>
+      </w:r>
+      <w:r>
+        <w:rPr>
+          <w:i/>
+          <w:iCs/>
+          <w:color w:val="000000" w:themeColor="text1"/>
+          <w:lang w:val="en-US"/>
+          <w14:shadow w14:blurRad="38100" w14:dist="19050" w14:dir="2700000" w14:sx="100000" w14:sy="100000" w14:kx="0" w14:ky="0" w14:algn="tl">
+            <w14:schemeClr w14:val="dk1">
+              <w14:alpha w14:val="60000"/>
+            </w14:schemeClr>
+          </w14:shadow>
+          <w14:textOutline w14:w="0" w14:cap="flat" w14:cmpd="sng" w14:algn="ctr">
+            <w14:noFill/>
+            <w14:prstDash w14:val="solid"/>
+            <w14:round/>
+          </w14:textOutline>
+        </w:rPr>
+        <w:t>send email.</w:t>
+      </w:r>
+    </w:p>
+    <w:p>
+      <w:pPr>
+        <w:pStyle w:val="ListParagraph"/>
+        <w:ind w:left="1440"/>
+        <w:rPr>
+          <w:i/>
+          <w:iCs/>
+          <w:color w:val="000000" w:themeColor="text1"/>
+          <w:lang w:val="en-US"/>
+          <w14:shadow w14:blurRad="38100" w14:dist="19050" w14:dir="2700000" w14:sx="100000" w14:sy="100000" w14:kx="0" w14:ky="0" w14:algn="tl">
+            <w14:schemeClr w14:val="dk1">
+              <w14:alpha w14:val="60000"/>
+            </w14:schemeClr>
+          </w14:shadow>
+          <w14:textOutline w14:w="0" w14:cap="flat" w14:cmpd="sng" w14:algn="ctr">
+            <w14:noFill/>
+            <w14:prstDash w14:val="solid"/>
+            <w14:round/>
+          </w14:textOutline>
+        </w:rPr>
+      </w:pPr>
+      <w:r>
+        <w:rPr>
+          <w:i/>
+          <w:iCs/>
+          <w:color w:val="000000" w:themeColor="text1"/>
+          <w:lang w:val="en-US"/>
+          <w14:shadow w14:blurRad="38100" w14:dist="19050" w14:dir="2700000" w14:sx="100000" w14:sy="100000" w14:kx="0" w14:ky="0" w14:algn="tl">
+            <w14:schemeClr w14:val="dk1">
+              <w14:alpha w14:val="60000"/>
+            </w14:schemeClr>
+          </w14:shadow>
+          <w14:textOutline w14:w="0" w14:cap="flat" w14:cmpd="sng" w14:algn="ctr">
+            <w14:noFill/>
+            <w14:prstDash w14:val="solid"/>
+            <w14:round/>
+          </w14:textOutline>
+        </w:rPr>
+        <w:pict w14:anchorId="0F093CEE">
+          <v:shape id="_x0000_i1084" type="#_x0000_t75" style="width:352.45pt;height:371.7pt">
+            <v:imagedata r:id="rId25" o:title="Tempsnip20"/>
+          </v:shape>
+        </w:pict>
+      </w:r>
+    </w:p>
+    <w:p>
+      <w:pPr>
+        <w:pStyle w:val="ListParagraph"/>
+        <w:ind w:left="1440"/>
+        <w:rPr>
+          <w:i/>
+          <w:iCs/>
+          <w:color w:val="000000" w:themeColor="text1"/>
+          <w:lang w:val="en-US"/>
+          <w14:shadow w14:blurRad="38100" w14:dist="19050" w14:dir="2700000" w14:sx="100000" w14:sy="100000" w14:kx="0" w14:ky="0" w14:algn="tl">
+            <w14:schemeClr w14:val="dk1">
+              <w14:alpha w14:val="60000"/>
+            </w14:schemeClr>
+          </w14:shadow>
+          <w14:textOutline w14:w="0" w14:cap="flat" w14:cmpd="sng" w14:algn="ctr">
+            <w14:noFill/>
+            <w14:prstDash w14:val="solid"/>
+            <w14:round/>
+          </w14:textOutline>
+        </w:rPr>
+      </w:pPr>
+    </w:p>
+    <w:p>
+      <w:pPr>
+        <w:spacing w:line="259" w:lineRule="auto"/>
+        <w:rPr>
+          <w:i/>
+          <w:iCs/>
+          <w:color w:val="000000" w:themeColor="text1"/>
+          <w:lang w:val="en-US"/>
+          <w14:shadow w14:blurRad="38100" w14:dist="19050" w14:dir="2700000" w14:sx="100000" w14:sy="100000" w14:kx="0" w14:ky="0" w14:algn="tl">
+            <w14:schemeClr w14:val="dk1">
+              <w14:alpha w14:val="60000"/>
+            </w14:schemeClr>
+          </w14:shadow>
+          <w14:textOutline w14:w="0" w14:cap="flat" w14:cmpd="sng" w14:algn="ctr">
+            <w14:noFill/>
+            <w14:prstDash w14:val="solid"/>
+            <w14:round/>
+          </w14:textOutline>
+        </w:rPr>
+      </w:pPr>
+      <w:r>
+        <w:rPr>
+          <w:i/>
+          <w:iCs/>
+          <w:color w:val="000000" w:themeColor="text1"/>
+          <w:lang w:val="en-US"/>
+          <w14:shadow w14:blurRad="38100" w14:dist="19050" w14:dir="2700000" w14:sx="100000" w14:sy="100000" w14:kx="0" w14:ky="0" w14:algn="tl">
+            <w14:schemeClr w14:val="dk1">
+              <w14:alpha w14:val="60000"/>
+            </w14:schemeClr>
+          </w14:shadow>
+          <w14:textOutline w14:w="0" w14:cap="flat" w14:cmpd="sng" w14:algn="ctr">
+            <w14:noFill/>
+            <w14:prstDash w14:val="solid"/>
+            <w14:round/>
+          </w14:textOutline>
+        </w:rPr>
+        <w:br w:type="page"/>
+      </w:r>
+    </w:p>
+    <w:p>
+      <w:pPr>
+        <w:pStyle w:val="ListParagraph"/>
+        <w:numPr>
+          <w:ilvl w:val="0"/>
+          <w:numId w:val="8"/>
+        </w:numPr>
+        <w:rPr>
+          <w:iCs/>
+          <w:color w:val="000000" w:themeColor="text1"/>
+          <w14:shadow w14:blurRad="38100" w14:dist="19050" w14:dir="2700000" w14:sx="100000" w14:sy="100000" w14:kx="0" w14:ky="0" w14:algn="tl">
+            <w14:schemeClr w14:val="dk1">
+              <w14:alpha w14:val="60000"/>
+            </w14:schemeClr>
+          </w14:shadow>
+          <w14:textOutline w14:w="0" w14:cap="flat" w14:cmpd="sng" w14:algn="ctr">
+            <w14:noFill/>
+            <w14:prstDash w14:val="solid"/>
+            <w14:round/>
+          </w14:textOutline>
+        </w:rPr>
+      </w:pPr>
+      <w:r>
+        <w:rPr>
+          <w:iCs/>
+          <w:color w:val="000000" w:themeColor="text1"/>
+          <w14:shadow w14:blurRad="38100" w14:dist="19050" w14:dir="2700000" w14:sx="100000" w14:sy="100000" w14:kx="0" w14:ky="0" w14:algn="tl">
+            <w14:schemeClr w14:val="dk1">
+              <w14:alpha w14:val="60000"/>
+            </w14:schemeClr>
+          </w14:shadow>
+          <w14:textOutline w14:w="0" w14:cap="flat" w14:cmpd="sng" w14:algn="ctr">
+            <w14:noFill/>
+            <w14:prstDash w14:val="solid"/>
+            <w14:round/>
+          </w14:textOutline>
+        </w:rPr>
+        <w:lastRenderedPageBreak/>
+        <w:t>Необходимо войти в учетную запись</w:t>
+      </w:r>
+      <w:r>
+        <w:rPr>
+          <w:iCs/>
+          <w:color w:val="000000" w:themeColor="text1"/>
+          <w14:shadow w14:blurRad="38100" w14:dist="19050" w14:dir="2700000" w14:sx="100000" w14:sy="100000" w14:kx="0" w14:ky="0" w14:algn="tl">
+            <w14:schemeClr w14:val="dk1">
+              <w14:alpha w14:val="60000"/>
+            </w14:schemeClr>
+          </w14:shadow>
+          <w14:textOutline w14:w="0" w14:cap="flat" w14:cmpd="sng" w14:algn="ctr">
+            <w14:noFill/>
+            <w14:prstDash w14:val="solid"/>
+            <w14:round/>
+          </w14:textOutline>
+        </w:rPr>
+        <w:t xml:space="preserve"> отправителя </w:t>
+      </w:r>
+      <w:r>
+        <w:rPr>
+          <w:iCs/>
+          <w:color w:val="000000" w:themeColor="text1"/>
+          <w14:shadow w14:blurRad="38100" w14:dist="19050" w14:dir="2700000" w14:sx="100000" w14:sy="100000" w14:kx="0" w14:ky="0" w14:algn="tl">
+            <w14:schemeClr w14:val="dk1">
+              <w14:alpha w14:val="60000"/>
+            </w14:schemeClr>
+          </w14:shadow>
+          <w14:textOutline w14:w="0" w14:cap="flat" w14:cmpd="sng" w14:algn="ctr">
+            <w14:noFill/>
+            <w14:prstDash w14:val="solid"/>
+            <w14:round/>
+          </w14:textOutline>
+        </w:rPr>
+        <w:t>писем</w:t>
+      </w:r>
+      <w:r>
+        <w:rPr>
+          <w:iCs/>
+          <w:color w:val="000000" w:themeColor="text1"/>
+          <w14:shadow w14:blurRad="38100" w14:dist="19050" w14:dir="2700000" w14:sx="100000" w14:sy="100000" w14:kx="0" w14:ky="0" w14:algn="tl">
+            <w14:schemeClr w14:val="dk1">
+              <w14:alpha w14:val="60000"/>
+            </w14:schemeClr>
+          </w14:shadow>
+          <w14:textOutline w14:w="0" w14:cap="flat" w14:cmpd="sng" w14:algn="ctr">
+            <w14:noFill/>
+            <w14:prstDash w14:val="solid"/>
+            <w14:round/>
+          </w14:textOutline>
+        </w:rPr>
+        <w:t>.</w:t>
+      </w:r>
+      <w:r>
+        <w:rPr>
+          <w:iCs/>
+          <w:color w:val="000000" w:themeColor="text1"/>
+          <w14:shadow w14:blurRad="38100" w14:dist="19050" w14:dir="2700000" w14:sx="100000" w14:sy="100000" w14:kx="0" w14:ky="0" w14:algn="tl">
+            <w14:schemeClr w14:val="dk1">
+              <w14:alpha w14:val="60000"/>
+            </w14:schemeClr>
+          </w14:shadow>
+          <w14:textOutline w14:w="0" w14:cap="flat" w14:cmpd="sng" w14:algn="ctr">
+            <w14:noFill/>
+            <w14:prstDash w14:val="solid"/>
+            <w14:round/>
+          </w14:textOutline>
+        </w:rPr>
+        <w:pict w14:anchorId="1A044534">
+          <v:shape id="_x0000_i1143" type="#_x0000_t75" style="width:366.7pt;height:267.05pt">
+            <v:imagedata r:id="rId26" o:title="Tempsnip21"/>
+          </v:shape>
+        </w:pict>
+      </w:r>
+    </w:p>
+    <w:p>
+      <w:pPr>
+        <w:pStyle w:val="ListParagraph"/>
+        <w:numPr>
+          <w:ilvl w:val="0"/>
+          <w:numId w:val="8"/>
+        </w:numPr>
+        <w:rPr>
+          <w:iCs/>
+          <w:color w:val="000000" w:themeColor="text1"/>
+          <w14:shadow w14:blurRad="38100" w14:dist="19050" w14:dir="2700000" w14:sx="100000" w14:sy="100000" w14:kx="0" w14:ky="0" w14:algn="tl">
+            <w14:schemeClr w14:val="dk1">
+              <w14:alpha w14:val="60000"/>
+            </w14:schemeClr>
+          </w14:shadow>
+          <w14:textOutline w14:w="0" w14:cap="flat" w14:cmpd="sng" w14:algn="ctr">
+            <w14:noFill/>
+            <w14:prstDash w14:val="solid"/>
+            <w14:round/>
+          </w14:textOutline>
+        </w:rPr>
+      </w:pPr>
+      <w:r>
+        <w:rPr>
+          <w:iCs/>
+          <w:color w:val="000000" w:themeColor="text1"/>
+          <w14:shadow w14:blurRad="38100" w14:dist="19050" w14:dir="2700000" w14:sx="100000" w14:sy="100000" w14:kx="0" w14:ky="0" w14:algn="tl">
+            <w14:schemeClr w14:val="dk1">
+              <w14:alpha w14:val="60000"/>
+            </w14:schemeClr>
+          </w14:shadow>
+          <w14:textOutline w14:w="0" w14:cap="flat" w14:cmpd="sng" w14:algn="ctr">
+            <w14:noFill/>
+            <w14:prstDash w14:val="solid"/>
+            <w14:round/>
+          </w14:textOutline>
+        </w:rPr>
+        <w:t xml:space="preserve">Введем кому будут слаться уведомления и тему письма и выберем параметр </w:t>
+      </w:r>
+      <w:r>
+        <w:rPr>
+          <w:iCs/>
+          <w:color w:val="000000" w:themeColor="text1"/>
+          <w:lang w:val="en-US"/>
+          <w14:shadow w14:blurRad="38100" w14:dist="19050" w14:dir="2700000" w14:sx="100000" w14:sy="100000" w14:kx="0" w14:ky="0" w14:algn="tl">
+            <w14:schemeClr w14:val="dk1">
+              <w14:alpha w14:val="60000"/>
+            </w14:schemeClr>
+          </w14:shadow>
+          <w14:textOutline w14:w="0" w14:cap="flat" w14:cmpd="sng" w14:algn="ctr">
+            <w14:noFill/>
+            <w14:prstDash w14:val="solid"/>
+            <w14:round/>
+          </w14:textOutline>
+        </w:rPr>
+        <w:t>FileName</w:t>
+      </w:r>
+      <w:r>
+        <w:rPr>
+          <w:iCs/>
+          <w:color w:val="000000" w:themeColor="text1"/>
+          <w14:shadow w14:blurRad="38100" w14:dist="19050" w14:dir="2700000" w14:sx="100000" w14:sy="100000" w14:kx="0" w14:ky="0" w14:algn="tl">
+            <w14:schemeClr w14:val="dk1">
+              <w14:alpha w14:val="60000"/>
+            </w14:schemeClr>
+          </w14:shadow>
+          <w14:textOutline w14:w="0" w14:cap="flat" w14:cmpd="sng" w14:algn="ctr">
+            <w14:noFill/>
+            <w14:prstDash w14:val="solid"/>
+            <w14:round/>
+          </w14:textOutline>
+        </w:rPr>
+        <w:t xml:space="preserve"> </w:t>
+      </w:r>
+      <w:r>
+        <w:rPr>
+          <w:iCs/>
+          <w:color w:val="000000" w:themeColor="text1"/>
+          <w14:shadow w14:blurRad="38100" w14:dist="19050" w14:dir="2700000" w14:sx="100000" w14:sy="100000" w14:kx="0" w14:ky="0" w14:algn="tl">
+            <w14:schemeClr w14:val="dk1">
+              <w14:alpha w14:val="60000"/>
+            </w14:schemeClr>
+          </w14:shadow>
+          <w14:textOutline w14:w="0" w14:cap="flat" w14:cmpd="sng" w14:algn="ctr">
+            <w14:noFill/>
+            <w14:prstDash w14:val="solid"/>
+            <w14:round/>
+          </w14:textOutline>
+        </w:rPr>
+        <w:t xml:space="preserve">из параметро </w:t>
+      </w:r>
+      <w:r>
+        <w:rPr>
+          <w:iCs/>
+          <w:color w:val="000000" w:themeColor="text1"/>
+          <w:lang w:val="en-US"/>
+          <w14:shadow w14:blurRad="38100" w14:dist="19050" w14:dir="2700000" w14:sx="100000" w14:sy="100000" w14:kx="0" w14:ky="0" w14:algn="tl">
+            <w14:schemeClr w14:val="dk1">
+              <w14:alpha w14:val="60000"/>
+            </w14:schemeClr>
+          </w14:shadow>
+          <w14:textOutline w14:w="0" w14:cap="flat" w14:cmpd="sng" w14:algn="ctr">
+            <w14:noFill/>
+            <w14:prstDash w14:val="solid"/>
+            <w14:round/>
+          </w14:textOutline>
+        </w:rPr>
+        <w:t>Json</w:t>
+      </w:r>
+      <w:r>
+        <w:rPr>
+          <w:iCs/>
+          <w:color w:val="000000" w:themeColor="text1"/>
+          <w14:shadow w14:blurRad="38100" w14:dist="19050" w14:dir="2700000" w14:sx="100000" w14:sy="100000" w14:kx="0" w14:ky="0" w14:algn="tl">
+            <w14:schemeClr w14:val="dk1">
+              <w14:alpha w14:val="60000"/>
+            </w14:schemeClr>
+          </w14:shadow>
+          <w14:textOutline w14:w="0" w14:cap="flat" w14:cmpd="sng" w14:algn="ctr">
+            <w14:noFill/>
+            <w14:prstDash w14:val="solid"/>
+            <w14:round/>
+          </w14:textOutline>
+        </w:rPr>
+        <w:t>.</w:t>
+      </w:r>
+      <w:r>
+        <w:rPr>
+          <w:iCs/>
+          <w:color w:val="000000" w:themeColor="text1"/>
+          <w14:shadow w14:blurRad="38100" w14:dist="19050" w14:dir="2700000" w14:sx="100000" w14:sy="100000" w14:kx="0" w14:ky="0" w14:algn="tl">
+            <w14:schemeClr w14:val="dk1">
+              <w14:alpha w14:val="60000"/>
+            </w14:schemeClr>
+          </w14:shadow>
+          <w14:textOutline w14:w="0" w14:cap="flat" w14:cmpd="sng" w14:algn="ctr">
+            <w14:noFill/>
+            <w14:prstDash w14:val="solid"/>
+            <w14:round/>
+          </w14:textOutline>
+        </w:rPr>
+        <w:pict w14:anchorId="612D0895">
+          <v:shape id="_x0000_i1150" type="#_x0000_t75" style="width:435.35pt;height:192.55pt">
+            <v:imagedata r:id="rId27" o:title="Tempsnip22"/>
+          </v:shape>
+        </w:pict>
+      </w:r>
+    </w:p>
+    <w:p>
+      <w:pPr>
+        <w:pStyle w:val="ListParagraph"/>
+        <w:numPr>
+          <w:ilvl w:val="0"/>
+          <w:numId w:val="8"/>
+        </w:numPr>
+        <w:rPr>
+          <w:iCs/>
+          <w:color w:val="000000" w:themeColor="text1"/>
+          <w14:shadow w14:blurRad="38100" w14:dist="19050" w14:dir="2700000" w14:sx="100000" w14:sy="100000" w14:kx="0" w14:ky="0" w14:algn="tl">
+            <w14:schemeClr w14:val="dk1">
+              <w14:alpha w14:val="60000"/>
+            </w14:schemeClr>
+          </w14:shadow>
+          <w14:textOutline w14:w="0" w14:cap="flat" w14:cmpd="sng" w14:algn="ctr">
+            <w14:noFill/>
+            <w14:prstDash w14:val="solid"/>
+            <w14:round/>
+          </w14:textOutline>
+        </w:rPr>
+      </w:pPr>
+      <w:r>
+        <w:rPr>
+          <w:iCs/>
+          <w:color w:val="000000" w:themeColor="text1"/>
+          <w14:shadow w14:blurRad="38100" w14:dist="19050" w14:dir="2700000" w14:sx="100000" w14:sy="100000" w14:kx="0" w14:ky="0" w14:algn="tl">
+            <w14:schemeClr w14:val="dk1">
+              <w14:alpha w14:val="60000"/>
+            </w14:schemeClr>
+          </w14:shadow>
+          <w14:textOutline w14:w="0" w14:cap="flat" w14:cmpd="sng" w14:algn="ctr">
+            <w14:noFill/>
+            <w14:prstDash w14:val="solid"/>
+            <w14:round/>
+          </w14:textOutline>
+        </w:rPr>
+        <w:lastRenderedPageBreak/>
+        <w:t xml:space="preserve">Скопируем </w:t>
+      </w:r>
+      <w:r>
+        <w:rPr>
+          <w:iCs/>
+          <w:color w:val="000000" w:themeColor="text1"/>
+          <w:lang w:val="en-US"/>
+          <w14:shadow w14:blurRad="38100" w14:dist="19050" w14:dir="2700000" w14:sx="100000" w14:sy="100000" w14:kx="0" w14:ky="0" w14:algn="tl">
+            <w14:schemeClr w14:val="dk1">
+              <w14:alpha w14:val="60000"/>
+            </w14:schemeClr>
+          </w14:shadow>
+          <w14:textOutline w14:w="0" w14:cap="flat" w14:cmpd="sng" w14:algn="ctr">
+            <w14:noFill/>
+            <w14:prstDash w14:val="solid"/>
+            <w14:round/>
+          </w14:textOutline>
+        </w:rPr>
+        <w:t xml:space="preserve">URL </w:t>
+      </w:r>
+      <w:r>
+        <w:rPr>
+          <w:iCs/>
+          <w:color w:val="000000" w:themeColor="text1"/>
+          <w14:shadow w14:blurRad="38100" w14:dist="19050" w14:dir="2700000" w14:sx="100000" w14:sy="100000" w14:kx="0" w14:ky="0" w14:algn="tl">
+            <w14:schemeClr w14:val="dk1">
+              <w14:alpha w14:val="60000"/>
+            </w14:schemeClr>
+          </w14:shadow>
+          <w14:textOutline w14:w="0" w14:cap="flat" w14:cmpd="sng" w14:algn="ctr">
+            <w14:noFill/>
+            <w14:prstDash w14:val="solid"/>
+            <w14:round/>
+          </w14:textOutline>
+        </w:rPr>
+        <w:t>запроса.</w:t>
+      </w:r>
+      <w:r>
+        <w:rPr>
+          <w:iCs/>
+          <w:color w:val="000000" w:themeColor="text1"/>
+          <w14:shadow w14:blurRad="38100" w14:dist="19050" w14:dir="2700000" w14:sx="100000" w14:sy="100000" w14:kx="0" w14:ky="0" w14:algn="tl">
+            <w14:schemeClr w14:val="dk1">
+              <w14:alpha w14:val="60000"/>
+            </w14:schemeClr>
+          </w14:shadow>
+          <w14:textOutline w14:w="0" w14:cap="flat" w14:cmpd="sng" w14:algn="ctr">
+            <w14:noFill/>
+            <w14:prstDash w14:val="solid"/>
+            <w14:round/>
+          </w14:textOutline>
+        </w:rPr>
+        <w:pict w14:anchorId="0C4040BB">
+          <v:shape id="_x0000_i1153" type="#_x0000_t75" style="width:483.9pt;height:365.85pt">
+            <v:imagedata r:id="rId28" o:title="Tempsnip23"/>
+          </v:shape>
+        </w:pict>
+      </w:r>
+    </w:p>
+    <w:p>
+      <w:pPr>
+        <w:pStyle w:val="ListParagraph"/>
+        <w:ind w:left="1440"/>
+        <w:rPr>
+          <w:i/>
+          <w:iCs/>
+          <w:color w:val="000000" w:themeColor="text1"/>
+          <w14:shadow w14:blurRad="38100" w14:dist="19050" w14:dir="2700000" w14:sx="100000" w14:sy="100000" w14:kx="0" w14:ky="0" w14:algn="tl">
+            <w14:schemeClr w14:val="dk1">
+              <w14:alpha w14:val="60000"/>
+            </w14:schemeClr>
+          </w14:shadow>
+          <w14:textOutline w14:w="0" w14:cap="flat" w14:cmpd="sng" w14:algn="ctr">
+            <w14:noFill/>
+            <w14:prstDash w14:val="solid"/>
+            <w14:round/>
+          </w14:textOutline>
+        </w:rPr>
+      </w:pPr>
+    </w:p>
+    <w:p>
+      <w:pPr>
+        <w:pStyle w:val="ListParagraph"/>
+        <w:numPr>
+          <w:ilvl w:val="0"/>
+          <w:numId w:val="8"/>
+        </w:numPr>
+      </w:pPr>
+      <w:r>
+        <w:t xml:space="preserve">Далее в файл </w:t>
+      </w:r>
+      <w:r>
+        <w:rPr>
+          <w:lang w:val="en-US"/>
+        </w:rPr>
+        <w:t>web</w:t>
+      </w:r>
+      <w:r>
+        <w:t>.</w:t>
+      </w:r>
+      <w:r>
+        <w:rPr>
+          <w:lang w:val="en-US"/>
+        </w:rPr>
+        <w:t>confic</w:t>
+      </w:r>
+      <w:r>
+        <w:t xml:space="preserve"> </w:t>
+      </w:r>
+      <w:r>
+        <w:t xml:space="preserve">добавим ссылку на наше </w:t>
+      </w:r>
+      <w:r>
+        <w:rPr>
+          <w:lang w:val="en-US"/>
+        </w:rPr>
+        <w:t>Logic</w:t>
+      </w:r>
+      <w:r>
+        <w:t xml:space="preserve"> </w:t>
+      </w:r>
+      <w:r>
+        <w:rPr>
+          <w:lang w:val="en-US"/>
+        </w:rPr>
+        <w:t>App</w:t>
+      </w:r>
+      <w:r>
+        <w:t>.</w:t>
+      </w:r>
+      <w:r>
+        <w:pict w14:anchorId="579C0A3B">
+          <v:shape id="_x0000_i1154" type="#_x0000_t75" style="width:333.2pt;height:153.2pt">
+            <v:imagedata r:id="rId29" o:title="Tempsnip24"/>
+          </v:shape>
+        </w:pict>
+      </w:r>
+    </w:p>
+    <w:p/>
+    <w:p>
+      <w:pPr>
+        <w:pStyle w:val="ListParagraph"/>
+        <w:spacing w:line="259" w:lineRule="auto"/>
+        <w:ind w:left="3600"/>
+      </w:pPr>
+      <w:r>
+        <w:br w:type="page"/>
+      </w:r>
+    </w:p>
+    <w:p/>
+    <w:p/>
+    <w:p/>
+    <w:p/>
+    <w:p/>
+    <w:p/>
+    <w:p/>
+    <w:p/>
+    <w:p>
+      <w:pPr>
+        <w:pStyle w:val="ListParagraph"/>
+      </w:pPr>
     </w:p>
     <w:sectPr>
       <w:pgSz w:w="12240" w:h="15840"/>
@@ -4265,8 +5901,433 @@
 </file>
 
 <file path=word/numbering.xml><?xml version="1.0" encoding="utf-8"?>
-<w:numbering xmlns:wpc="http://schemas.microsoft.com/office/word/2010/wordprocessingCanvas" xmlns:cx="http://schemas.microsoft.com/office/drawing/2014/chartex" xmlns:cx1="http://schemas.microsoft.com/office/drawing/2015/9/8/chartex" xmlns:cx2="http://schemas.microsoft.com/office/drawing/2015/10/21/chartex" xmlns:cx3="http://schemas.microsoft.com/office/drawing/2016/5/9/chartex" xmlns:cx4="http://schemas.microsoft.com/office/drawing/2016/5/10/chartex" xmlns:cx5="http://schemas.microsoft.com/office/drawing/2016/5/11/chartex" xmlns:cx6="http://schemas.microsoft.com/office/drawing/2016/5/12/chartex" xmlns:cx7="http://schemas.microsoft.com/office/drawing/2016/5/13/chartex" xmlns:cx8="http://schemas.microsoft.com/office/drawing/2016/5/14/chartex" xmlns:mc="http://schemas.openxmlformats.org/markup-compatibility/2006" xmlns:aink="http://schemas.microsoft.com/office/drawing/2016/ink" xmlns:am3d="http://schemas.microsoft.com/office/drawing/2017/model3d" xmlns:o="urn:schemas-microsoft-com:office:office" xmlns:r="http://schemas.openxmlformats.org/officeDocument/2006/relationships" xmlns:m="http://schemas.openxmlformats.org/officeDocument/2006/math" xmlns:v="urn:schemas-microsoft-com:vml" xmlns:wp14="http://schemas.microsoft.com/office/word/2010/wordprocessingDrawing" xmlns:wp="http://schemas.openxmlformats.org/drawingml/2006/wordprocessingDrawing" xmlns:w10="urn:schemas-microsoft-com:office:word" xmlns:w="http://schemas.openxmlformats.org/wordprocessingml/2006/main" xmlns:w14="http://schemas.microsoft.com/office/word/2010/wordml" xmlns:w15="http://schemas.microsoft.com/office/word/2012/wordml" xmlns:w16cid="http://schemas.microsoft.com/office/word/2016/wordml/cid" xmlns:w16se="http://schemas.microsoft.com/office/word/2015/wordml/symex" xmlns:wpg="http://schemas.microsoft.com/office/word/2010/wordprocessingGroup" xmlns:wpi="http://schemas.microsoft.com/office/word/2010/wordprocessingInk" xmlns:wne="http://schemas.microsoft.com/office/word/2006/wordml" xmlns:wps="http://schemas.microsoft.com/office/word/2010/wordprocessingShape" mc:Ignorable="w14 w15 w16se w16cid wp14">
+<w:numbering xmlns:wpc="http://schemas.microsoft.com/office/word/2010/wordprocessingCanvas" xmlns:cx="http://schemas.microsoft.com/office/drawing/2014/chartex" xmlns:cx1="http://schemas.microsoft.com/office/drawing/2015/9/8/chartex" xmlns:mc="http://schemas.openxmlformats.org/markup-compatibility/2006" xmlns:o="urn:schemas-microsoft-com:office:office" xmlns:r="http://schemas.openxmlformats.org/officeDocument/2006/relationships" xmlns:m="http://schemas.openxmlformats.org/officeDocument/2006/math" xmlns:v="urn:schemas-microsoft-com:vml" xmlns:wp14="http://schemas.microsoft.com/office/word/2010/wordprocessingDrawing" xmlns:wp="http://schemas.openxmlformats.org/drawingml/2006/wordprocessingDrawing" xmlns:w10="urn:schemas-microsoft-com:office:word" xmlns:w="http://schemas.openxmlformats.org/wordprocessingml/2006/main" xmlns:w14="http://schemas.microsoft.com/office/word/2010/wordml" xmlns:w15="http://schemas.microsoft.com/office/word/2012/wordml" xmlns:w16se="http://schemas.microsoft.com/office/word/2015/wordml/symex" xmlns:wpg="http://schemas.microsoft.com/office/word/2010/wordprocessingGroup" xmlns:wpi="http://schemas.microsoft.com/office/word/2010/wordprocessingInk" xmlns:wne="http://schemas.microsoft.com/office/word/2006/wordml" xmlns:wps="http://schemas.microsoft.com/office/word/2010/wordprocessingShape" mc:Ignorable="w14 w15 w16se wp14">
   <w:abstractNum w:abstractNumId="0" w15:restartNumberingAfterBreak="0">
+    <w:nsid w:val="13DA575F"/>
+    <w:multiLevelType w:val="hybridMultilevel"/>
+    <w:tmpl w:val="2AEE41F2"/>
+    <w:lvl w:ilvl="0" w:tplc="04090001">
+      <w:start w:val="1"/>
+      <w:numFmt w:val="bullet"/>
+      <w:lvlText w:val=""/>
+      <w:lvlJc w:val="left"/>
+      <w:pPr>
+        <w:ind w:left="3600" w:hanging="360"/>
+      </w:pPr>
+      <w:rPr>
+        <w:rFonts w:ascii="Symbol" w:hAnsi="Symbol" w:hint="default"/>
+      </w:rPr>
+    </w:lvl>
+    <w:lvl w:ilvl="1" w:tplc="04090003" w:tentative="1">
+      <w:start w:val="1"/>
+      <w:numFmt w:val="bullet"/>
+      <w:lvlText w:val="o"/>
+      <w:lvlJc w:val="left"/>
+      <w:pPr>
+        <w:ind w:left="4320" w:hanging="360"/>
+      </w:pPr>
+      <w:rPr>
+        <w:rFonts w:ascii="Courier New" w:hAnsi="Courier New" w:cs="Courier New" w:hint="default"/>
+      </w:rPr>
+    </w:lvl>
+    <w:lvl w:ilvl="2" w:tplc="04090005" w:tentative="1">
+      <w:start w:val="1"/>
+      <w:numFmt w:val="bullet"/>
+      <w:lvlText w:val=""/>
+      <w:lvlJc w:val="left"/>
+      <w:pPr>
+        <w:ind w:left="5040" w:hanging="360"/>
+      </w:pPr>
+      <w:rPr>
+        <w:rFonts w:ascii="Wingdings" w:hAnsi="Wingdings" w:hint="default"/>
+      </w:rPr>
+    </w:lvl>
+    <w:lvl w:ilvl="3" w:tplc="04090001" w:tentative="1">
+      <w:start w:val="1"/>
+      <w:numFmt w:val="bullet"/>
+      <w:lvlText w:val=""/>
+      <w:lvlJc w:val="left"/>
+      <w:pPr>
+        <w:ind w:left="5760" w:hanging="360"/>
+      </w:pPr>
+      <w:rPr>
+        <w:rFonts w:ascii="Symbol" w:hAnsi="Symbol" w:hint="default"/>
+      </w:rPr>
+    </w:lvl>
+    <w:lvl w:ilvl="4" w:tplc="04090003" w:tentative="1">
+      <w:start w:val="1"/>
+      <w:numFmt w:val="bullet"/>
+      <w:lvlText w:val="o"/>
+      <w:lvlJc w:val="left"/>
+      <w:pPr>
+        <w:ind w:left="6480" w:hanging="360"/>
+      </w:pPr>
+      <w:rPr>
+        <w:rFonts w:ascii="Courier New" w:hAnsi="Courier New" w:cs="Courier New" w:hint="default"/>
+      </w:rPr>
+    </w:lvl>
+    <w:lvl w:ilvl="5" w:tplc="04090005" w:tentative="1">
+      <w:start w:val="1"/>
+      <w:numFmt w:val="bullet"/>
+      <w:lvlText w:val=""/>
+      <w:lvlJc w:val="left"/>
+      <w:pPr>
+        <w:ind w:left="7200" w:hanging="360"/>
+      </w:pPr>
+      <w:rPr>
+        <w:rFonts w:ascii="Wingdings" w:hAnsi="Wingdings" w:hint="default"/>
+      </w:rPr>
+    </w:lvl>
+    <w:lvl w:ilvl="6" w:tplc="04090001" w:tentative="1">
+      <w:start w:val="1"/>
+      <w:numFmt w:val="bullet"/>
+      <w:lvlText w:val=""/>
+      <w:lvlJc w:val="left"/>
+      <w:pPr>
+        <w:ind w:left="7920" w:hanging="360"/>
+      </w:pPr>
+      <w:rPr>
+        <w:rFonts w:ascii="Symbol" w:hAnsi="Symbol" w:hint="default"/>
+      </w:rPr>
+    </w:lvl>
+    <w:lvl w:ilvl="7" w:tplc="04090003" w:tentative="1">
+      <w:start w:val="1"/>
+      <w:numFmt w:val="bullet"/>
+      <w:lvlText w:val="o"/>
+      <w:lvlJc w:val="left"/>
+      <w:pPr>
+        <w:ind w:left="8640" w:hanging="360"/>
+      </w:pPr>
+      <w:rPr>
+        <w:rFonts w:ascii="Courier New" w:hAnsi="Courier New" w:cs="Courier New" w:hint="default"/>
+      </w:rPr>
+    </w:lvl>
+    <w:lvl w:ilvl="8" w:tplc="04090005" w:tentative="1">
+      <w:start w:val="1"/>
+      <w:numFmt w:val="bullet"/>
+      <w:lvlText w:val=""/>
+      <w:lvlJc w:val="left"/>
+      <w:pPr>
+        <w:ind w:left="9360" w:hanging="360"/>
+      </w:pPr>
+      <w:rPr>
+        <w:rFonts w:ascii="Wingdings" w:hAnsi="Wingdings" w:hint="default"/>
+      </w:rPr>
+    </w:lvl>
+  </w:abstractNum>
+  <w:abstractNum w:abstractNumId="1" w15:restartNumberingAfterBreak="0">
+    <w:nsid w:val="16F7408A"/>
+    <w:multiLevelType w:val="hybridMultilevel"/>
+    <w:tmpl w:val="5CFCBFA4"/>
+    <w:lvl w:ilvl="0" w:tplc="04090001">
+      <w:start w:val="1"/>
+      <w:numFmt w:val="bullet"/>
+      <w:lvlText w:val=""/>
+      <w:lvlJc w:val="left"/>
+      <w:pPr>
+        <w:ind w:left="3600" w:hanging="360"/>
+      </w:pPr>
+      <w:rPr>
+        <w:rFonts w:ascii="Symbol" w:hAnsi="Symbol" w:hint="default"/>
+      </w:rPr>
+    </w:lvl>
+    <w:lvl w:ilvl="1" w:tplc="04090003" w:tentative="1">
+      <w:start w:val="1"/>
+      <w:numFmt w:val="bullet"/>
+      <w:lvlText w:val="o"/>
+      <w:lvlJc w:val="left"/>
+      <w:pPr>
+        <w:ind w:left="4320" w:hanging="360"/>
+      </w:pPr>
+      <w:rPr>
+        <w:rFonts w:ascii="Courier New" w:hAnsi="Courier New" w:cs="Courier New" w:hint="default"/>
+      </w:rPr>
+    </w:lvl>
+    <w:lvl w:ilvl="2" w:tplc="04090005" w:tentative="1">
+      <w:start w:val="1"/>
+      <w:numFmt w:val="bullet"/>
+      <w:lvlText w:val=""/>
+      <w:lvlJc w:val="left"/>
+      <w:pPr>
+        <w:ind w:left="5040" w:hanging="360"/>
+      </w:pPr>
+      <w:rPr>
+        <w:rFonts w:ascii="Wingdings" w:hAnsi="Wingdings" w:hint="default"/>
+      </w:rPr>
+    </w:lvl>
+    <w:lvl w:ilvl="3" w:tplc="04090001" w:tentative="1">
+      <w:start w:val="1"/>
+      <w:numFmt w:val="bullet"/>
+      <w:lvlText w:val=""/>
+      <w:lvlJc w:val="left"/>
+      <w:pPr>
+        <w:ind w:left="5760" w:hanging="360"/>
+      </w:pPr>
+      <w:rPr>
+        <w:rFonts w:ascii="Symbol" w:hAnsi="Symbol" w:hint="default"/>
+      </w:rPr>
+    </w:lvl>
+    <w:lvl w:ilvl="4" w:tplc="04090003" w:tentative="1">
+      <w:start w:val="1"/>
+      <w:numFmt w:val="bullet"/>
+      <w:lvlText w:val="o"/>
+      <w:lvlJc w:val="left"/>
+      <w:pPr>
+        <w:ind w:left="6480" w:hanging="360"/>
+      </w:pPr>
+      <w:rPr>
+        <w:rFonts w:ascii="Courier New" w:hAnsi="Courier New" w:cs="Courier New" w:hint="default"/>
+      </w:rPr>
+    </w:lvl>
+    <w:lvl w:ilvl="5" w:tplc="04090005" w:tentative="1">
+      <w:start w:val="1"/>
+      <w:numFmt w:val="bullet"/>
+      <w:lvlText w:val=""/>
+      <w:lvlJc w:val="left"/>
+      <w:pPr>
+        <w:ind w:left="7200" w:hanging="360"/>
+      </w:pPr>
+      <w:rPr>
+        <w:rFonts w:ascii="Wingdings" w:hAnsi="Wingdings" w:hint="default"/>
+      </w:rPr>
+    </w:lvl>
+    <w:lvl w:ilvl="6" w:tplc="04090001" w:tentative="1">
+      <w:start w:val="1"/>
+      <w:numFmt w:val="bullet"/>
+      <w:lvlText w:val=""/>
+      <w:lvlJc w:val="left"/>
+      <w:pPr>
+        <w:ind w:left="7920" w:hanging="360"/>
+      </w:pPr>
+      <w:rPr>
+        <w:rFonts w:ascii="Symbol" w:hAnsi="Symbol" w:hint="default"/>
+      </w:rPr>
+    </w:lvl>
+    <w:lvl w:ilvl="7" w:tplc="04090003" w:tentative="1">
+      <w:start w:val="1"/>
+      <w:numFmt w:val="bullet"/>
+      <w:lvlText w:val="o"/>
+      <w:lvlJc w:val="left"/>
+      <w:pPr>
+        <w:ind w:left="8640" w:hanging="360"/>
+      </w:pPr>
+      <w:rPr>
+        <w:rFonts w:ascii="Courier New" w:hAnsi="Courier New" w:cs="Courier New" w:hint="default"/>
+      </w:rPr>
+    </w:lvl>
+    <w:lvl w:ilvl="8" w:tplc="04090005" w:tentative="1">
+      <w:start w:val="1"/>
+      <w:numFmt w:val="bullet"/>
+      <w:lvlText w:val=""/>
+      <w:lvlJc w:val="left"/>
+      <w:pPr>
+        <w:ind w:left="9360" w:hanging="360"/>
+      </w:pPr>
+      <w:rPr>
+        <w:rFonts w:ascii="Wingdings" w:hAnsi="Wingdings" w:hint="default"/>
+      </w:rPr>
+    </w:lvl>
+  </w:abstractNum>
+  <w:abstractNum w:abstractNumId="2" w15:restartNumberingAfterBreak="0">
+    <w:nsid w:val="2B4D5CF1"/>
+    <w:multiLevelType w:val="hybridMultilevel"/>
+    <w:tmpl w:val="9B0216C0"/>
+    <w:lvl w:ilvl="0" w:tplc="0409000F">
+      <w:start w:val="1"/>
+      <w:numFmt w:val="decimal"/>
+      <w:lvlText w:val="%1."/>
+      <w:lvlJc w:val="left"/>
+      <w:pPr>
+        <w:ind w:left="720" w:hanging="360"/>
+      </w:pPr>
+    </w:lvl>
+    <w:lvl w:ilvl="1" w:tplc="04090019" w:tentative="1">
+      <w:start w:val="1"/>
+      <w:numFmt w:val="lowerLetter"/>
+      <w:lvlText w:val="%2."/>
+      <w:lvlJc w:val="left"/>
+      <w:pPr>
+        <w:ind w:left="1440" w:hanging="360"/>
+      </w:pPr>
+    </w:lvl>
+    <w:lvl w:ilvl="2" w:tplc="0409001B" w:tentative="1">
+      <w:start w:val="1"/>
+      <w:numFmt w:val="lowerRoman"/>
+      <w:lvlText w:val="%3."/>
+      <w:lvlJc w:val="right"/>
+      <w:pPr>
+        <w:ind w:left="2160" w:hanging="180"/>
+      </w:pPr>
+    </w:lvl>
+    <w:lvl w:ilvl="3" w:tplc="0409000F" w:tentative="1">
+      <w:start w:val="1"/>
+      <w:numFmt w:val="decimal"/>
+      <w:lvlText w:val="%4."/>
+      <w:lvlJc w:val="left"/>
+      <w:pPr>
+        <w:ind w:left="2880" w:hanging="360"/>
+      </w:pPr>
+    </w:lvl>
+    <w:lvl w:ilvl="4" w:tplc="04090019" w:tentative="1">
+      <w:start w:val="1"/>
+      <w:numFmt w:val="lowerLetter"/>
+      <w:lvlText w:val="%5."/>
+      <w:lvlJc w:val="left"/>
+      <w:pPr>
+        <w:ind w:left="3600" w:hanging="360"/>
+      </w:pPr>
+    </w:lvl>
+    <w:lvl w:ilvl="5" w:tplc="0409001B" w:tentative="1">
+      <w:start w:val="1"/>
+      <w:numFmt w:val="lowerRoman"/>
+      <w:lvlText w:val="%6."/>
+      <w:lvlJc w:val="right"/>
+      <w:pPr>
+        <w:ind w:left="4320" w:hanging="180"/>
+      </w:pPr>
+    </w:lvl>
+    <w:lvl w:ilvl="6" w:tplc="0409000F" w:tentative="1">
+      <w:start w:val="1"/>
+      <w:numFmt w:val="decimal"/>
+      <w:lvlText w:val="%7."/>
+      <w:lvlJc w:val="left"/>
+      <w:pPr>
+        <w:ind w:left="5040" w:hanging="360"/>
+      </w:pPr>
+    </w:lvl>
+    <w:lvl w:ilvl="7" w:tplc="04090019" w:tentative="1">
+      <w:start w:val="1"/>
+      <w:numFmt w:val="lowerLetter"/>
+      <w:lvlText w:val="%8."/>
+      <w:lvlJc w:val="left"/>
+      <w:pPr>
+        <w:ind w:left="5760" w:hanging="360"/>
+      </w:pPr>
+    </w:lvl>
+    <w:lvl w:ilvl="8" w:tplc="0409001B" w:tentative="1">
+      <w:start w:val="1"/>
+      <w:numFmt w:val="lowerRoman"/>
+      <w:lvlText w:val="%9."/>
+      <w:lvlJc w:val="right"/>
+      <w:pPr>
+        <w:ind w:left="6480" w:hanging="180"/>
+      </w:pPr>
+    </w:lvl>
+  </w:abstractNum>
+  <w:abstractNum w:abstractNumId="3" w15:restartNumberingAfterBreak="0">
+    <w:nsid w:val="2E3E460D"/>
+    <w:multiLevelType w:val="hybridMultilevel"/>
+    <w:tmpl w:val="4790F298"/>
+    <w:lvl w:ilvl="0" w:tplc="04090001">
+      <w:start w:val="1"/>
+      <w:numFmt w:val="bullet"/>
+      <w:lvlText w:val=""/>
+      <w:lvlJc w:val="left"/>
+      <w:pPr>
+        <w:ind w:left="1440" w:hanging="360"/>
+      </w:pPr>
+      <w:rPr>
+        <w:rFonts w:ascii="Symbol" w:hAnsi="Symbol" w:hint="default"/>
+      </w:rPr>
+    </w:lvl>
+    <w:lvl w:ilvl="1" w:tplc="04090003" w:tentative="1">
+      <w:start w:val="1"/>
+      <w:numFmt w:val="bullet"/>
+      <w:lvlText w:val="o"/>
+      <w:lvlJc w:val="left"/>
+      <w:pPr>
+        <w:ind w:left="2160" w:hanging="360"/>
+      </w:pPr>
+      <w:rPr>
+        <w:rFonts w:ascii="Courier New" w:hAnsi="Courier New" w:cs="Courier New" w:hint="default"/>
+      </w:rPr>
+    </w:lvl>
+    <w:lvl w:ilvl="2" w:tplc="04090005" w:tentative="1">
+      <w:start w:val="1"/>
+      <w:numFmt w:val="bullet"/>
+      <w:lvlText w:val=""/>
+      <w:lvlJc w:val="left"/>
+      <w:pPr>
+        <w:ind w:left="2880" w:hanging="360"/>
+      </w:pPr>
+      <w:rPr>
+        <w:rFonts w:ascii="Wingdings" w:hAnsi="Wingdings" w:hint="default"/>
+      </w:rPr>
+    </w:lvl>
+    <w:lvl w:ilvl="3" w:tplc="04090001" w:tentative="1">
+      <w:start w:val="1"/>
+      <w:numFmt w:val="bullet"/>
+      <w:lvlText w:val=""/>
+      <w:lvlJc w:val="left"/>
+      <w:pPr>
+        <w:ind w:left="3600" w:hanging="360"/>
+      </w:pPr>
+      <w:rPr>
+        <w:rFonts w:ascii="Symbol" w:hAnsi="Symbol" w:hint="default"/>
+      </w:rPr>
+    </w:lvl>
+    <w:lvl w:ilvl="4" w:tplc="04090003" w:tentative="1">
+      <w:start w:val="1"/>
+      <w:numFmt w:val="bullet"/>
+      <w:lvlText w:val="o"/>
+      <w:lvlJc w:val="left"/>
+      <w:pPr>
+        <w:ind w:left="4320" w:hanging="360"/>
+      </w:pPr>
+      <w:rPr>
+        <w:rFonts w:ascii="Courier New" w:hAnsi="Courier New" w:cs="Courier New" w:hint="default"/>
+      </w:rPr>
+    </w:lvl>
+    <w:lvl w:ilvl="5" w:tplc="04090005" w:tentative="1">
+      <w:start w:val="1"/>
+      <w:numFmt w:val="bullet"/>
+      <w:lvlText w:val=""/>
+      <w:lvlJc w:val="left"/>
+      <w:pPr>
+        <w:ind w:left="5040" w:hanging="360"/>
+      </w:pPr>
+      <w:rPr>
+        <w:rFonts w:ascii="Wingdings" w:hAnsi="Wingdings" w:hint="default"/>
+      </w:rPr>
+    </w:lvl>
+    <w:lvl w:ilvl="6" w:tplc="04090001" w:tentative="1">
+      <w:start w:val="1"/>
+      <w:numFmt w:val="bullet"/>
+      <w:lvlText w:val=""/>
+      <w:lvlJc w:val="left"/>
+      <w:pPr>
+        <w:ind w:left="5760" w:hanging="360"/>
+      </w:pPr>
+      <w:rPr>
+        <w:rFonts w:ascii="Symbol" w:hAnsi="Symbol" w:hint="default"/>
+      </w:rPr>
+    </w:lvl>
+    <w:lvl w:ilvl="7" w:tplc="04090003" w:tentative="1">
+      <w:start w:val="1"/>
+      <w:numFmt w:val="bullet"/>
+      <w:lvlText w:val="o"/>
+      <w:lvlJc w:val="left"/>
+      <w:pPr>
+        <w:ind w:left="6480" w:hanging="360"/>
+      </w:pPr>
+      <w:rPr>
+        <w:rFonts w:ascii="Courier New" w:hAnsi="Courier New" w:cs="Courier New" w:hint="default"/>
+      </w:rPr>
+    </w:lvl>
+    <w:lvl w:ilvl="8" w:tplc="04090005" w:tentative="1">
+      <w:start w:val="1"/>
+      <w:numFmt w:val="bullet"/>
+      <w:lvlText w:val=""/>
+      <w:lvlJc w:val="left"/>
+      <w:pPr>
+        <w:ind w:left="7200" w:hanging="360"/>
+      </w:pPr>
+      <w:rPr>
+        <w:rFonts w:ascii="Wingdings" w:hAnsi="Wingdings" w:hint="default"/>
+      </w:rPr>
+    </w:lvl>
+  </w:abstractNum>
+  <w:abstractNum w:abstractNumId="4" w15:restartNumberingAfterBreak="0">
     <w:nsid w:val="2FC30974"/>
     <w:multiLevelType w:val="hybridMultilevel"/>
     <w:tmpl w:val="B34286DC"/>
@@ -4379,7 +6440,120 @@
       </w:rPr>
     </w:lvl>
   </w:abstractNum>
-  <w:abstractNum w:abstractNumId="1" w15:restartNumberingAfterBreak="0">
+  <w:abstractNum w:abstractNumId="5" w15:restartNumberingAfterBreak="0">
+    <w:nsid w:val="46E055FE"/>
+    <w:multiLevelType w:val="hybridMultilevel"/>
+    <w:tmpl w:val="5D2E2672"/>
+    <w:lvl w:ilvl="0" w:tplc="04090001">
+      <w:start w:val="1"/>
+      <w:numFmt w:val="bullet"/>
+      <w:lvlText w:val=""/>
+      <w:lvlJc w:val="left"/>
+      <w:pPr>
+        <w:ind w:left="720" w:hanging="360"/>
+      </w:pPr>
+      <w:rPr>
+        <w:rFonts w:ascii="Symbol" w:hAnsi="Symbol" w:hint="default"/>
+      </w:rPr>
+    </w:lvl>
+    <w:lvl w:ilvl="1" w:tplc="04090003" w:tentative="1">
+      <w:start w:val="1"/>
+      <w:numFmt w:val="bullet"/>
+      <w:lvlText w:val="o"/>
+      <w:lvlJc w:val="left"/>
+      <w:pPr>
+        <w:ind w:left="1440" w:hanging="360"/>
+      </w:pPr>
+      <w:rPr>
+        <w:rFonts w:ascii="Courier New" w:hAnsi="Courier New" w:cs="Courier New" w:hint="default"/>
+      </w:rPr>
+    </w:lvl>
+    <w:lvl w:ilvl="2" w:tplc="04090005" w:tentative="1">
+      <w:start w:val="1"/>
+      <w:numFmt w:val="bullet"/>
+      <w:lvlText w:val=""/>
+      <w:lvlJc w:val="left"/>
+      <w:pPr>
+        <w:ind w:left="2160" w:hanging="360"/>
+      </w:pPr>
+      <w:rPr>
+        <w:rFonts w:ascii="Wingdings" w:hAnsi="Wingdings" w:hint="default"/>
+      </w:rPr>
+    </w:lvl>
+    <w:lvl w:ilvl="3" w:tplc="04090001" w:tentative="1">
+      <w:start w:val="1"/>
+      <w:numFmt w:val="bullet"/>
+      <w:lvlText w:val=""/>
+      <w:lvlJc w:val="left"/>
+      <w:pPr>
+        <w:ind w:left="2880" w:hanging="360"/>
+      </w:pPr>
+      <w:rPr>
+        <w:rFonts w:ascii="Symbol" w:hAnsi="Symbol" w:hint="default"/>
+      </w:rPr>
+    </w:lvl>
+    <w:lvl w:ilvl="4" w:tplc="04090003" w:tentative="1">
+      <w:start w:val="1"/>
+      <w:numFmt w:val="bullet"/>
+      <w:lvlText w:val="o"/>
+      <w:lvlJc w:val="left"/>
+      <w:pPr>
+        <w:ind w:left="3600" w:hanging="360"/>
+      </w:pPr>
+      <w:rPr>
+        <w:rFonts w:ascii="Courier New" w:hAnsi="Courier New" w:cs="Courier New" w:hint="default"/>
+      </w:rPr>
+    </w:lvl>
+    <w:lvl w:ilvl="5" w:tplc="04090005" w:tentative="1">
+      <w:start w:val="1"/>
+      <w:numFmt w:val="bullet"/>
+      <w:lvlText w:val=""/>
+      <w:lvlJc w:val="left"/>
+      <w:pPr>
+        <w:ind w:left="4320" w:hanging="360"/>
+      </w:pPr>
+      <w:rPr>
+        <w:rFonts w:ascii="Wingdings" w:hAnsi="Wingdings" w:hint="default"/>
+      </w:rPr>
+    </w:lvl>
+    <w:lvl w:ilvl="6" w:tplc="04090001" w:tentative="1">
+      <w:start w:val="1"/>
+      <w:numFmt w:val="bullet"/>
+      <w:lvlText w:val=""/>
+      <w:lvlJc w:val="left"/>
+      <w:pPr>
+        <w:ind w:left="5040" w:hanging="360"/>
+      </w:pPr>
+      <w:rPr>
+        <w:rFonts w:ascii="Symbol" w:hAnsi="Symbol" w:hint="default"/>
+      </w:rPr>
+    </w:lvl>
+    <w:lvl w:ilvl="7" w:tplc="04090003" w:tentative="1">
+      <w:start w:val="1"/>
+      <w:numFmt w:val="bullet"/>
+      <w:lvlText w:val="o"/>
+      <w:lvlJc w:val="left"/>
+      <w:pPr>
+        <w:ind w:left="5760" w:hanging="360"/>
+      </w:pPr>
+      <w:rPr>
+        <w:rFonts w:ascii="Courier New" w:hAnsi="Courier New" w:cs="Courier New" w:hint="default"/>
+      </w:rPr>
+    </w:lvl>
+    <w:lvl w:ilvl="8" w:tplc="04090005" w:tentative="1">
+      <w:start w:val="1"/>
+      <w:numFmt w:val="bullet"/>
+      <w:lvlText w:val=""/>
+      <w:lvlJc w:val="left"/>
+      <w:pPr>
+        <w:ind w:left="6480" w:hanging="360"/>
+      </w:pPr>
+      <w:rPr>
+        <w:rFonts w:ascii="Wingdings" w:hAnsi="Wingdings" w:hint="default"/>
+      </w:rPr>
+    </w:lvl>
+  </w:abstractNum>
+  <w:abstractNum w:abstractNumId="6" w15:restartNumberingAfterBreak="0">
     <w:nsid w:val="4D6722F6"/>
     <w:multiLevelType w:val="hybridMultilevel"/>
     <w:tmpl w:val="EE18B72A"/>
@@ -4492,7 +6666,7 @@
       </w:rPr>
     </w:lvl>
   </w:abstractNum>
-  <w:abstractNum w:abstractNumId="2" w15:restartNumberingAfterBreak="0">
+  <w:abstractNum w:abstractNumId="7" w15:restartNumberingAfterBreak="0">
     <w:nsid w:val="6A812427"/>
     <w:multiLevelType w:val="hybridMultilevel"/>
     <w:tmpl w:val="4E903EAE"/>
@@ -4605,7 +6779,7 @@
       </w:rPr>
     </w:lvl>
   </w:abstractNum>
-  <w:abstractNum w:abstractNumId="3" w15:restartNumberingAfterBreak="0">
+  <w:abstractNum w:abstractNumId="8" w15:restartNumberingAfterBreak="0">
     <w:nsid w:val="709A024C"/>
     <w:multiLevelType w:val="hybridMultilevel"/>
     <w:tmpl w:val="BCE410B2"/>
@@ -4718,26 +6892,273 @@
       </w:rPr>
     </w:lvl>
   </w:abstractNum>
+  <w:abstractNum w:abstractNumId="9" w15:restartNumberingAfterBreak="0">
+    <w:nsid w:val="7166343F"/>
+    <w:multiLevelType w:val="hybridMultilevel"/>
+    <w:tmpl w:val="DCBA8634"/>
+    <w:lvl w:ilvl="0" w:tplc="04090001">
+      <w:start w:val="1"/>
+      <w:numFmt w:val="bullet"/>
+      <w:lvlText w:val=""/>
+      <w:lvlJc w:val="left"/>
+      <w:pPr>
+        <w:ind w:left="1440" w:hanging="360"/>
+      </w:pPr>
+      <w:rPr>
+        <w:rFonts w:ascii="Symbol" w:hAnsi="Symbol" w:hint="default"/>
+      </w:rPr>
+    </w:lvl>
+    <w:lvl w:ilvl="1" w:tplc="04090003" w:tentative="1">
+      <w:start w:val="1"/>
+      <w:numFmt w:val="bullet"/>
+      <w:lvlText w:val="o"/>
+      <w:lvlJc w:val="left"/>
+      <w:pPr>
+        <w:ind w:left="2160" w:hanging="360"/>
+      </w:pPr>
+      <w:rPr>
+        <w:rFonts w:ascii="Courier New" w:hAnsi="Courier New" w:cs="Courier New" w:hint="default"/>
+      </w:rPr>
+    </w:lvl>
+    <w:lvl w:ilvl="2" w:tplc="04090005" w:tentative="1">
+      <w:start w:val="1"/>
+      <w:numFmt w:val="bullet"/>
+      <w:lvlText w:val=""/>
+      <w:lvlJc w:val="left"/>
+      <w:pPr>
+        <w:ind w:left="2880" w:hanging="360"/>
+      </w:pPr>
+      <w:rPr>
+        <w:rFonts w:ascii="Wingdings" w:hAnsi="Wingdings" w:hint="default"/>
+      </w:rPr>
+    </w:lvl>
+    <w:lvl w:ilvl="3" w:tplc="04090001" w:tentative="1">
+      <w:start w:val="1"/>
+      <w:numFmt w:val="bullet"/>
+      <w:lvlText w:val=""/>
+      <w:lvlJc w:val="left"/>
+      <w:pPr>
+        <w:ind w:left="3600" w:hanging="360"/>
+      </w:pPr>
+      <w:rPr>
+        <w:rFonts w:ascii="Symbol" w:hAnsi="Symbol" w:hint="default"/>
+      </w:rPr>
+    </w:lvl>
+    <w:lvl w:ilvl="4" w:tplc="04090003" w:tentative="1">
+      <w:start w:val="1"/>
+      <w:numFmt w:val="bullet"/>
+      <w:lvlText w:val="o"/>
+      <w:lvlJc w:val="left"/>
+      <w:pPr>
+        <w:ind w:left="4320" w:hanging="360"/>
+      </w:pPr>
+      <w:rPr>
+        <w:rFonts w:ascii="Courier New" w:hAnsi="Courier New" w:cs="Courier New" w:hint="default"/>
+      </w:rPr>
+    </w:lvl>
+    <w:lvl w:ilvl="5" w:tplc="04090005" w:tentative="1">
+      <w:start w:val="1"/>
+      <w:numFmt w:val="bullet"/>
+      <w:lvlText w:val=""/>
+      <w:lvlJc w:val="left"/>
+      <w:pPr>
+        <w:ind w:left="5040" w:hanging="360"/>
+      </w:pPr>
+      <w:rPr>
+        <w:rFonts w:ascii="Wingdings" w:hAnsi="Wingdings" w:hint="default"/>
+      </w:rPr>
+    </w:lvl>
+    <w:lvl w:ilvl="6" w:tplc="04090001" w:tentative="1">
+      <w:start w:val="1"/>
+      <w:numFmt w:val="bullet"/>
+      <w:lvlText w:val=""/>
+      <w:lvlJc w:val="left"/>
+      <w:pPr>
+        <w:ind w:left="5760" w:hanging="360"/>
+      </w:pPr>
+      <w:rPr>
+        <w:rFonts w:ascii="Symbol" w:hAnsi="Symbol" w:hint="default"/>
+      </w:rPr>
+    </w:lvl>
+    <w:lvl w:ilvl="7" w:tplc="04090003" w:tentative="1">
+      <w:start w:val="1"/>
+      <w:numFmt w:val="bullet"/>
+      <w:lvlText w:val="o"/>
+      <w:lvlJc w:val="left"/>
+      <w:pPr>
+        <w:ind w:left="6480" w:hanging="360"/>
+      </w:pPr>
+      <w:rPr>
+        <w:rFonts w:ascii="Courier New" w:hAnsi="Courier New" w:cs="Courier New" w:hint="default"/>
+      </w:rPr>
+    </w:lvl>
+    <w:lvl w:ilvl="8" w:tplc="04090005" w:tentative="1">
+      <w:start w:val="1"/>
+      <w:numFmt w:val="bullet"/>
+      <w:lvlText w:val=""/>
+      <w:lvlJc w:val="left"/>
+      <w:pPr>
+        <w:ind w:left="7200" w:hanging="360"/>
+      </w:pPr>
+      <w:rPr>
+        <w:rFonts w:ascii="Wingdings" w:hAnsi="Wingdings" w:hint="default"/>
+      </w:rPr>
+    </w:lvl>
+  </w:abstractNum>
+  <w:abstractNum w:abstractNumId="10" w15:restartNumberingAfterBreak="0">
+    <w:nsid w:val="7B1A60B3"/>
+    <w:multiLevelType w:val="hybridMultilevel"/>
+    <w:tmpl w:val="F8DCD710"/>
+    <w:lvl w:ilvl="0" w:tplc="04090001">
+      <w:start w:val="1"/>
+      <w:numFmt w:val="bullet"/>
+      <w:lvlText w:val=""/>
+      <w:lvlJc w:val="left"/>
+      <w:pPr>
+        <w:ind w:left="3600" w:hanging="360"/>
+      </w:pPr>
+      <w:rPr>
+        <w:rFonts w:ascii="Symbol" w:hAnsi="Symbol" w:hint="default"/>
+      </w:rPr>
+    </w:lvl>
+    <w:lvl w:ilvl="1" w:tplc="04090003" w:tentative="1">
+      <w:start w:val="1"/>
+      <w:numFmt w:val="bullet"/>
+      <w:lvlText w:val="o"/>
+      <w:lvlJc w:val="left"/>
+      <w:pPr>
+        <w:ind w:left="4320" w:hanging="360"/>
+      </w:pPr>
+      <w:rPr>
+        <w:rFonts w:ascii="Courier New" w:hAnsi="Courier New" w:cs="Courier New" w:hint="default"/>
+      </w:rPr>
+    </w:lvl>
+    <w:lvl w:ilvl="2" w:tplc="04090005" w:tentative="1">
+      <w:start w:val="1"/>
+      <w:numFmt w:val="bullet"/>
+      <w:lvlText w:val=""/>
+      <w:lvlJc w:val="left"/>
+      <w:pPr>
+        <w:ind w:left="5040" w:hanging="360"/>
+      </w:pPr>
+      <w:rPr>
+        <w:rFonts w:ascii="Wingdings" w:hAnsi="Wingdings" w:hint="default"/>
+      </w:rPr>
+    </w:lvl>
+    <w:lvl w:ilvl="3" w:tplc="04090001" w:tentative="1">
+      <w:start w:val="1"/>
+      <w:numFmt w:val="bullet"/>
+      <w:lvlText w:val=""/>
+      <w:lvlJc w:val="left"/>
+      <w:pPr>
+        <w:ind w:left="5760" w:hanging="360"/>
+      </w:pPr>
+      <w:rPr>
+        <w:rFonts w:ascii="Symbol" w:hAnsi="Symbol" w:hint="default"/>
+      </w:rPr>
+    </w:lvl>
+    <w:lvl w:ilvl="4" w:tplc="04090003" w:tentative="1">
+      <w:start w:val="1"/>
+      <w:numFmt w:val="bullet"/>
+      <w:lvlText w:val="o"/>
+      <w:lvlJc w:val="left"/>
+      <w:pPr>
+        <w:ind w:left="6480" w:hanging="360"/>
+      </w:pPr>
+      <w:rPr>
+        <w:rFonts w:ascii="Courier New" w:hAnsi="Courier New" w:cs="Courier New" w:hint="default"/>
+      </w:rPr>
+    </w:lvl>
+    <w:lvl w:ilvl="5" w:tplc="04090005" w:tentative="1">
+      <w:start w:val="1"/>
+      <w:numFmt w:val="bullet"/>
+      <w:lvlText w:val=""/>
+      <w:lvlJc w:val="left"/>
+      <w:pPr>
+        <w:ind w:left="7200" w:hanging="360"/>
+      </w:pPr>
+      <w:rPr>
+        <w:rFonts w:ascii="Wingdings" w:hAnsi="Wingdings" w:hint="default"/>
+      </w:rPr>
+    </w:lvl>
+    <w:lvl w:ilvl="6" w:tplc="04090001" w:tentative="1">
+      <w:start w:val="1"/>
+      <w:numFmt w:val="bullet"/>
+      <w:lvlText w:val=""/>
+      <w:lvlJc w:val="left"/>
+      <w:pPr>
+        <w:ind w:left="7920" w:hanging="360"/>
+      </w:pPr>
+      <w:rPr>
+        <w:rFonts w:ascii="Symbol" w:hAnsi="Symbol" w:hint="default"/>
+      </w:rPr>
+    </w:lvl>
+    <w:lvl w:ilvl="7" w:tplc="04090003" w:tentative="1">
+      <w:start w:val="1"/>
+      <w:numFmt w:val="bullet"/>
+      <w:lvlText w:val="o"/>
+      <w:lvlJc w:val="left"/>
+      <w:pPr>
+        <w:ind w:left="8640" w:hanging="360"/>
+      </w:pPr>
+      <w:rPr>
+        <w:rFonts w:ascii="Courier New" w:hAnsi="Courier New" w:cs="Courier New" w:hint="default"/>
+      </w:rPr>
+    </w:lvl>
+    <w:lvl w:ilvl="8" w:tplc="04090005" w:tentative="1">
+      <w:start w:val="1"/>
+      <w:numFmt w:val="bullet"/>
+      <w:lvlText w:val=""/>
+      <w:lvlJc w:val="left"/>
+      <w:pPr>
+        <w:ind w:left="9360" w:hanging="360"/>
+      </w:pPr>
+      <w:rPr>
+        <w:rFonts w:ascii="Wingdings" w:hAnsi="Wingdings" w:hint="default"/>
+      </w:rPr>
+    </w:lvl>
+  </w:abstractNum>
   <w:num w:numId="1">
+    <w:abstractNumId w:val="8"/>
+  </w:num>
+  <w:num w:numId="2">
+    <w:abstractNumId w:val="8"/>
+  </w:num>
+  <w:num w:numId="3">
+    <w:abstractNumId w:val="4"/>
+  </w:num>
+  <w:num w:numId="4">
+    <w:abstractNumId w:val="7"/>
+  </w:num>
+  <w:num w:numId="5">
+    <w:abstractNumId w:val="6"/>
+  </w:num>
+  <w:num w:numId="6">
+    <w:abstractNumId w:val="2"/>
+  </w:num>
+  <w:num w:numId="7">
     <w:abstractNumId w:val="3"/>
   </w:num>
-  <w:num w:numId="2">
-    <w:abstractNumId w:val="3"/>
+  <w:num w:numId="8">
+    <w:abstractNumId w:val="9"/>
   </w:num>
-  <w:num w:numId="3">
+  <w:num w:numId="9">
+    <w:abstractNumId w:val="5"/>
+  </w:num>
+  <w:num w:numId="10">
+    <w:abstractNumId w:val="10"/>
+  </w:num>
+  <w:num w:numId="11">
     <w:abstractNumId w:val="0"/>
   </w:num>
-  <w:num w:numId="4">
-    <w:abstractNumId w:val="2"/>
-  </w:num>
-  <w:num w:numId="5">
+  <w:num w:numId="12">
     <w:abstractNumId w:val="1"/>
   </w:num>
 </w:numbering>
 </file>
 
 <file path=word/styles.xml><?xml version="1.0" encoding="utf-8"?>
-<w:styles xmlns:mc="http://schemas.openxmlformats.org/markup-compatibility/2006" xmlns:r="http://schemas.openxmlformats.org/officeDocument/2006/relationships" xmlns:w="http://schemas.openxmlformats.org/wordprocessingml/2006/main" xmlns:w14="http://schemas.microsoft.com/office/word/2010/wordml" xmlns:w15="http://schemas.microsoft.com/office/word/2012/wordml" xmlns:w16cid="http://schemas.microsoft.com/office/word/2016/wordml/cid" xmlns:w16se="http://schemas.microsoft.com/office/word/2015/wordml/symex" mc:Ignorable="w14 w15 w16se w16cid">
+<w:styles xmlns:mc="http://schemas.openxmlformats.org/markup-compatibility/2006" xmlns:r="http://schemas.openxmlformats.org/officeDocument/2006/relationships" xmlns:w="http://schemas.openxmlformats.org/wordprocessingml/2006/main" xmlns:w14="http://schemas.microsoft.com/office/word/2010/wordml" xmlns:w15="http://schemas.microsoft.com/office/word/2012/wordml" xmlns:w16se="http://schemas.microsoft.com/office/word/2015/wordml/symex" mc:Ignorable="w14 w15 w16se">
   <w:docDefaults>
     <w:rPrDefault>
       <w:rPr>
@@ -4753,7 +7174,7 @@
       </w:pPr>
     </w:pPrDefault>
   </w:docDefaults>
-  <w:latentStyles w:defLockedState="0" w:defUIPriority="99" w:defSemiHidden="0" w:defUnhideWhenUsed="0" w:defQFormat="0" w:count="375">
+  <w:latentStyles w:defLockedState="0" w:defUIPriority="99" w:defSemiHidden="0" w:defUnhideWhenUsed="0" w:defQFormat="0" w:count="371">
     <w:lsdException w:name="Normal" w:uiPriority="0" w:qFormat="1"/>
     <w:lsdException w:name="heading 1" w:uiPriority="9" w:qFormat="1"/>
     <w:lsdException w:name="heading 2" w:semiHidden="1" w:uiPriority="9" w:unhideWhenUsed="1" w:qFormat="1"/>
@@ -5125,10 +7546,6 @@
     <w:lsdException w:name="List Table 5 Dark Accent 6" w:uiPriority="50"/>
     <w:lsdException w:name="List Table 6 Colorful Accent 6" w:uiPriority="51"/>
     <w:lsdException w:name="List Table 7 Colorful Accent 6" w:uiPriority="52"/>
-    <w:lsdException w:name="Mention" w:semiHidden="1" w:unhideWhenUsed="1"/>
-    <w:lsdException w:name="Smart Hyperlink" w:semiHidden="1" w:unhideWhenUsed="1"/>
-    <w:lsdException w:name="Hashtag" w:semiHidden="1" w:unhideWhenUsed="1"/>
-    <w:lsdException w:name="Unresolved Mention" w:semiHidden="1" w:unhideWhenUsed="1"/>
   </w:latentStyles>
   <w:style w:type="paragraph" w:default="1" w:styleId="Normal">
     <w:name w:val="Normal"/>
@@ -5575,7 +7992,7 @@
 </file>
 
 <file path=customXml/itemProps1.xml><?xml version="1.0" encoding="utf-8"?>
-<ds:datastoreItem xmlns:ds="http://schemas.openxmlformats.org/officeDocument/2006/customXml" ds:itemID="{16DE64E0-063B-4410-8C1A-18102F3D1B67}">
+<ds:datastoreItem xmlns:ds="http://schemas.openxmlformats.org/officeDocument/2006/customXml" ds:itemID="{4599E052-0760-4817-932C-5990AC606795}">
   <ds:schemaRefs>
     <ds:schemaRef ds:uri="http://schemas.openxmlformats.org/officeDocument/2006/bibliography"/>
   </ds:schemaRefs>
